--- a/Interim Report 3.docx
+++ b/Interim Report 3.docx
@@ -4,7 +4,7 @@
   <w:body>
     <w:p>
       <w:pPr>
-        <w:pStyle w:val="Title"/>
+        <w:pStyle w:val="Heading2"/>
       </w:pPr>
       <w:r>
         <w:t>GB3: Final Report</w:t>
@@ -15,28 +15,46 @@
         <w:pStyle w:val="Heading1"/>
         <w:numPr>
           <w:ilvl w:val="0"/>
-          <w:numId w:val="1"/>
+          <w:numId w:val="3"/>
         </w:numPr>
       </w:pPr>
       <w:r>
-        <w:t xml:space="preserve">Introduction: </w:t>
-      </w:r>
-    </w:p>
-    <w:p>
-      <w:r>
-        <w:t>RISC-V processors are built upon the RISC-V instruction set, which is a contemporary, open-source architecture aimed at fostering open innovation and facilitating the development of open-source CPU designs. The objective of this project is to optimize the design of a RISC-V processor, with a focus on enhancing performance, reducing power consumption, and minimizing resource utilization, ultimately leading to a Pareto optimal design.</w:t>
+        <w:t>Introduction</w:t>
+      </w:r>
+    </w:p>
+    <w:p>
+      <w:r>
+        <w:t xml:space="preserve">RISC-V processors are built upon the RISC-V instruction set, which is a contemporary, open-source architecture aimed at fostering open innovation and facilitating the development of open-source CPU designs. The objective of this project </w:t>
+      </w:r>
+      <w:r>
+        <w:t>was</w:t>
+      </w:r>
+      <w:r>
+        <w:t xml:space="preserve"> to optimize the design of a RISC-V processor, with a focus on enhancing performance, reducing power consumption, and minimizing resource utilization, ultimately leading to a Pareto optimal design.</w:t>
       </w:r>
       <w:r>
         <w:t xml:space="preserve"> </w:t>
       </w:r>
       <w:r>
-        <w:t xml:space="preserve">To achieve the Pareto optimal design, we propose improvements to the CPU's architecture after conducting a thorough analysis of its design and measuring its runtime performance. The motivation behind pursuing a Pareto-optimal design </w:t>
+        <w:t>To achieve the Pareto optimal design, we propose</w:t>
+      </w:r>
+      <w:r>
+        <w:t>d</w:t>
+      </w:r>
+      <w:r>
+        <w:t xml:space="preserve"> improvements to the CPU's architecture after conducting a thorough analysis of its design and measuring its runtime performance. The motivation behind pursuing a Pareto-optimal design </w:t>
       </w:r>
       <w:r>
         <w:t>is</w:t>
       </w:r>
       <w:r>
-        <w:t xml:space="preserve"> that prioritizing one characteristic of the CPU at the expense of others would result in an inadequate general-purpose CPU. For instance, favouring performance improvements might necessitate a larger number of components, leading to increased costs, resource usage, and power consumption. In this project, soft-core CPU designs are executed directly on the FPGA, enabling the incorporation of the FPGA's existing built-in logic and function blocks into the CPU's design. For instance, we utilized the FPGA's DSP to decrease the ALU (arithmetic logic unit) runtime, resulting in improved performance (refer to sections 2 and 3).</w:t>
+        <w:t xml:space="preserve"> that prioritizing one characteristic of the CPU at the expense of others would result in an inadequate general-purpose CPU. For instance, favouring performance improvements might necessitate a larger number of components, leading to increased costs, resource usage, and power consumption.</w:t>
+      </w:r>
+      <w:r>
+        <w:t xml:space="preserve"> </w:t>
+      </w:r>
+      <w:r>
+        <w:t>In this project, soft-core CPU designs are executed directly on the FPGA, enabling the incorporation of the FPGA's existing built-in logic and function blocks into the CPU's design. For instance, we utilized the FPGA's DSP to decrease the ALU (arithmetic logic unit) runtime, resulting in improved performance (refer to sections 2 and 3).</w:t>
       </w:r>
     </w:p>
     <w:p/>
@@ -48,13 +66,25 @@
         <w:t>4</w:t>
       </w:r>
       <w:r>
-        <w:t xml:space="preserve"> - test procedure). To approximate the number of instructions executed by each program, we employed the Sunflower CPU simulation suite. Combining these parameters, as explained in Section </w:t>
+        <w:t xml:space="preserve"> - test procedure). To approximate the number of instructions executed by each program, we employed the Sunflower CPU simulation suite. Combining these parameters, as explained in </w:t>
+      </w:r>
+      <w:r>
+        <w:t>s</w:t>
+      </w:r>
+      <w:r>
+        <w:t xml:space="preserve">ection </w:t>
       </w:r>
       <w:r>
         <w:t>4</w:t>
       </w:r>
       <w:r>
-        <w:t xml:space="preserve">, we determined program runtime, total number of instructions executed, clock rate, and cycles per instruction (CPI) – a crucial metric we aimed to improve. Additionally, custom test programs were written in C to specifically emphasize various aspects of the CPU, such as the branch predictor. These specialized tests aided in better analysing the benefits of the modifications (further details provided in Section </w:t>
+        <w:t xml:space="preserve">, we determined program runtime, total number of instructions executed, clock rate, and cycles per instruction (CPI) – a crucial metric we aimed to improve. Additionally, custom test programs were written in C to specifically emphasize various aspects of the CPU, such as the branch predictor. These specialized tests aided in better analysing the benefits of the modifications (further details provided in </w:t>
+      </w:r>
+      <w:r>
+        <w:t>s</w:t>
+      </w:r>
+      <w:r>
+        <w:t xml:space="preserve">ection </w:t>
       </w:r>
       <w:r>
         <w:t>4</w:t>
@@ -65,6 +95,9 @@
       <w:r>
         <w:t xml:space="preserve"> </w:t>
       </w:r>
+    </w:p>
+    <w:p/>
+    <w:p>
       <w:r>
         <w:t>Within our team, I focused on enhancing the CPU's performance. CPI improvements were pursued through architectural enhancements, particularly targeting pipeline stalls and hazards, while the clock rate was enhanced by reducing the critical path. The design process involved an iterative approach, with each improvement being tested by analysing the output of synthesis and place-and-route tools, as well as evaluating the performance of the modified CPU designs when executed on the FPGA.</w:t>
       </w:r>
@@ -75,7 +108,311 @@
     <w:p/>
     <w:p>
       <w:r>
-        <w:t>[FINAL PARAGRAPH STATING CLEAR NUMBERS THAT INDICATE IMRPOVEMENT IN CPU PERFORMANCE]</w:t>
+        <w:t>Overall, our group was able to achieve</w:t>
+      </w:r>
+      <w:r>
+        <w:t xml:space="preserve"> the following results (see Fig 1.1</w:t>
+      </w:r>
+      <w:r>
+        <w:t>)</w:t>
+      </w:r>
+      <w:r>
+        <w:t>, where it can be observed that a trade-off was made for increasing performance</w:t>
+      </w:r>
+      <w:r>
+        <w:t xml:space="preserve"> (with an increase in CPI and decrease in runtime)</w:t>
+      </w:r>
+      <w:r>
+        <w:t xml:space="preserve"> at the </w:t>
+      </w:r>
+      <w:r>
+        <w:t>expense of increased resource usage.</w:t>
+      </w:r>
+      <w:r>
+        <w:t xml:space="preserve"> </w:t>
+      </w:r>
+      <w:r>
+        <w:t>These results were found using bubblesort (with minor modifications), as it is a comprehensive test of all of the CPU’s components. Further results are included in section 4</w:t>
+      </w:r>
+      <w:r>
+        <w:t>.</w:t>
+      </w:r>
+    </w:p>
+    <w:p/>
+    <w:p/>
+    <w:p/>
+    <w:p/>
+    <w:tbl>
+      <w:tblPr>
+        <w:tblStyle w:val="TableGrid"/>
+        <w:tblW w:w="0" w:type="auto"/>
+        <w:tblLook w:val="04A0" w:firstRow="1" w:lastRow="0" w:firstColumn="1" w:lastColumn="0" w:noHBand="0" w:noVBand="1"/>
+      </w:tblPr>
+      <w:tblGrid>
+        <w:gridCol w:w="3320"/>
+        <w:gridCol w:w="3321"/>
+        <w:gridCol w:w="3321"/>
+      </w:tblGrid>
+      <w:tr>
+        <w:tc>
+          <w:tcPr>
+            <w:tcW w:w="3320" w:type="dxa"/>
+          </w:tcPr>
+          <w:p>
+            <w:pPr>
+              <w:jc w:val="center"/>
+            </w:pPr>
+            <w:r>
+              <w:lastRenderedPageBreak/>
+              <w:t>Attribute</w:t>
+            </w:r>
+          </w:p>
+        </w:tc>
+        <w:tc>
+          <w:tcPr>
+            <w:tcW w:w="3321" w:type="dxa"/>
+          </w:tcPr>
+          <w:p>
+            <w:pPr>
+              <w:jc w:val="center"/>
+            </w:pPr>
+            <w:r>
+              <w:t>Original</w:t>
+            </w:r>
+          </w:p>
+        </w:tc>
+        <w:tc>
+          <w:tcPr>
+            <w:tcW w:w="3321" w:type="dxa"/>
+          </w:tcPr>
+          <w:p>
+            <w:pPr>
+              <w:jc w:val="center"/>
+            </w:pPr>
+            <w:r>
+              <w:t>Improved design</w:t>
+            </w:r>
+          </w:p>
+        </w:tc>
+      </w:tr>
+      <w:tr>
+        <w:tc>
+          <w:tcPr>
+            <w:tcW w:w="3320" w:type="dxa"/>
+          </w:tcPr>
+          <w:p>
+            <w:pPr>
+              <w:jc w:val="center"/>
+            </w:pPr>
+            <w:r>
+              <w:t>Resource usage (logic cells)</w:t>
+            </w:r>
+          </w:p>
+        </w:tc>
+        <w:tc>
+          <w:tcPr>
+            <w:tcW w:w="3321" w:type="dxa"/>
+          </w:tcPr>
+          <w:p>
+            <w:pPr>
+              <w:jc w:val="center"/>
+            </w:pPr>
+            <w:r>
+              <w:t>3128</w:t>
+            </w:r>
+          </w:p>
+        </w:tc>
+        <w:tc>
+          <w:tcPr>
+            <w:tcW w:w="3321" w:type="dxa"/>
+          </w:tcPr>
+          <w:p>
+            <w:pPr>
+              <w:jc w:val="center"/>
+            </w:pPr>
+            <w:r>
+              <w:t>3961</w:t>
+            </w:r>
+          </w:p>
+        </w:tc>
+      </w:tr>
+      <w:tr>
+        <w:tc>
+          <w:tcPr>
+            <w:tcW w:w="3320" w:type="dxa"/>
+          </w:tcPr>
+          <w:p>
+            <w:pPr>
+              <w:jc w:val="center"/>
+            </w:pPr>
+            <w:r>
+              <w:t>Bubblesort runtime</w:t>
+            </w:r>
+            <w:r>
+              <w:t xml:space="preserve"> (seconds)</w:t>
+            </w:r>
+          </w:p>
+        </w:tc>
+        <w:tc>
+          <w:tcPr>
+            <w:tcW w:w="3321" w:type="dxa"/>
+          </w:tcPr>
+          <w:p>
+            <w:pPr>
+              <w:jc w:val="center"/>
+            </w:pPr>
+            <w:r>
+              <w:t>4.19</w:t>
+            </w:r>
+            <w:r>
+              <w:t>2</w:t>
+            </w:r>
+          </w:p>
+        </w:tc>
+        <w:tc>
+          <w:tcPr>
+            <w:tcW w:w="3321" w:type="dxa"/>
+          </w:tcPr>
+          <w:p>
+            <w:pPr>
+              <w:jc w:val="center"/>
+            </w:pPr>
+            <w:r>
+              <w:t>1</w:t>
+            </w:r>
+            <w:r>
+              <w:t>.994</w:t>
+            </w:r>
+          </w:p>
+        </w:tc>
+      </w:tr>
+      <w:tr>
+        <w:tc>
+          <w:tcPr>
+            <w:tcW w:w="3320" w:type="dxa"/>
+          </w:tcPr>
+          <w:p>
+            <w:pPr>
+              <w:jc w:val="center"/>
+            </w:pPr>
+            <w:r>
+              <w:t>Clock frequency</w:t>
+            </w:r>
+          </w:p>
+        </w:tc>
+        <w:tc>
+          <w:tcPr>
+            <w:tcW w:w="3321" w:type="dxa"/>
+          </w:tcPr>
+          <w:p>
+            <w:pPr>
+              <w:jc w:val="center"/>
+            </w:pPr>
+            <w:r>
+              <w:t>6 MHz</w:t>
+            </w:r>
+          </w:p>
+        </w:tc>
+        <w:tc>
+          <w:tcPr>
+            <w:tcW w:w="3321" w:type="dxa"/>
+          </w:tcPr>
+          <w:p>
+            <w:pPr>
+              <w:jc w:val="center"/>
+            </w:pPr>
+            <w:r>
+              <w:t>12 MHz</w:t>
+            </w:r>
+          </w:p>
+        </w:tc>
+      </w:tr>
+      <w:tr>
+        <w:tc>
+          <w:tcPr>
+            <w:tcW w:w="3320" w:type="dxa"/>
+          </w:tcPr>
+          <w:p>
+            <w:pPr>
+              <w:jc w:val="center"/>
+            </w:pPr>
+            <w:r>
+              <w:t xml:space="preserve">CPI </w:t>
+            </w:r>
+          </w:p>
+        </w:tc>
+        <w:tc>
+          <w:tcPr>
+            <w:tcW w:w="3321" w:type="dxa"/>
+          </w:tcPr>
+          <w:p>
+            <w:pPr>
+              <w:jc w:val="center"/>
+            </w:pPr>
+            <w:r>
+              <w:t>1.21</w:t>
+            </w:r>
+          </w:p>
+        </w:tc>
+        <w:tc>
+          <w:tcPr>
+            <w:tcW w:w="3321" w:type="dxa"/>
+          </w:tcPr>
+          <w:p>
+            <w:pPr>
+              <w:jc w:val="center"/>
+            </w:pPr>
+            <w:r>
+              <w:t>1.14</w:t>
+            </w:r>
+          </w:p>
+        </w:tc>
+      </w:tr>
+      <w:tr>
+        <w:tc>
+          <w:tcPr>
+            <w:tcW w:w="3320" w:type="dxa"/>
+          </w:tcPr>
+          <w:p>
+            <w:pPr>
+              <w:jc w:val="center"/>
+            </w:pPr>
+            <w:r>
+              <w:t>Power consumption (mA)</w:t>
+            </w:r>
+          </w:p>
+        </w:tc>
+        <w:tc>
+          <w:tcPr>
+            <w:tcW w:w="6642" w:type="dxa"/>
+            <w:gridSpan w:val="2"/>
+          </w:tcPr>
+          <w:p>
+            <w:pPr>
+              <w:jc w:val="center"/>
+            </w:pPr>
+            <w:r>
+              <w:t>Not meaningfully different</w:t>
+            </w:r>
+            <w:r>
+              <w:t xml:space="preserve"> across any of the 6 measurement points</w:t>
+            </w:r>
+          </w:p>
+        </w:tc>
+      </w:tr>
+    </w:tbl>
+    <w:p>
+      <w:pPr>
+        <w:jc w:val="center"/>
+      </w:pPr>
+      <w:r>
+        <w:t xml:space="preserve">Figure 1.1: </w:t>
+      </w:r>
+      <w:r>
+        <w:t>C</w:t>
+      </w:r>
+      <w:r>
+        <w:t>omparison of original and final improved design</w:t>
       </w:r>
     </w:p>
     <w:p>
@@ -83,7 +420,7 @@
         <w:pStyle w:val="Heading1"/>
         <w:numPr>
           <w:ilvl w:val="0"/>
-          <w:numId w:val="1"/>
+          <w:numId w:val="3"/>
         </w:numPr>
       </w:pPr>
       <w:r>
@@ -92,126 +429,301 @@
     </w:p>
     <w:p>
       <w:r>
-        <w:t xml:space="preserve">Multiple strategies were employed to enhance the processor's performance, with a primary focus on augmenting the CPU's clock cycle. The clock cycle is crucial as it synchronizes the sequential components of the CPU, enabling them to respond at the positive edge of the clock signal. By increasing the clock cycle, the processor's runtime is directly reduced. This inverse correlation between the program's runtime and the CPU's clock frequency suggests that elevating the clock frequency decreases the overall cycle count required for program </w:t>
+        <w:t>Multiple strategies were employed to enhance the processor's performance, with a primary focus on augmenting the CPU's clock cycle. The clock cycle is crucial as it synchronizes the sequential components of the CPU, enabling them to respond at the positive edge of the clock signal. By increasing the clock cycle, the processor's runtime is directly reduced. This inverse correlation between the program's runtime and the CPU's clock frequency suggests that elevating the clock frequency decreases the overall cycle count required for program execution. For example, if the CPU requires 10 cycles to execute a single instruction and a program consists of 1000 instructions, the program will be completed in 10,000 cycles. This example clearly illustrates the advantages derived from higher CPU clock frequencies (cycles per second). However, it is essential to acknowledge that an increased clock rate can potentially amplify power consumption in the CPU. Power usage is predominantly attributed to the switching of CMOS logic within the FPGA. Consequently, a higher clock rate results in more frequent logic switches per unit time, leading to escalated power consumption. Nevertheless, when the program's runtime is significantly shorter, the power draw occurs over a shorter duration. Thus, striking a delicate equilibrium between performance and power efficiency depends on the intended purpose of the CPU. Despite these considerations, prioritizing performance improvement is favoured since the CPU can be deactivated during periods of inactivity. It is worth noting that employing clock gating in a more advanced design could mitigate static power consumption. However, due to time and subject knowledge limitations, this approach was not pursued in this project.</w:t>
+      </w:r>
+    </w:p>
+    <w:p/>
+    <w:p>
+      <w:r>
+        <w:t xml:space="preserve">To enhance the CPU's clock cycle, efforts were made to reduce the critical path length, which represents the longest combinational path between clock cycles. The critical path includes a critical propagation delay that determines the minimum clock period and limits the maximum clock frequency. Examination of the bubble sort algorithm on the original processor design unveiled a critical path consisting of 50 logic levels and a path delay of 74.30 nanoseconds, as depicted in Figure [-] in the appendix. This path traverses the forwarding unit and encounters delays caused by carry signal propagation in the ALU, as indicated by the hierarchical signal net names in the terminal output of the place-and-route tool. Multiple strategies were employed to diminish the critical delay. Initially, increasing the pipeline depth by </w:t>
+      </w:r>
+      <w:r>
+        <w:t>synchronising</w:t>
+      </w:r>
+      <w:r>
+        <w:t xml:space="preserve"> the multiplexers and forwarding units was attempted. While this approach extends the clock cycles required for each instruction to complete, it raises the potential for clock cycle improvement. Section 3 will conduct calculations to determine the maximum viable pipeline depth and evaluate whether it results in enhanced performance despite a lower CPI (cycles per instruction). Additionally, the ALU's addition and subtraction operations were implemented using the FPGA's DSP blocks, as these blocks are optimized for rapid execution of these operations.</w:t>
+      </w:r>
+    </w:p>
+    <w:p/>
+    <w:p>
+      <w:r>
+        <w:t xml:space="preserve">Furthermore, attention was given to improving the CPU's branch prediction mechanisms. This is significant as it positively impacts the processor's CPI (cycles per instruction), enabling faster program completion without substantial increases in power consumption and bringing us closer to a Pareto-optimal design. Control hazards </w:t>
       </w:r>
       <w:r>
         <w:lastRenderedPageBreak/>
-        <w:t>execution. For example, if the CPU requires 10 cycles to execute a single instruction and a program consists of 1000 instructions, the program will be completed in 10,000 cycles. This example clearly illustrates the advantages derived from higher CPU clock frequencies (cycles per second). However, it is essential to acknowledge that an increased clock rate can potentially amplify power consumption in the CPU. Power usage is predominantly attributed to the switching of CMOS logic within the FPGA. Consequently, a higher clock rate results in more frequent logic switches per unit time, leading to escalated power consumption. Nevertheless, when the program's runtime is significantly shorter, the power draw occurs over a shorter duration. Thus, striking a delicate equilibrium between performance and power efficiency depends on the intended purpose of the CPU. Despite these considerations, prioritizing performance improvement is favoured since the CPU can be deactivated during periods of inactivity. It is worth noting that employing clock gating in a more advanced design could mitigate static power consumption. However, due to time and subject knowledge limitations, this approach was not pursued in this project.</w:t>
+        <w:t>in the CPU's pipeline occur when incorrect predictions are made regarding preceding branch instructions, leading to unnecessary loading of instructions. Consequently, the CPU experiences stalls, pipeline flushing, and restarting from a point prior to the hazard. This can result in significant increases in program runtime, as illustrated in Figure [-] in the appendix. By designing a more effective branch predictor, we anticipate a higher accuracy in predicting the outcomes of branching instructions, leading to fewer pipeline stalls. Various types of branch predictors exist, but the focus was placed on implementing local, global, and tournament branch history predictors. Given more time, a more advanced algorithm like gselect/gshare (which combines local and global history predictors optimally) could have been implemented. However, such an implementation would have significantly increased resource usage (as outlined in section 3) and proved complex to accomplish within the limited timeframe. Sections 3 and 4 provide more detailed information on the chosen branch predictor and rationale behind the specific configuration employed.</w:t>
+      </w:r>
+    </w:p>
+    <w:p>
+      <w:pPr>
+        <w:pStyle w:val="Heading1"/>
+        <w:numPr>
+          <w:ilvl w:val="0"/>
+          <w:numId w:val="3"/>
+        </w:numPr>
+      </w:pPr>
+      <w:r>
+        <w:t xml:space="preserve">Design </w:t>
+      </w:r>
+      <w:r>
+        <w:t>D</w:t>
+      </w:r>
+      <w:r>
+        <w:t xml:space="preserve">escription </w:t>
+      </w:r>
+      <w:r>
+        <w:t xml:space="preserve">&amp; </w:t>
+      </w:r>
+      <w:r>
+        <w:t xml:space="preserve">Problems </w:t>
+      </w:r>
+      <w:r>
+        <w:t>E</w:t>
+      </w:r>
+      <w:r>
+        <w:t>ncountered</w:t>
+      </w:r>
+    </w:p>
+    <w:p>
+      <w:r>
+        <w:t xml:space="preserve">In this section, I will outline the </w:t>
+      </w:r>
+      <w:r>
+        <w:t xml:space="preserve">designs that I attempted to implement, outlining any problems that I faced. </w:t>
+      </w:r>
+    </w:p>
+    <w:p>
+      <w:pPr>
+        <w:pStyle w:val="Heading3"/>
+      </w:pPr>
+      <w:r>
+        <w:t>3.1 Implementing DSP block</w:t>
+      </w:r>
+      <w:r>
+        <w:t>s</w:t>
+      </w:r>
+    </w:p>
+    <w:p>
+      <w:r>
+        <w:t>In the pursuit of enhancing the performance of the Arithmetic Logic Unit (ALU), the initial exploration involved investigating the replacement of the addition and subtraction circuitry with Field-Programmable Gate Arrays (FPGA) Digital Signal Processing (DSP) blocks. Two approaches were considered: explicit instantiation of FPGA blocks by defining them in the Verilog code, or allowing the synthesis program to automatically infer the suitable blocks. However, the initial synthesis results revealed an underutilization of the FPGA's DSP blocks, as depicted in Figure [-] in the appendix. To address this, explicit definition of the DSP blocks as 32-bit adder/subtractors within the ALU's Verilog code was implemented, as shown in Figure [-] in the appendix. Since the DSPs operate on a clocked component, the global clock signal needed to be passed to them, even if the inputs and outputs were not registered. Wiring the 10+ input signals of the DSP blocks was necessary to enable their implementation. To streamline the DSP implementation, the utilization of a separate module to handle the switch between addition and subtraction was foregone. While this approach may not have been optimal in terms of resource usage, it could be addressed in subsequent iterations of the CPU design. However, due to the project's time constraints, the utilization of a single DSP was avoided. Furthermore, investigation was conducted to explore the potential optimization of other ALU operations using DSP blocks, particularly the branch-enable operations involving number comparisons, which were identified as the critical path, as confirmed by the output terminal in Figure [-] in the appendix.</w:t>
       </w:r>
     </w:p>
     <w:p/>
     <w:p>
       <w:r>
-        <w:t xml:space="preserve">To increase the CPU's clock cycle, the critical path length, which represents the maximum combinatorial path between clock cycles, was reduced. The critical path has a critical propagation delay, which determines the minimum clock period and limits the maximum clock frequency. Analysing the bubble sort algorithm on the original processor design revealed a critical path comprising 50 logic levels and a path delay of 74.30 nanoseconds, as shown in </w:t>
+        <w:t xml:space="preserve">One potential improvement considered was performing comparisons between signed numbers using DSP subtraction, which is highly efficient, and subsequently evaluating the Most Significant Bit (MSB) to determine the order of the numbers, thereby ascertaining whether the result was positive or negative. Unfortunately, due to time limitations, the implementation of this approach could not be accomplished. In retrospect, it would have been a relatively straightforward enhancement, and had the unsuccessful attempts been foreseen, prioritization of this approach would have been considered earlier in the project. Challenges were encountered during the process of instantiating the DSP blocks. Initially, difficulties were faced in correctly configuring the DSP by determining the appropriate parameters, as the available documentation occasionally lacked clarity. As a result, the synthesis tool failed to recognize the configuration. To overcome this obstacle, an examination of the source code of the open-source synthesis program was conducted to identify the cause of the error message, illustrated in Figure [-] in the appendix. After identifying the relevant parameters in the source file, successful instantiation of the DSPs was achieved. To verify the correct configuration, a program was developed to assess </w:t>
+      </w:r>
+      <w:r>
+        <w:lastRenderedPageBreak/>
+        <w:t>the accuracy of the ALU and indicate successful execution through a specific LED pattern. Further details regarding this testing methodology can be found in section 4.</w:t>
+      </w:r>
+    </w:p>
+    <w:p>
+      <w:pPr>
+        <w:pStyle w:val="Heading3"/>
+      </w:pPr>
+      <w:r>
+        <w:t xml:space="preserve">3.2: </w:t>
+      </w:r>
+      <w:r>
+        <w:t>S</w:t>
+      </w:r>
+      <w:r>
+        <w:t>equential multiplexers and forwarding units</w:t>
+      </w:r>
+    </w:p>
+    <w:p>
+      <w:r>
+        <w:t xml:space="preserve">Following the implementation of the DSP blocks, significant efforts were made to minimize the critical path of the processor. The rationale behind this approach stemmed from the understanding that increasing the clock cycle could lead to substantial improvements in the CPU's performance, thus overshadowing other minor enhancements. </w:t>
+      </w:r>
+      <w:r>
+        <w:t>Synchronising</w:t>
+      </w:r>
+      <w:r>
+        <w:t xml:space="preserve"> every multiplexer and incorporating sequential elements into the forwarding unit, ALU, and branch predictor were pursued as strategies to achieve this objective. The underlying motivation was rooted in the fact that the CPU's maximum clock frequency is determined by the critical signal propagation delay, and reducing it would greatly enhance the CPU's frequency potential. While this would resemble pipelining, the resulting CPU frequency would be significantly higher. However, this approach entailed a drawback in the form of a drastic decrease in the processor's CPI. The decision to synchronize all of the CPU's components hinged upon a trade-off analysis based on the typical path lengths, critical path length, and number of combinational components between existing pipeline registers. When the critical path length greatly exceeded the typical path length, it was reasonable to synchronize the components within that path to eliminate the extended critical delay. This was because the remaining paths would possess minimal propagation time, thereby enabling a substantial increase in clock rate. Conversely, if the critical path length was comparable to other path lengths in the circuit, synchronizing the combinational components of the CPU to remove the critical path would yield negligible benefits outweighed by a significantly worsened CPI.</w:t>
+      </w:r>
+    </w:p>
+    <w:p/>
+    <w:p>
+      <w:r>
+        <w:t>After carefully considering the merits and drawbacks of this strategy, it was chosen to be pursued. The inability to accurately determine the average, mode, or median path length necessitated an exploration of potential improvements by implementing these changes and observing their impact on the CPU's performance. Regrettably, successful application of these modifications was not achieved, thus preventing a definitive assessment of the viability of this strategy. Despite synthesizing a design in which every multiplexer was synchronized and achieving a critical frequency of over 55MHz, surpassing initial expectations, the design itself was non-functional. Consequently, this result had to be disregarded in the overall report analysis.</w:t>
+      </w:r>
+    </w:p>
+    <w:p/>
+    <w:p>
+      <w:r>
+        <w:t>Upon careful reflection, I have identified the potential issues associated with the technique employed. The canonical 5-stage pipeline, encompassing fetch, decode, execute, memory access, and writeback stages (as depicted in Fig. [-], appendix), is common in most CPUs. This standardized pipeline ensures that, assuming proper processor design, there are relatively few inherent timing issues, provided pipeline hazards are infrequent. However, by synchronizing every combinational component in the circuit, including multiplexers, a scenario arises where each instruction executes through pipelines of varying lengths. This is contingent on the number of multiplexers the signal traverses and whether the forwarding unit is utilized for that specific instruction. It is this deviation from the uniform pipeline structure that likely led to the encountered challenges during the implementation of this modified CPU design, rendering unsuccessful program execution. I also experimented with synchronizing only one component at a time, yet encountered similar issues as previously mentioned.</w:t>
+      </w:r>
+    </w:p>
+    <w:p/>
+    <w:p>
+      <w:r>
+        <w:t xml:space="preserve">In future attempts at such design changes, a recommended course of action would involve re-architecting the CPU's components. This restructuring would facilitate the determination of the number of components (i.e., pipeline depth) that each instruction's action must traverse. Subsequently, the pipeline could be further segmented using lengthy cascaded registers, similar to the current design. Although this approach would introduce increased complexity and potentially higher resource usage (due to the utilization of numerous </w:t>
+      </w:r>
+      <w:r>
+        <w:lastRenderedPageBreak/>
+        <w:t>registers, many of which exceed 150 bits in length), it would result in a deeper pipeline. Notably, modern CPUs, such as the A-series ARM processors (with pipeline depths ranging from 15 to 20 stages) and high-performance desktop processors (exceeding 30 stages), follow a similar approach to achieve enhanced performance.</w:t>
+      </w:r>
+    </w:p>
+    <w:p>
+      <w:pPr>
+        <w:pStyle w:val="Heading3"/>
+      </w:pPr>
+      <w:r>
+        <w:t>3.3 Branch Prediction</w:t>
+      </w:r>
+    </w:p>
+    <w:p>
+      <w:r>
+        <w:t xml:space="preserve">Finally, I </w:t>
+      </w:r>
+      <w:r>
+        <w:t xml:space="preserve">implemented a more advanced branch prediction algorithm than the original implementation. The original design used a 2-bit </w:t>
+      </w:r>
+      <w:r>
+        <w:t xml:space="preserve">saturating counter, </w:t>
       </w:r>
       <w:r>
         <w:rPr>
           <w:highlight w:val="yellow"/>
         </w:rPr>
-        <w:t xml:space="preserve">Figure </w:t>
+        <w:t>see Fig. [-]</w:t>
+      </w:r>
+      <w:r>
+        <w:t xml:space="preserve">, </w:t>
+      </w:r>
+      <w:r>
+        <w:t xml:space="preserve">that did not take the specific branch instruction into account. This meant that the differing behaviour of different branch instructions in the program could not be effectively captured by this predictor. In practice it was effective, partially due to the </w:t>
+      </w:r>
+      <w:r>
+        <w:t xml:space="preserve">simple nature of programs run on this CPU – </w:t>
+      </w:r>
+      <w:r>
+        <w:t>they are</w:t>
+      </w:r>
+      <w:r>
+        <w:t xml:space="preserve"> limited strictly by the FPGA’s resources that limit the size of instruction and data memory. </w:t>
+      </w:r>
+      <w:r>
+        <w:t xml:space="preserve">The first type of branch predictor that I implemented was a local branch predictor. In this prediction mechanism, a table is constructed, with the index being the last 5 bits of a branch instructions address, and the entry being a 2-bit saturating counter that provides the prediction. A 2-bit saturating counter is used as it provides hysteresis – it oscillates between strongly taken, weakly taken, weakly not taken and strongly not taken – and ensures that </w:t>
+      </w:r>
+      <w:r>
+        <w:t>one wrong prediction does not completely change what the predictor predicts</w:t>
+      </w:r>
+      <w:r>
+        <w:t xml:space="preserve">, </w:t>
       </w:r>
       <w:r>
         <w:rPr>
           <w:highlight w:val="yellow"/>
         </w:rPr>
-        <w:t>_</w:t>
-      </w:r>
-      <w:r>
-        <w:rPr>
-          <w:highlight w:val="yellow"/>
-        </w:rPr>
-        <w:t xml:space="preserve"> &amp; </w:t>
-      </w:r>
-      <w:r>
-        <w:rPr>
-          <w:highlight w:val="yellow"/>
-        </w:rPr>
-        <w:t>_</w:t>
-      </w:r>
-      <w:r>
-        <w:t xml:space="preserve"> (see appendix). This path traverses the forwarding unit and experiences delays due to carry signal propagation in the ALU, as evidenced by the hierarchical signal net names in the place-and-route tool's terminal output. To reduce the critical delay, several strategies </w:t>
-      </w:r>
-      <w:r>
-        <w:t xml:space="preserve">were </w:t>
-      </w:r>
-      <w:r>
-        <w:t xml:space="preserve">employed. Initially, increasing the pipeline depth by making the multiplexers and forwarding units sequential </w:t>
-      </w:r>
-      <w:r>
-        <w:t xml:space="preserve">was </w:t>
-      </w:r>
-      <w:r>
-        <w:t>attempted. This approach has drawbacks, as each instruction takes more clock cycles to complete, but it increases the potential clock cycle. Section 3 will conduct calculations to determine the maximum feasible pipeline depth and assess whether it translates into improved performance despite the lower CPI (cycles per instruction).</w:t>
-      </w:r>
-      <w:r>
-        <w:t xml:space="preserve"> I also implemented addition and subtraction in the ALU using the FPGA’s DSP blocks, as they are designed to carry out addition and subtraction as fast as possible. </w:t>
-      </w:r>
-    </w:p>
-    <w:p>
-      <w:r>
-        <w:t xml:space="preserve"> </w:t>
-      </w:r>
-    </w:p>
-    <w:p>
-      <w:r>
-        <w:t xml:space="preserve">In addition, I </w:t>
-      </w:r>
-      <w:r>
-        <w:t>worked on improving the branch prediction mechanisms of the CPU</w:t>
-      </w:r>
-      <w:r>
-        <w:t>. This is important as it improves the CPI of the processor (cycles per instruction). This means that for the same clock rate, we can expect the program to complete faster. This is great as it does not increase power consumption meaningfully</w:t>
-      </w:r>
-      <w:r>
-        <w:t xml:space="preserve"> and thus leads us closer to a Pareto-optimal design. </w:t>
-      </w:r>
-      <w:r>
-        <w:t xml:space="preserve">Control hazards in a CPU’s pipeline are caused when the pipeline makes an incorrect prediction about a previous branch instruction, and loads instructions that are no longer need. This means that the CPU needs to stall, flush the pipeline, and restart from before the hazard. This can take hundreds of clock cycles, and therefore leads to increased program runtime. </w:t>
-      </w:r>
-      <w:r>
-        <w:t xml:space="preserve">If we design a better branch predictor, we expect the pipeline to correctly predict the outcome of branching instructions more often, leading to fewer pipelines stalls. There are many types of branch predictors, but I focused on implementing a local branch history predictor, where the outcome of each branch instruction is stored separately. Given more time, I would have implemented a </w:t>
-      </w:r>
-      <w:r>
-        <w:t xml:space="preserve">global history predictor, or a more advanced algorithm such as gselect/gshare (which </w:t>
-      </w:r>
-      <w:r>
-        <w:t>are</w:t>
-      </w:r>
-      <w:r>
-        <w:t xml:space="preserve"> optimum combination</w:t>
-      </w:r>
-      <w:r>
-        <w:t>s</w:t>
-      </w:r>
-      <w:r>
-        <w:t xml:space="preserve"> of a local and global history predictor</w:t>
-      </w:r>
-      <w:r>
-        <w:t>s</w:t>
-      </w:r>
-      <w:r>
-        <w:t xml:space="preserve">). </w:t>
-      </w:r>
-      <w:r>
-        <w:t xml:space="preserve">However, this would have resulted in much greater resource usage (see section </w:t>
-      </w:r>
-      <w:r>
-        <w:t>3</w:t>
-      </w:r>
-      <w:r>
-        <w:t>), a</w:t>
-      </w:r>
-      <w:r>
-        <w:t xml:space="preserve">nd was complex to implement in the short period of time available. </w:t>
-      </w:r>
-      <w:r>
-        <w:t xml:space="preserve">Sections 3 and </w:t>
-      </w:r>
-      <w:r>
-        <w:t>4</w:t>
-      </w:r>
-      <w:r>
-        <w:t xml:space="preserve"> contain more specific information regarding the particular choice of branch predictor, and why a specific configuration of the predictor was used. </w:t>
+        <w:t>see Fig. [-], appendix</w:t>
+      </w:r>
+      <w:r>
+        <w:t>. Ideally, we want at least 2 negative results before the predictor has to change its prediction, which is what occurs here. This means that the predictor takes longer to “warm-up” (which refers to populating the prediction table with the most likely states for each branch), but from a wider perspective this is not a</w:t>
+      </w:r>
+      <w:r>
+        <w:t xml:space="preserve"> concern as programs likely to be affected (have their performance improved) by branch prediction to a noticeable degree will be long enough regardless. </w:t>
+      </w:r>
+      <w:r>
+        <w:t>5 index bits are used to index the branch history table (BHT). For very large programs, this could lead to aliasing issues, where there are enough branch instructions that more than one instruction shares the same 5 bit ending. However</w:t>
+      </w:r>
+      <w:r>
+        <w:t>,</w:t>
+      </w:r>
+      <w:r>
+        <w:t xml:space="preserve"> this is not a problem in this CPU design as we do not expect very large programs to be run. The </w:t>
+      </w:r>
+      <w:r>
+        <w:t xml:space="preserve">advantage of using 5 index bits is that the table is only 32 words deep, which allows for a trade-off between resource usage and performance. The performance increase for small programs with a larger table would not outweigh the drawbacks of increased </w:t>
+      </w:r>
+      <w:r>
+        <w:t>resource usage</w:t>
+      </w:r>
+      <w:r>
+        <w:t xml:space="preserve"> – stopping us from creating a Pareto-optimal design.</w:t>
+      </w:r>
+      <w:r>
+        <w:t xml:space="preserve"> The same argument can be applied to the 2-bit saturating counters, which are large enough to be useful but without wasted resource usage.</w:t>
+      </w:r>
+    </w:p>
+    <w:p/>
+    <w:p>
+      <w:r>
+        <w:t>The global branch predictor was used as it can detect correlations between branch instructions. The global history register (a shift register) holds the last 5 branch outcomes, a 5-bit word that is later used to index the pattern history table (PHT)</w:t>
+      </w:r>
+      <w:r>
+        <w:t xml:space="preserve">, </w:t>
+      </w:r>
+      <w:r>
+        <w:t>which stores the predictions for what we will occur for each global history instance. In this way, we are able to create correlations between branch instructions stored at different addresses, something that the local predictor is unable to achieve.</w:t>
+      </w:r>
+      <w:r>
+        <w:t xml:space="preserve"> The benefits of a global history buffer can be particularly noticed when dealing with nested loops that contain branching, or programs that cause the local history table to oscillate between weakly not taken and weakly taken. Such patterns (which occur between branching instructions) can </w:t>
+      </w:r>
+      <w:r>
+        <w:t xml:space="preserve">only </w:t>
+      </w:r>
+      <w:r>
+        <w:t xml:space="preserve">be detected by the global predictor. </w:t>
+      </w:r>
+      <w:r>
+        <w:t>The global history register is combined with the current program counters’ lower 5 bits</w:t>
+      </w:r>
+      <w:r>
+        <w:t>,</w:t>
+      </w:r>
+      <w:r>
+        <w:t xml:space="preserve"> using a XOR</w:t>
+      </w:r>
+      <w:r>
+        <w:t xml:space="preserve">, so that a further correlation with the programs current state is created. </w:t>
+      </w:r>
+    </w:p>
+    <w:p/>
+    <w:p>
+      <w:r>
+        <w:t xml:space="preserve">However, we are now faced with the problem of having to decide between two predictors. I therefore implemented a simple tournament prediction scheme, where </w:t>
+      </w:r>
+      <w:r>
+        <w:t>another 32-word deep table is used (with the branch instructions lower 5 bits as an index)</w:t>
+      </w:r>
+      <w:r>
+        <w:t xml:space="preserve"> is again used to determine whether the local or global predictor is currently providing the more accurate prediction at this time. This is the weakest part of my design, and I do not believe that it currently takes advantage of the fact that there are two different predictors that could be used. </w:t>
+      </w:r>
+      <w:r>
+        <w:t xml:space="preserve">This is because it is an elementary scheme that does not combine the information provided by the predictors, </w:t>
+      </w:r>
+      <w:r>
+        <w:lastRenderedPageBreak/>
+        <w:t>instead it just selects a single predictor to use.</w:t>
+      </w:r>
+      <w:r>
+        <w:t xml:space="preserve"> More advanced d</w:t>
+      </w:r>
+      <w:r>
+        <w:t xml:space="preserve">esigns such as gselect or gshare </w:t>
+      </w:r>
+      <w:r>
+        <w:t xml:space="preserve">can </w:t>
+      </w:r>
+      <w:r>
+        <w:t xml:space="preserve">better combine the </w:t>
+      </w:r>
+      <w:r>
+        <w:t xml:space="preserve">predictors, but have a far greater resource usage. This means that they are useful for larger high-performance CPU’s, particularly those implemented on ASICs – where resource usage is not as high of a concern typically, rather than small experimental cores on FPGAs. </w:t>
+      </w:r>
+    </w:p>
+    <w:p/>
+    <w:p>
+      <w:r>
+        <w:t xml:space="preserve">I did not face many problems when implementing the new branch predictors, apart from finding programs that are complex enough to test the predictors performance. </w:t>
+      </w:r>
+      <w:r>
+        <w:t xml:space="preserve">A small problem initially arose when I was researching specific branch predictor types to use. As many of these predictors are now too simple for complex modern processers, and CPU IP is typically proprietary, it was hard to find any sources that had a list of particular predictors and their individual advantages and drawbacks. </w:t>
+      </w:r>
+      <w:r>
+        <w:t xml:space="preserve">Furthermore, many sources had imprecise definitions of predictors, meaning it was hard to search for them by name. I therefore decided to test each predictor on its merits myself, and attempted to work out how it would behave for different patterns of branches. This was a lengthy process, but helped improve my understanding of the behaviour of branch predictors. </w:t>
       </w:r>
     </w:p>
     <w:p>
@@ -219,191 +731,66 @@
         <w:pStyle w:val="Heading1"/>
         <w:numPr>
           <w:ilvl w:val="0"/>
-          <w:numId w:val="1"/>
+          <w:numId w:val="3"/>
         </w:numPr>
       </w:pPr>
       <w:r>
-        <w:t xml:space="preserve">Design </w:t>
-      </w:r>
-      <w:r>
-        <w:t>D</w:t>
-      </w:r>
-      <w:r>
-        <w:t xml:space="preserve">escription </w:t>
-      </w:r>
-      <w:r>
-        <w:t xml:space="preserve">&amp; </w:t>
-      </w:r>
-      <w:r>
-        <w:t xml:space="preserve">Problems </w:t>
-      </w:r>
-      <w:r>
-        <w:t>E</w:t>
-      </w:r>
-      <w:r>
-        <w:t>ncountered</w:t>
-      </w:r>
-    </w:p>
-    <w:p>
-      <w:r>
-        <w:t xml:space="preserve">Plan: Instantiate DSP’s, branch prediction, attempt to </w:t>
-      </w:r>
-      <w:r>
-        <w:t xml:space="preserve">make multiplexers sequential </w:t>
-      </w:r>
-    </w:p>
-    <w:p>
-      <w:r>
-        <w:lastRenderedPageBreak/>
-        <w:t>In an effort to enhance the performance of the Arithmetic Logic Unit (ALU), I initially explored replacing the circuitry responsible for addition and subtraction with the Field-Programmable Gate Arrays (FPGA) Digital Signal Processing (DSP) blocks. This process involved two approaches: instantiating FPGA blocks explicitly by defining them in the Verilog code, or allowing the synthesis program to infer the appropriate blocks automatically. However, the initial synthesis results revealed that the FPGA's DSP blocks were not utilized. To address this, I explicitly defined the DSP blocks as 32-bit adder/subtractors within the ALU's Verilog code. Since the DSPs operate on a clocked component, the global clock signal needed to be passed to them, even if the inputs and outputs were not registered. Wiring the 10+ input signals of the DSP blocks was necessary for their implementation.</w:t>
-      </w:r>
-      <w:r>
-        <w:t xml:space="preserve"> </w:t>
-      </w:r>
-      <w:r>
-        <w:t>To expedite the DSP implementation, I opted against using a separate module to handle the switch between addition and subtraction. Such an approach would have required modifying the input parameters before providing input signals, necessitating detailed timing analysis. While this approach may not have been ideal in terms of resource usage, it could have been addressed in subsequent iterations of the CPU design. However, due to the project's limited timeframe, I decided to avoid utilizing a single DSP. Additionally, I investigated the potential for using the DSP blocks to optimize other ALU operations, particularly the branch</w:t>
-      </w:r>
-      <w:r>
-        <w:t>-</w:t>
-      </w:r>
-      <w:r>
-        <w:t>enable operations that involved comparisons between numbers. These comparisons proved to be the critical path, as confirmed by the output terminal.</w:t>
-      </w:r>
-    </w:p>
-    <w:p/>
-    <w:p>
-      <w:r>
-        <w:t>One potential improvement involved performing comparisons between signed numbers using DSP subtraction, which is highly efficient, and subsequently examining the Most Significant Bit (MSB) to determine whether the result was positive or negative, thus establishing the order of the numbers. Unfortunately, due to time constraints, I was unable to implement this approach. In retrospect, it would have been a relatively straightforward enhancement, and had I known that my other attempts would be unsuccessful, I would have prioritized this approach earlier in the project.</w:t>
-      </w:r>
-      <w:r>
-        <w:t xml:space="preserve"> </w:t>
-      </w:r>
-      <w:r>
-        <w:t>During the process of instantiating the DSP blocks, I encountered several challenges. Initially, I faced difficulties in correctly configuring the DSP by determining the appropriate parameters, as the available documentation was occasionally unclear. Consequently, the synthesis tool failed to recognize my configuration. To overcome this hurdle, I delved into the source code of the open-source synthesis program to identify the cause of the error message, which is depicted in Figure [-]. After locating the relevant parameters in the source file, I successfully instantiated the DSPs. To verify their correct configuration, I developed a program that tested the ALU's accuracy and indicated successful execution through a specific LED pattern.</w:t>
-      </w:r>
-      <w:r>
-        <w:t xml:space="preserve"> </w:t>
-      </w:r>
-      <w:r>
-        <w:t xml:space="preserve">Further information on this testing methodology is given in section 4. </w:t>
-      </w:r>
-    </w:p>
-    <w:p/>
-    <w:p>
-      <w:r>
-        <w:t>After implementing the DSP blocks, I attempted to greatly reduce the critical path of the processor. I reasoned that, as an increase in the clock cycle resulted in vast improvement</w:t>
-      </w:r>
-      <w:r>
-        <w:t xml:space="preserve">s in the CPU’s performance, most changes to improve the CPU’s max clock rate would outweigh any other minor improvements that I could create. </w:t>
-      </w:r>
-      <w:r>
-        <w:t>I attempted to do this by making every multiplexer sequential (rather than combinational), and making the forwarding unit</w:t>
-      </w:r>
-      <w:r>
-        <w:t>, ALU and branch predictor</w:t>
-      </w:r>
-      <w:r>
-        <w:t xml:space="preserve"> sequential as well. </w:t>
-      </w:r>
-      <w:r>
-        <w:t xml:space="preserve">The motivation behind this is that the CPU’s clock max frequency is limited by the maximum (critical) signal propagation delay, and as such, reducing it will greatly increase the CPU’s frequency. This would have an effect that is ultimately similar to pipelining, but with a much larger CPU frequency possible. </w:t>
-      </w:r>
-      <w:r>
-        <w:t xml:space="preserve">However, </w:t>
-      </w:r>
-      <w:r>
-        <w:t xml:space="preserve">this does have a downside, as the CPI of the processor would </w:t>
-      </w:r>
-      <w:r>
-        <w:t>drastically decrease.</w:t>
-      </w:r>
-      <w:r>
-        <w:t xml:space="preserve"> The decision on whether it is worth clocking all of the CPU’s components is dependent on a trade-off based on the typical path lengths, the critical path length and number of combinational components between existing pipeline registers. If the critical path length is much larger than the typical path length, it makes sense to remove the large critical path length by clocking the components in that path. This is because the rest of the paths will have a small propagation time, allowing the clock rate to be increased greatly. If the critical path </w:t>
-      </w:r>
-      <w:r>
-        <w:lastRenderedPageBreak/>
-        <w:t>is similar to the other path lengths in the circuit, it does not make sense to remove this critical path by synchronising the combinational components of the CPU, as there will be a small benefit outweighed by a much worse CPI.</w:t>
-      </w:r>
-      <w:r>
-        <w:t xml:space="preserve"> </w:t>
-      </w:r>
-    </w:p>
-    <w:p/>
-    <w:p>
-      <w:r>
-        <w:t xml:space="preserve">After considering the benefits and drawbacks of this strategy, I decided to pursue it. This is because it was not possible for to tell what the average/mode/median path length </w:t>
-      </w:r>
-      <w:r>
-        <w:t xml:space="preserve">accurately, so I could not tell if the second longest critical path would be much shorter than the current critical path. I therefore decided to attempt to implement these changes, and observe the effects that they would have the CPU’s performance. Unfortunately, I was unable to apply these changes successfully, meaning that I was never able to determine if this was a wise strategy to pursue. </w:t>
-      </w:r>
-      <w:r>
-        <w:t xml:space="preserve">After synthesising a design where every multiplexer was synchronised, I reached a critical frequency of 55MHz+, which was far higher than I expected. However, the design was not functional, so it was necessary for me to discount this result from the rest of my report. </w:t>
-      </w:r>
-    </w:p>
-    <w:p/>
-    <w:p>
-      <w:r>
-        <w:t>After some consideration, I believe I have worked out what the issues with this technique were. The canonical 5-stage pipeline in most CPUs (fetch, decode, execute, memory access, writeback) occurs for all instructions, so there are relatively few direct timing issues (once the processer is designed correctly), assuming that pipeline hazards do not happen often. However, by clocking (synchronising) every combinational component in the circuit, including multiplexers, I am essentially creating pipelines of different lengths for each instruction that is carried out, depending on how many multiplexers the signal has to pass through and if the forwarding unit is used for that instruction. This is why I believe I faced issues when implementing this design, and was unable to get this modified CPU design to run programs successfully.</w:t>
-      </w:r>
-      <w:r>
-        <w:t xml:space="preserve"> </w:t>
-      </w:r>
-      <w:r>
-        <w:t>I also attempted to synchronise only one component at a time, but that failed for the same reasons stated above.</w:t>
-      </w:r>
-      <w:r>
-        <w:t xml:space="preserve"> In the future, if I was to reattempt such a design change, I would first re-architect the CPU’s components, such that it was easier to determine the number of components (i.e., depth of pipeline) that each </w:t>
-      </w:r>
-      <w:r>
-        <w:t xml:space="preserve">instruction’s action had to pass through. </w:t>
-      </w:r>
-      <w:r>
-        <w:t xml:space="preserve">I would then break-up the pipeline further using long cascaded registers, as the design currently does. This would be more complex, and likely require much higher resource usage (due to an increased number of registers being used, most of which are over 150 bits long), but would result in a deeper pipeline. This is the approach used by modern CPUs – the A-series ARM processers have a pipeline depth of 15-20 stages, while high-performance desktop processers can exceed 30 stages in their pipelines. </w:t>
-      </w:r>
-    </w:p>
-    <w:p>
-      <w:pPr>
-        <w:ind w:left="1440" w:hanging="1440"/>
-      </w:pPr>
+        <w:t xml:space="preserve">Results </w:t>
+      </w:r>
+      <w:r>
+        <w:t>&amp; T</w:t>
+      </w:r>
+      <w:r>
+        <w:t xml:space="preserve">est Procedure </w:t>
+      </w:r>
+    </w:p>
+    <w:p>
+      <w:pPr>
+        <w:pStyle w:val="Heading3"/>
+      </w:pPr>
+      <w:r>
+        <w:t xml:space="preserve">Power consumption: </w:t>
+      </w:r>
+    </w:p>
+    <w:p>
+      <w:pPr>
+        <w:pStyle w:val="Heading3"/>
+      </w:pPr>
+      <w:r>
+        <w:t xml:space="preserve">Resource Usage: </w:t>
+      </w:r>
+    </w:p>
+    <w:p>
+      <w:pPr>
+        <w:pStyle w:val="Heading3"/>
+      </w:pPr>
+      <w:r>
+        <w:t xml:space="preserve">Performance (DSP): </w:t>
+      </w:r>
+    </w:p>
+    <w:p>
+      <w:pPr>
+        <w:pStyle w:val="Heading3"/>
+      </w:pPr>
+      <w:r>
+        <w:t>Performance (Updated branch predictor):</w:t>
+      </w:r>
     </w:p>
     <w:p>
       <w:pPr>
         <w:pStyle w:val="Heading1"/>
         <w:numPr>
           <w:ilvl w:val="0"/>
-          <w:numId w:val="1"/>
+          <w:numId w:val="3"/>
         </w:numPr>
       </w:pPr>
       <w:r>
-        <w:lastRenderedPageBreak/>
-        <w:t xml:space="preserve">Results </w:t>
-      </w:r>
-      <w:r>
-        <w:t>&amp; T</w:t>
-      </w:r>
-      <w:r>
-        <w:t xml:space="preserve">est Procedure </w:t>
+        <w:t xml:space="preserve">Conclusions </w:t>
       </w:r>
     </w:p>
     <w:p>
       <w:pPr>
         <w:pStyle w:val="Heading1"/>
-        <w:numPr>
-          <w:ilvl w:val="0"/>
-          <w:numId w:val="1"/>
-        </w:numPr>
-      </w:pPr>
-      <w:r>
-        <w:t xml:space="preserve">Conclusions </w:t>
-      </w:r>
-    </w:p>
-    <w:p>
-      <w:pPr>
-        <w:pStyle w:val="Heading1"/>
-        <w:numPr>
-          <w:ilvl w:val="0"/>
-          <w:numId w:val="1"/>
-        </w:numPr>
       </w:pPr>
       <w:r>
         <w:rPr>
@@ -473,6 +860,9 @@
     <w:p/>
     <w:p>
       <w:r>
+        <w:rPr>
+          <w:noProof/>
+        </w:rPr>
         <w:drawing>
           <wp:inline distT="0" distB="0" distL="0" distR="0" wp14:anchorId="45F61CAE" wp14:editId="0DB727F7">
             <wp:extent cx="6332220" cy="374015"/>
@@ -512,6 +902,10 @@
     </w:p>
     <w:p>
       <w:r>
+        <w:rPr>
+          <w:noProof/>
+        </w:rPr>
+        <w:lastRenderedPageBreak/>
         <w:drawing>
           <wp:inline distT="0" distB="0" distL="0" distR="0" wp14:anchorId="7EBC6CCA" wp14:editId="1DA67DFE">
             <wp:extent cx="6332220" cy="1593215"/>
@@ -625,9 +1019,6 @@
       <w:ptab w:relativeTo="margin" w:alignment="center" w:leader="none"/>
     </w:r>
     <w:r>
-      <w:t>GB3 Project: Final Report</w:t>
-    </w:r>
-    <w:r>
       <w:ptab w:relativeTo="margin" w:alignment="right" w:leader="none"/>
     </w:r>
     <w:r>
@@ -754,8 +1145,8 @@
   <w:abstractNum w:abstractNumId="1" w15:restartNumberingAfterBreak="0">
     <w:nsid w:val="5C504190"/>
     <w:multiLevelType w:val="hybridMultilevel"/>
-    <w:tmpl w:val="D340ECDE"/>
-    <w:lvl w:ilvl="0" w:tplc="0809000F">
+    <w:tmpl w:val="404617EA"/>
+    <w:lvl w:ilvl="0" w:tplc="B71E80F0">
       <w:start w:val="1"/>
       <w:numFmt w:val="decimal"/>
       <w:lvlText w:val="%1."/>
@@ -837,6 +1228,95 @@
       <w:lvlJc w:val="right"/>
       <w:pPr>
         <w:ind w:left="6480" w:hanging="180"/>
+      </w:pPr>
+    </w:lvl>
+  </w:abstractNum>
+  <w:abstractNum w:abstractNumId="2" w15:restartNumberingAfterBreak="0">
+    <w:nsid w:val="6D84350E"/>
+    <w:multiLevelType w:val="hybridMultilevel"/>
+    <w:tmpl w:val="026A03CA"/>
+    <w:lvl w:ilvl="0" w:tplc="C20CD19C">
+      <w:start w:val="1"/>
+      <w:numFmt w:val="decimal"/>
+      <w:lvlText w:val="%1."/>
+      <w:lvlJc w:val="left"/>
+      <w:pPr>
+        <w:ind w:left="1080" w:hanging="360"/>
+      </w:pPr>
+      <w:rPr>
+        <w:rFonts w:hint="default"/>
+      </w:rPr>
+    </w:lvl>
+    <w:lvl w:ilvl="1" w:tplc="08090019" w:tentative="1">
+      <w:start w:val="1"/>
+      <w:numFmt w:val="lowerLetter"/>
+      <w:lvlText w:val="%2."/>
+      <w:lvlJc w:val="left"/>
+      <w:pPr>
+        <w:ind w:left="1800" w:hanging="360"/>
+      </w:pPr>
+    </w:lvl>
+    <w:lvl w:ilvl="2" w:tplc="0809001B" w:tentative="1">
+      <w:start w:val="1"/>
+      <w:numFmt w:val="lowerRoman"/>
+      <w:lvlText w:val="%3."/>
+      <w:lvlJc w:val="right"/>
+      <w:pPr>
+        <w:ind w:left="2520" w:hanging="180"/>
+      </w:pPr>
+    </w:lvl>
+    <w:lvl w:ilvl="3" w:tplc="0809000F" w:tentative="1">
+      <w:start w:val="1"/>
+      <w:numFmt w:val="decimal"/>
+      <w:lvlText w:val="%4."/>
+      <w:lvlJc w:val="left"/>
+      <w:pPr>
+        <w:ind w:left="3240" w:hanging="360"/>
+      </w:pPr>
+    </w:lvl>
+    <w:lvl w:ilvl="4" w:tplc="08090019" w:tentative="1">
+      <w:start w:val="1"/>
+      <w:numFmt w:val="lowerLetter"/>
+      <w:lvlText w:val="%5."/>
+      <w:lvlJc w:val="left"/>
+      <w:pPr>
+        <w:ind w:left="3960" w:hanging="360"/>
+      </w:pPr>
+    </w:lvl>
+    <w:lvl w:ilvl="5" w:tplc="0809001B" w:tentative="1">
+      <w:start w:val="1"/>
+      <w:numFmt w:val="lowerRoman"/>
+      <w:lvlText w:val="%6."/>
+      <w:lvlJc w:val="right"/>
+      <w:pPr>
+        <w:ind w:left="4680" w:hanging="180"/>
+      </w:pPr>
+    </w:lvl>
+    <w:lvl w:ilvl="6" w:tplc="0809000F" w:tentative="1">
+      <w:start w:val="1"/>
+      <w:numFmt w:val="decimal"/>
+      <w:lvlText w:val="%7."/>
+      <w:lvlJc w:val="left"/>
+      <w:pPr>
+        <w:ind w:left="5400" w:hanging="360"/>
+      </w:pPr>
+    </w:lvl>
+    <w:lvl w:ilvl="7" w:tplc="08090019" w:tentative="1">
+      <w:start w:val="1"/>
+      <w:numFmt w:val="lowerLetter"/>
+      <w:lvlText w:val="%8."/>
+      <w:lvlJc w:val="left"/>
+      <w:pPr>
+        <w:ind w:left="6120" w:hanging="360"/>
+      </w:pPr>
+    </w:lvl>
+    <w:lvl w:ilvl="8" w:tplc="0809001B" w:tentative="1">
+      <w:start w:val="1"/>
+      <w:numFmt w:val="lowerRoman"/>
+      <w:lvlText w:val="%9."/>
+      <w:lvlJc w:val="right"/>
+      <w:pPr>
+        <w:ind w:left="6840" w:hanging="180"/>
       </w:pPr>
     </w:lvl>
   </w:abstractNum>
@@ -845,6 +1325,9 @@
   </w:num>
   <w:num w:numId="2" w16cid:durableId="1018628770">
     <w:abstractNumId w:val="0"/>
+  </w:num>
+  <w:num w:numId="3" w16cid:durableId="1364094084">
+    <w:abstractNumId w:val="2"/>
   </w:num>
 </w:numbering>
 </file>
@@ -1269,19 +1752,20 @@
     <w:autoRedefine/>
     <w:uiPriority w:val="9"/>
     <w:qFormat/>
-    <w:rsid w:val="00DD31C6"/>
+    <w:rsid w:val="002711E8"/>
     <w:pPr>
       <w:keepNext/>
       <w:keepLines/>
       <w:spacing w:after="0" w:line="240" w:lineRule="auto"/>
+      <w:ind w:left="720"/>
       <w:jc w:val="center"/>
       <w:outlineLvl w:val="0"/>
     </w:pPr>
     <w:rPr>
       <w:rFonts w:ascii="Roboto Medium" w:eastAsiaTheme="majorEastAsia" w:hAnsi="Roboto Medium" w:cstheme="majorBidi"/>
       <w:color w:val="2F5496" w:themeColor="accent1" w:themeShade="BF"/>
-      <w:sz w:val="28"/>
-      <w:szCs w:val="40"/>
+      <w:sz w:val="32"/>
+      <w:szCs w:val="32"/>
     </w:rPr>
   </w:style>
   <w:style w:type="paragraph" w:styleId="Heading2">
@@ -1293,7 +1777,7 @@
     <w:uiPriority w:val="9"/>
     <w:unhideWhenUsed/>
     <w:qFormat/>
-    <w:rsid w:val="0050214F"/>
+    <w:rsid w:val="00D300E7"/>
     <w:pPr>
       <w:keepNext/>
       <w:keepLines/>
@@ -1303,8 +1787,8 @@
     <w:rPr>
       <w:rFonts w:eastAsiaTheme="majorEastAsia" w:cstheme="majorBidi"/>
       <w:b/>
-      <w:sz w:val="28"/>
-      <w:szCs w:val="32"/>
+      <w:sz w:val="40"/>
+      <w:szCs w:val="40"/>
     </w:rPr>
   </w:style>
   <w:style w:type="paragraph" w:styleId="Heading3">
@@ -1316,7 +1800,7 @@
     <w:uiPriority w:val="9"/>
     <w:unhideWhenUsed/>
     <w:qFormat/>
-    <w:rsid w:val="00EC2DDA"/>
+    <w:rsid w:val="002350AF"/>
     <w:pPr>
       <w:keepNext/>
       <w:keepLines/>
@@ -1327,7 +1811,7 @@
       <w:rFonts w:eastAsiaTheme="majorEastAsia" w:cstheme="majorBidi"/>
       <w:b/>
       <w:bCs/>
-      <w:sz w:val="24"/>
+      <w:sz w:val="28"/>
       <w:szCs w:val="32"/>
     </w:rPr>
   </w:style>
@@ -1407,13 +1891,13 @@
     <w:basedOn w:val="DefaultParagraphFont"/>
     <w:link w:val="Heading1"/>
     <w:uiPriority w:val="9"/>
-    <w:rsid w:val="00DD31C6"/>
+    <w:rsid w:val="002711E8"/>
     <w:rPr>
       <w:rFonts w:ascii="Roboto Medium" w:eastAsiaTheme="majorEastAsia" w:hAnsi="Roboto Medium" w:cstheme="majorBidi"/>
       <w:color w:val="2F5496" w:themeColor="accent1" w:themeShade="BF"/>
       <w:kern w:val="0"/>
-      <w:sz w:val="28"/>
-      <w:szCs w:val="40"/>
+      <w:sz w:val="32"/>
+      <w:szCs w:val="32"/>
       <w14:ligatures w14:val="none"/>
     </w:rPr>
   </w:style>
@@ -1422,12 +1906,14 @@
     <w:basedOn w:val="DefaultParagraphFont"/>
     <w:link w:val="Heading2"/>
     <w:uiPriority w:val="9"/>
-    <w:rsid w:val="0050214F"/>
+    <w:rsid w:val="00D300E7"/>
     <w:rPr>
       <w:rFonts w:ascii="Roboto" w:eastAsiaTheme="majorEastAsia" w:hAnsi="Roboto" w:cstheme="majorBidi"/>
       <w:b/>
-      <w:sz w:val="28"/>
-      <w:szCs w:val="32"/>
+      <w:kern w:val="0"/>
+      <w:sz w:val="40"/>
+      <w:szCs w:val="40"/>
+      <w14:ligatures w14:val="none"/>
     </w:rPr>
   </w:style>
   <w:style w:type="character" w:customStyle="1" w:styleId="Heading3Char">
@@ -1435,13 +1921,15 @@
     <w:basedOn w:val="DefaultParagraphFont"/>
     <w:link w:val="Heading3"/>
     <w:uiPriority w:val="9"/>
-    <w:rsid w:val="00EC2DDA"/>
+    <w:rsid w:val="002350AF"/>
     <w:rPr>
       <w:rFonts w:ascii="Roboto" w:eastAsiaTheme="majorEastAsia" w:hAnsi="Roboto" w:cstheme="majorBidi"/>
       <w:b/>
       <w:bCs/>
-      <w:sz w:val="24"/>
+      <w:kern w:val="0"/>
+      <w:sz w:val="28"/>
       <w:szCs w:val="32"/>
+      <w14:ligatures w14:val="none"/>
     </w:rPr>
   </w:style>
   <w:style w:type="paragraph" w:customStyle="1" w:styleId="SapientEducationquestions">
@@ -1532,6 +2020,25 @@
       <w:ind w:left="720"/>
       <w:contextualSpacing/>
     </w:pPr>
+  </w:style>
+  <w:style w:type="table" w:styleId="TableGrid">
+    <w:name w:val="Table Grid"/>
+    <w:basedOn w:val="TableNormal"/>
+    <w:uiPriority w:val="39"/>
+    <w:rsid w:val="00F503DB"/>
+    <w:pPr>
+      <w:spacing w:after="0" w:line="240" w:lineRule="auto"/>
+    </w:pPr>
+    <w:tblPr>
+      <w:tblBorders>
+        <w:top w:val="single" w:sz="4" w:space="0" w:color="auto"/>
+        <w:left w:val="single" w:sz="4" w:space="0" w:color="auto"/>
+        <w:bottom w:val="single" w:sz="4" w:space="0" w:color="auto"/>
+        <w:right w:val="single" w:sz="4" w:space="0" w:color="auto"/>
+        <w:insideH w:val="single" w:sz="4" w:space="0" w:color="auto"/>
+        <w:insideV w:val="single" w:sz="4" w:space="0" w:color="auto"/>
+      </w:tblBorders>
+    </w:tblPr>
   </w:style>
 </w:styles>
 </file>

--- a/Interim Report 3.docx
+++ b/Interim Report 3.docx
@@ -6,6 +6,8 @@
       <w:pPr>
         <w:pStyle w:val="Heading2"/>
       </w:pPr>
+      <w:bookmarkStart w:id="0" w:name="_Hlk137052755"/>
+      <w:bookmarkEnd w:id="0"/>
       <w:r>
         <w:t>GB3: Final Report</w:t>
       </w:r>
@@ -95,18 +97,12 @@
       <w:r>
         <w:t xml:space="preserve"> </w:t>
       </w:r>
-    </w:p>
-    <w:p/>
-    <w:p>
       <w:r>
         <w:t>Within our team, I focused on enhancing the CPU's performance. CPI improvements were pursued through architectural enhancements, particularly targeting pipeline stalls and hazards, while the clock rate was enhanced by reducing the critical path. The design process involved an iterative approach, with each improvement being tested by analysing the output of synthesis and place-and-route tools, as well as evaluating the performance of the modified CPU designs when executed on the FPGA.</w:t>
       </w:r>
       <w:r>
         <w:t xml:space="preserve"> In addition, the aforementioned custom C tests were used to verify the performance and correctness of the modified design. For example, when the ALU was replaced with a DSP block, the correctness of the implementation was checked to ensure that the DSP provided the same numerical results as the original ALU block. </w:t>
       </w:r>
-    </w:p>
-    <w:p/>
-    <w:p>
       <w:r>
         <w:t>Overall, our group was able to achieve</w:t>
       </w:r>
@@ -138,10 +134,6 @@
         <w:t>.</w:t>
       </w:r>
     </w:p>
-    <w:p/>
-    <w:p/>
-    <w:p/>
-    <w:p/>
     <w:tbl>
       <w:tblPr>
         <w:tblStyle w:val="TableGrid"/>
@@ -163,7 +155,6 @@
               <w:jc w:val="center"/>
             </w:pPr>
             <w:r>
-              <w:lastRenderedPageBreak/>
               <w:t>Attribute</w:t>
             </w:r>
           </w:p>
@@ -424,6 +415,7 @@
         </w:numPr>
       </w:pPr>
       <w:r>
+        <w:lastRenderedPageBreak/>
         <w:t xml:space="preserve">Design Strategy </w:t>
       </w:r>
     </w:p>
@@ -435,23 +427,29 @@
     <w:p/>
     <w:p>
       <w:r>
-        <w:t xml:space="preserve">To enhance the CPU's clock cycle, efforts were made to reduce the critical path length, which represents the longest combinational path between clock cycles. The critical path includes a critical propagation delay that determines the minimum clock period and limits the maximum clock frequency. Examination of the bubble sort algorithm on the original processor design unveiled a critical path consisting of 50 logic levels and a path delay of 74.30 nanoseconds, as depicted in Figure [-] in the appendix. This path traverses the forwarding unit and encounters delays caused by carry signal propagation in the ALU, as indicated by the hierarchical signal net names in the terminal output of the place-and-route tool. Multiple strategies were employed to diminish the critical delay. Initially, increasing the pipeline depth by </w:t>
-      </w:r>
-      <w:r>
-        <w:t>synchronising</w:t>
-      </w:r>
-      <w:r>
-        <w:t xml:space="preserve"> the multiplexers and forwarding units was attempted. While this approach extends the clock cycles required for each instruction to complete, it raises the potential for clock cycle improvement. Section 3 will conduct calculations to determine the maximum viable pipeline depth and evaluate whether it results in enhanced performance despite a lower CPI (cycles per instruction). Additionally, the ALU's addition and subtraction operations were implemented using the FPGA's DSP blocks, as these blocks are optimized for rapid execution of these operations.</w:t>
-      </w:r>
-    </w:p>
-    <w:p/>
-    <w:p>
-      <w:r>
-        <w:t xml:space="preserve">Furthermore, attention was given to improving the CPU's branch prediction mechanisms. This is significant as it positively impacts the processor's CPI (cycles per instruction), enabling faster program completion without substantial increases in power consumption and bringing us closer to a Pareto-optimal design. Control hazards </w:t>
+        <w:t xml:space="preserve">To enhance the CPU's clock cycle, efforts were made to reduce the critical path length, which represents the longest combinational path between clock cycles. The critical path includes a critical propagation delay that determines the minimum clock period and limits the maximum clock frequency. Examination of the bubble sort algorithm on the original processor design unveiled a critical path consisting of 50 logic levels and a path delay of 74.30 nanoseconds, as depicted in Figure </w:t>
+      </w:r>
+      <w:r>
+        <w:t>6.1</w:t>
+      </w:r>
+      <w:r>
+        <w:t xml:space="preserve"> in the appendix. This path traverses the forwarding unit and encounters delays caused by carry signal propagation in the ALU, as indicated by the hierarchical signal net names in the terminal output of the place-and-route tool. Multiple strategies were employed to diminish the critical delay. Initially, increasing the pipeline depth by synchronising the multiplexers and forwarding units was attempted. While this approach extends the clock cycles required for each instruction to complete, it raises the potential for clock cycle improvement. Section 3 will conduct calculations to determine the maximum viable pipeline depth and evaluate whether it results in enhanced performance despite a lower CPI (cycles per instruction). Additionally, the ALU's addition and subtraction operations were implemented using the FPGA's DSP blocks, as these blocks are optimized for rapid execution of these operations.</w:t>
+      </w:r>
+    </w:p>
+    <w:p/>
+    <w:p>
+      <w:r>
+        <w:t xml:space="preserve">Furthermore, attention was given to improving the CPU's branch prediction mechanisms. This is significant as it positively impacts the processor's CPI (cycles per instruction), enabling faster program completion without substantial increases in power consumption and bringing us closer to a Pareto-optimal design. Control hazards in the CPU's pipeline occur when incorrect predictions are made regarding preceding branch instructions, leading to unnecessary loading of instructions. Consequently, the CPU experiences stalls, pipeline flushing, and restarting from a point prior to the hazard. This can result in significant increases in program runtime, as illustrated in Figure </w:t>
+      </w:r>
+      <w:r>
+        <w:t>6.2</w:t>
+      </w:r>
+      <w:r>
+        <w:t xml:space="preserve"> in the appendix. By designing a more effective branch predictor, we anticipate a higher accuracy in predicting the outcomes of branching instructions, leading to fewer pipeline stalls. Various types of branch predictors exist, but the focus was placed on implementing local, global, and tournament branch history predictors. Given more time, a more advanced algorithm like gselect/gshare (which combines local and global history predictors optimally) could have been implemented. However, such an implementation would have </w:t>
       </w:r>
       <w:r>
         <w:lastRenderedPageBreak/>
-        <w:t>in the CPU's pipeline occur when incorrect predictions are made regarding preceding branch instructions, leading to unnecessary loading of instructions. Consequently, the CPU experiences stalls, pipeline flushing, and restarting from a point prior to the hazard. This can result in significant increases in program runtime, as illustrated in Figure [-] in the appendix. By designing a more effective branch predictor, we anticipate a higher accuracy in predicting the outcomes of branching instructions, leading to fewer pipeline stalls. Various types of branch predictors exist, but the focus was placed on implementing local, global, and tournament branch history predictors. Given more time, a more advanced algorithm like gselect/gshare (which combines local and global history predictors optimally) could have been implemented. However, such an implementation would have significantly increased resource usage (as outlined in section 3) and proved complex to accomplish within the limited timeframe. Sections 3 and 4 provide more detailed information on the chosen branch predictor and rationale behind the specific configuration employed.</w:t>
+        <w:t>significantly increased resource usage (as outlined in section 3) and proved complex to accomplish within the limited timeframe. Sections 3 and 4 provide more detailed information on the chosen branch predictor and rationale behind the specific configuration employed.</w:t>
       </w:r>
     </w:p>
     <w:p>
@@ -505,17 +503,87 @@
     </w:p>
     <w:p>
       <w:r>
-        <w:t>In the pursuit of enhancing the performance of the Arithmetic Logic Unit (ALU), the initial exploration involved investigating the replacement of the addition and subtraction circuitry with Field-Programmable Gate Arrays (FPGA) Digital Signal Processing (DSP) blocks. Two approaches were considered: explicit instantiation of FPGA blocks by defining them in the Verilog code, or allowing the synthesis program to automatically infer the suitable blocks. However, the initial synthesis results revealed an underutilization of the FPGA's DSP blocks, as depicted in Figure [-] in the appendix. To address this, explicit definition of the DSP blocks as 32-bit adder/subtractors within the ALU's Verilog code was implemented, as shown in Figure [-] in the appendix. Since the DSPs operate on a clocked component, the global clock signal needed to be passed to them, even if the inputs and outputs were not registered. Wiring the 10+ input signals of the DSP blocks was necessary to enable their implementation. To streamline the DSP implementation, the utilization of a separate module to handle the switch between addition and subtraction was foregone. While this approach may not have been optimal in terms of resource usage, it could be addressed in subsequent iterations of the CPU design. However, due to the project's time constraints, the utilization of a single DSP was avoided. Furthermore, investigation was conducted to explore the potential optimization of other ALU operations using DSP blocks, particularly the branch-enable operations involving number comparisons, which were identified as the critical path, as confirmed by the output terminal in Figure [-] in the appendix.</w:t>
-      </w:r>
-    </w:p>
-    <w:p/>
-    <w:p>
-      <w:r>
-        <w:t xml:space="preserve">One potential improvement considered was performing comparisons between signed numbers using DSP subtraction, which is highly efficient, and subsequently evaluating the Most Significant Bit (MSB) to determine the order of the numbers, thereby ascertaining whether the result was positive or negative. Unfortunately, due to time limitations, the implementation of this approach could not be accomplished. In retrospect, it would have been a relatively straightforward enhancement, and had the unsuccessful attempts been foreseen, prioritization of this approach would have been considered earlier in the project. Challenges were encountered during the process of instantiating the DSP blocks. Initially, difficulties were faced in correctly configuring the DSP by determining the appropriate parameters, as the available documentation occasionally lacked clarity. As a result, the synthesis tool failed to recognize the configuration. To overcome this obstacle, an examination of the source code of the open-source synthesis program was conducted to identify the cause of the error message, illustrated in Figure [-] in the appendix. After identifying the relevant parameters in the source file, successful instantiation of the DSPs was achieved. To verify the correct configuration, a program was developed to assess </w:t>
+        <w:t xml:space="preserve">In the pursuit of enhancing the performance of the Arithmetic Logic Unit (ALU), the initial exploration involved investigating the replacement of the addition and subtraction circuitry with Field-Programmable Gate Arrays (FPGA) Digital Signal Processing (DSP) blocks. Two approaches were considered: explicit instantiation of FPGA blocks by defining them in the Verilog code, or allowing the synthesis program to automatically infer the suitable blocks. However, the initial synthesis results revealed an underutilization of the FPGA's DSP blocks, as depicted in Figure </w:t>
+      </w:r>
+      <w:r>
+        <w:t>6.3</w:t>
+      </w:r>
+      <w:r>
+        <w:t xml:space="preserve"> in the appendix. To address this, explicit definition of the DSP blocks as 32-bit adder/subtractors within the ALU's Verilog code was implemented, as shown in Figure </w:t>
+      </w:r>
+      <w:r>
+        <w:t>6.4</w:t>
+      </w:r>
+      <w:r>
+        <w:t xml:space="preserve"> in the appendix. Since the DSPs operate on a clocked component, the global clock signal needed to be passed to them, even if the inputs and outputs were not registered. Wiring the 10+ input signals of the DSP blocks was necessary to enable their implementation. To streamline the DSP implementation, the utilization of a separate module to handle the switch between addition and subtraction was foregone. While this approach may not have been optimal in terms of resource usage, it could be addressed in subsequent iterations of the CPU design. However, due to the project's time constraints, the utilization of a single DSP was avoided. Furthermore, investigation was conducted to explore the potential optimization of other ALU operations using DSP blocks, particularly the branch-enable operations involving number comparisons, which were identified as the critical path, as confirmed by the output terminal in Figure </w:t>
+      </w:r>
+      <w:r>
+        <w:t>6.5</w:t>
+      </w:r>
+      <w:r>
+        <w:t xml:space="preserve"> in the appendix.</w:t>
+      </w:r>
+    </w:p>
+    <w:p/>
+    <w:p>
+      <w:r>
+        <w:t xml:space="preserve">One potential improvement considered was performing comparisons between signed numbers using DSP subtraction, which is highly efficient, and subsequently evaluating the Most Significant Bit (MSB) to determine the order of the numbers, thereby ascertaining whether the result was positive or negative. Unfortunately, due to time limitations, the implementation of this approach could not be accomplished. In retrospect, it would have been a relatively straightforward enhancement, and had the unsuccessful attempts been foreseen, prioritization of this approach would have been considered earlier in the project. Challenges were encountered during the process of instantiating the DSP blocks. Initially, difficulties were faced in correctly configuring the DSP by determining the appropriate parameters, as the available documentation occasionally lacked clarity. As a result, the synthesis tool failed to recognize the configuration. To overcome this obstacle, an examination of the source code of the open-source synthesis program was conducted to identify the cause of the error message, illustrated in Figure </w:t>
+      </w:r>
+      <w:r>
+        <w:t>6.</w:t>
+      </w:r>
+      <w:r>
+        <w:t>6</w:t>
+      </w:r>
+      <w:r>
+        <w:t xml:space="preserve"> in the appendix. After identifying the relevant parameters in the source file, successful instantiation of the DSPs was achieved. To verify the correct configuration, a program was developed to assess the accuracy of the ALU and indicate successful execution through a specific LED pattern. Further details regarding this testing methodology can be found in section 4.</w:t>
+      </w:r>
+    </w:p>
+    <w:p>
+      <w:pPr>
+        <w:pStyle w:val="Heading3"/>
+      </w:pPr>
+      <w:r>
+        <w:t xml:space="preserve">3.2: </w:t>
+      </w:r>
+      <w:r>
+        <w:t>S</w:t>
+      </w:r>
+      <w:r>
+        <w:t>equential multiplexers and forwarding units</w:t>
+      </w:r>
+    </w:p>
+    <w:p>
+      <w:r>
+        <w:t xml:space="preserve">Following the implementation of the DSP blocks, significant efforts were made to minimize the critical path of the processor. The rationale behind this approach stemmed from the understanding that increasing the clock cycle could lead to substantial improvements in the CPU's performance, thus overshadowing other minor enhancements. Synchronising every multiplexer and incorporating sequential elements into the forwarding unit, ALU, and branch predictor were pursued as strategies to achieve this objective. The underlying motivation was rooted in the fact that the CPU's maximum clock frequency is determined by the critical signal propagation </w:t>
       </w:r>
       <w:r>
         <w:lastRenderedPageBreak/>
-        <w:t>the accuracy of the ALU and indicate successful execution through a specific LED pattern. Further details regarding this testing methodology can be found in section 4.</w:t>
+        <w:t>delay, and reducing it would greatly enhance the CPU's frequency potential. While this would resemble pipelining, the resulting CPU frequency would be significantly higher. However, this approach entailed a drawback in the form of a drastic decrease in the processor's CPI. The decision to synchronize all of the CPU's components hinged upon a trade-off analysis based on the typical path lengths, critical path length, and number of combinational components between existing pipeline registers. When the critical path length greatly exceeded the typical path length, it was reasonable to synchronize the components within that path to eliminate the extended critical delay. This was because the remaining paths would possess minimal propagation time, thereby enabling a substantial increase in clock rate. Conversely, if the critical path length was comparable to other path lengths in the circuit, synchronizing the combinational components of the CPU to remove the critical path would yield negligible benefits outweighed by a significantly worsened CPI.</w:t>
+      </w:r>
+    </w:p>
+    <w:p/>
+    <w:p>
+      <w:r>
+        <w:t>After carefully considering the merits and drawbacks of this strategy, it was chosen to be pursued. The inability to accurately determine the average, mode, or median path length necessitated an exploration of potential improvements by implementing these changes and observing their impact on the CPU's performance. Regrettably, successful application of these modifications was not achieved, thus preventing a definitive assessment of the viability of this strategy. Despite synthesizing a design in which every multiplexer was synchronized and achieving a critical frequency of over 55MHz, surpassing initial expectations, the design itself was non-functional. Consequently, this result had to be disregarded in the overall report analysis.</w:t>
+      </w:r>
+    </w:p>
+    <w:p/>
+    <w:p>
+      <w:r>
+        <w:t xml:space="preserve">Upon careful reflection, I have identified the potential issues associated with the technique employed. The canonical 5-stage pipeline, encompassing fetch, decode, execute, memory access, and writeback stages (as depicted in Fig. </w:t>
+      </w:r>
+      <w:r>
+        <w:t>6.7</w:t>
+      </w:r>
+      <w:r>
+        <w:t>, appendix), is common in most CPUs. This standardized pipeline ensures that, assuming proper processor design, there are relatively few inherent timing issues, provided pipeline hazards are infrequent. However, by synchronizing every combinational component in the circuit, including multiplexers, a scenario arises where each instruction executes through pipelines of varying lengths. This is contingent on the number of multiplexers the signal traverses and whether the forwarding unit is utilized for that specific instruction. It is this deviation from the uniform pipeline structure that likely led to the encountered challenges during the implementation of this modified CPU design, rendering unsuccessful program execution. I also experimented with synchronizing only one component at a time, yet encountered similar issues as previously mentioned.</w:t>
+      </w:r>
+    </w:p>
+    <w:p/>
+    <w:p>
+      <w:r>
+        <w:t>In future attempts at such design changes, a recommended course of action would involve re-architecting the CPU's components. This restructuring would facilitate the determination of the number of components (i.e., pipeline depth) that each instruction's action must traverse. Subsequently, the pipeline could be further segmented using lengthy cascaded registers, similar to the current design. Although this approach would introduce increased complexity and potentially higher resource usage (due to the utilization of numerous registers, many of which exceed 150 bits in length), it would result in a deeper pipeline. Notably, modern CPUs, such as the A-series ARM processors (with pipeline depths ranging from 15 to 20 stages) and high-performance desktop processors (exceeding 30 stages), follow a similar approach to achieve enhanced performance.</w:t>
       </w:r>
     </w:p>
     <w:p>
@@ -523,207 +591,100 @@
         <w:pStyle w:val="Heading3"/>
       </w:pPr>
       <w:r>
-        <w:t xml:space="preserve">3.2: </w:t>
-      </w:r>
-      <w:r>
-        <w:t>S</w:t>
-      </w:r>
-      <w:r>
-        <w:t>equential multiplexers and forwarding units</w:t>
-      </w:r>
-    </w:p>
-    <w:p>
-      <w:r>
-        <w:t xml:space="preserve">Following the implementation of the DSP blocks, significant efforts were made to minimize the critical path of the processor. The rationale behind this approach stemmed from the understanding that increasing the clock cycle could lead to substantial improvements in the CPU's performance, thus overshadowing other minor enhancements. </w:t>
-      </w:r>
-      <w:r>
-        <w:t>Synchronising</w:t>
-      </w:r>
-      <w:r>
-        <w:t xml:space="preserve"> every multiplexer and incorporating sequential elements into the forwarding unit, ALU, and branch predictor were pursued as strategies to achieve this objective. The underlying motivation was rooted in the fact that the CPU's maximum clock frequency is determined by the critical signal propagation delay, and reducing it would greatly enhance the CPU's frequency potential. While this would resemble pipelining, the resulting CPU frequency would be significantly higher. However, this approach entailed a drawback in the form of a drastic decrease in the processor's CPI. The decision to synchronize all of the CPU's components hinged upon a trade-off analysis based on the typical path lengths, critical path length, and number of combinational components between existing pipeline registers. When the critical path length greatly exceeded the typical path length, it was reasonable to synchronize the components within that path to eliminate the extended critical delay. This was because the remaining paths would possess minimal propagation time, thereby enabling a substantial increase in clock rate. Conversely, if the critical path length was comparable to other path lengths in the circuit, synchronizing the combinational components of the CPU to remove the critical path would yield negligible benefits outweighed by a significantly worsened CPI.</w:t>
-      </w:r>
-    </w:p>
-    <w:p/>
-    <w:p>
-      <w:r>
-        <w:t>After carefully considering the merits and drawbacks of this strategy, it was chosen to be pursued. The inability to accurately determine the average, mode, or median path length necessitated an exploration of potential improvements by implementing these changes and observing their impact on the CPU's performance. Regrettably, successful application of these modifications was not achieved, thus preventing a definitive assessment of the viability of this strategy. Despite synthesizing a design in which every multiplexer was synchronized and achieving a critical frequency of over 55MHz, surpassing initial expectations, the design itself was non-functional. Consequently, this result had to be disregarded in the overall report analysis.</w:t>
-      </w:r>
-    </w:p>
-    <w:p/>
-    <w:p>
-      <w:r>
-        <w:t>Upon careful reflection, I have identified the potential issues associated with the technique employed. The canonical 5-stage pipeline, encompassing fetch, decode, execute, memory access, and writeback stages (as depicted in Fig. [-], appendix), is common in most CPUs. This standardized pipeline ensures that, assuming proper processor design, there are relatively few inherent timing issues, provided pipeline hazards are infrequent. However, by synchronizing every combinational component in the circuit, including multiplexers, a scenario arises where each instruction executes through pipelines of varying lengths. This is contingent on the number of multiplexers the signal traverses and whether the forwarding unit is utilized for that specific instruction. It is this deviation from the uniform pipeline structure that likely led to the encountered challenges during the implementation of this modified CPU design, rendering unsuccessful program execution. I also experimented with synchronizing only one component at a time, yet encountered similar issues as previously mentioned.</w:t>
-      </w:r>
-    </w:p>
-    <w:p/>
-    <w:p>
-      <w:r>
-        <w:t xml:space="preserve">In future attempts at such design changes, a recommended course of action would involve re-architecting the CPU's components. This restructuring would facilitate the determination of the number of components (i.e., pipeline depth) that each instruction's action must traverse. Subsequently, the pipeline could be further segmented using lengthy cascaded registers, similar to the current design. Although this approach would introduce increased complexity and potentially higher resource usage (due to the utilization of numerous </w:t>
+        <w:t>3.3 Branch Prediction</w:t>
+      </w:r>
+    </w:p>
+    <w:p>
+      <w:r>
+        <w:t xml:space="preserve">I successfully implemented an enhanced branch prediction algorithm, surpassing the original implementation. The initial design relied on a 2-bit saturating counter (refer to Fig. </w:t>
+      </w:r>
+      <w:r>
+        <w:t>6.8</w:t>
+      </w:r>
+      <w:r>
+        <w:t xml:space="preserve"> in the appendix) that lacked consideration for the specific branch instruction. Consequently, this predictor failed to effectively capture the distinct </w:t>
+      </w:r>
+      <w:r>
+        <w:t>behaviour</w:t>
+      </w:r>
+      <w:r>
+        <w:t xml:space="preserve"> exhibited by different branch instructions within the program. However, given the relatively simple </w:t>
       </w:r>
       <w:r>
         <w:lastRenderedPageBreak/>
-        <w:t>registers, many of which exceed 150 bits in length), it would result in a deeper pipeline. Notably, modern CPUs, such as the A-series ARM processors (with pipeline depths ranging from 15 to 20 stages) and high-performance desktop processors (exceeding 30 stages), follow a similar approach to achieve enhanced performance.</w:t>
-      </w:r>
-    </w:p>
-    <w:p>
-      <w:pPr>
-        <w:pStyle w:val="Heading3"/>
-      </w:pPr>
-      <w:r>
-        <w:t>3.3 Branch Prediction</w:t>
-      </w:r>
-    </w:p>
-    <w:p>
-      <w:r>
-        <w:t xml:space="preserve">Finally, I </w:t>
-      </w:r>
-      <w:r>
-        <w:t xml:space="preserve">implemented a more advanced branch prediction algorithm than the original implementation. The original design used a 2-bit </w:t>
-      </w:r>
-      <w:r>
-        <w:t xml:space="preserve">saturating counter, </w:t>
-      </w:r>
-      <w:r>
-        <w:rPr>
-          <w:highlight w:val="yellow"/>
-        </w:rPr>
-        <w:t>see Fig. [-]</w:t>
-      </w:r>
-      <w:r>
-        <w:t xml:space="preserve">, </w:t>
-      </w:r>
-      <w:r>
-        <w:t xml:space="preserve">that did not take the specific branch instruction into account. This meant that the differing behaviour of different branch instructions in the program could not be effectively captured by this predictor. In practice it was effective, partially due to the </w:t>
-      </w:r>
-      <w:r>
-        <w:t xml:space="preserve">simple nature of programs run on this CPU – </w:t>
-      </w:r>
-      <w:r>
-        <w:t>they are</w:t>
-      </w:r>
-      <w:r>
-        <w:t xml:space="preserve"> limited strictly by the FPGA’s resources that limit the size of instruction and data memory. </w:t>
-      </w:r>
-      <w:r>
-        <w:t xml:space="preserve">The first type of branch predictor that I implemented was a local branch predictor. In this prediction mechanism, a table is constructed, with the index being the last 5 bits of a branch instructions address, and the entry being a 2-bit saturating counter that provides the prediction. A 2-bit saturating counter is used as it provides hysteresis – it oscillates between strongly taken, weakly taken, weakly not taken and strongly not taken – and ensures that </w:t>
-      </w:r>
-      <w:r>
-        <w:t>one wrong prediction does not completely change what the predictor predicts</w:t>
-      </w:r>
-      <w:r>
-        <w:t xml:space="preserve">, </w:t>
-      </w:r>
-      <w:r>
-        <w:rPr>
-          <w:highlight w:val="yellow"/>
-        </w:rPr>
-        <w:t>see Fig. [-], appendix</w:t>
-      </w:r>
-      <w:r>
-        <w:t>. Ideally, we want at least 2 negative results before the predictor has to change its prediction, which is what occurs here. This means that the predictor takes longer to “warm-up” (which refers to populating the prediction table with the most likely states for each branch), but from a wider perspective this is not a</w:t>
-      </w:r>
-      <w:r>
-        <w:t xml:space="preserve"> concern as programs likely to be affected (have their performance improved) by branch prediction to a noticeable degree will be long enough regardless. </w:t>
-      </w:r>
-      <w:r>
-        <w:t>5 index bits are used to index the branch history table (BHT). For very large programs, this could lead to aliasing issues, where there are enough branch instructions that more than one instruction shares the same 5 bit ending. However</w:t>
-      </w:r>
-      <w:r>
-        <w:t>,</w:t>
-      </w:r>
-      <w:r>
-        <w:t xml:space="preserve"> this is not a problem in this CPU design as we do not expect very large programs to be run. The </w:t>
-      </w:r>
-      <w:r>
-        <w:t xml:space="preserve">advantage of using 5 index bits is that the table is only 32 words deep, which allows for a trade-off between resource usage and performance. The performance increase for small programs with a larger table would not outweigh the drawbacks of increased </w:t>
-      </w:r>
-      <w:r>
-        <w:t>resource usage</w:t>
-      </w:r>
-      <w:r>
-        <w:t xml:space="preserve"> – stopping us from creating a Pareto-optimal design.</w:t>
-      </w:r>
-      <w:r>
-        <w:t xml:space="preserve"> The same argument can be applied to the 2-bit saturating counters, which are large enough to be useful but without wasted resource usage.</w:t>
-      </w:r>
-    </w:p>
-    <w:p/>
-    <w:p>
-      <w:r>
-        <w:t>The global branch predictor was used as it can detect correlations between branch instructions. The global history register (a shift register) holds the last 5 branch outcomes, a 5-bit word that is later used to index the pattern history table (PHT)</w:t>
-      </w:r>
-      <w:r>
-        <w:t xml:space="preserve">, </w:t>
-      </w:r>
-      <w:r>
-        <w:t>which stores the predictions for what we will occur for each global history instance. In this way, we are able to create correlations between branch instructions stored at different addresses, something that the local predictor is unable to achieve.</w:t>
-      </w:r>
-      <w:r>
-        <w:t xml:space="preserve"> The benefits of a global history buffer can be particularly noticed when dealing with nested loops that contain branching, or programs that cause the local history table to oscillate between weakly not taken and weakly taken. Such patterns (which occur between branching instructions) can </w:t>
-      </w:r>
-      <w:r>
-        <w:t xml:space="preserve">only </w:t>
-      </w:r>
-      <w:r>
-        <w:t xml:space="preserve">be detected by the global predictor. </w:t>
-      </w:r>
-      <w:r>
-        <w:t>The global history register is combined with the current program counters’ lower 5 bits</w:t>
-      </w:r>
-      <w:r>
-        <w:t>,</w:t>
-      </w:r>
-      <w:r>
-        <w:t xml:space="preserve"> using a XOR</w:t>
-      </w:r>
-      <w:r>
-        <w:t xml:space="preserve">, so that a further correlation with the programs current state is created. </w:t>
-      </w:r>
-    </w:p>
-    <w:p/>
-    <w:p>
-      <w:r>
-        <w:t xml:space="preserve">However, we are now faced with the problem of having to decide between two predictors. I therefore implemented a simple tournament prediction scheme, where </w:t>
-      </w:r>
-      <w:r>
-        <w:t>another 32-word deep table is used (with the branch instructions lower 5 bits as an index)</w:t>
-      </w:r>
-      <w:r>
-        <w:t xml:space="preserve"> is again used to determine whether the local or global predictor is currently providing the more accurate prediction at this time. This is the weakest part of my design, and I do not believe that it currently takes advantage of the fact that there are two different predictors that could be used. </w:t>
-      </w:r>
-      <w:r>
-        <w:t xml:space="preserve">This is because it is an elementary scheme that does not combine the information provided by the predictors, </w:t>
-      </w:r>
+        <w:t>nature of programs executed on this CPU, limited by the FPGA's resources that restrict the size of instruction and data memory, the original predictor proved reasonably effective.</w:t>
+      </w:r>
+    </w:p>
+    <w:p/>
+    <w:p>
+      <w:r>
+        <w:t xml:space="preserve">To enhance branch prediction capabilities, I first implemented a local branch predictor mechanism. This involved constructing a table where the index corresponded to the last 5 bits of a branch instruction's address, and the entry comprised a 2-bit saturating counter that facilitated the prediction. The use of a 2-bit saturating counter offered hysteresis, oscillating between strongly taken, weakly taken, weakly not taken, and strongly not taken states. This ensured that a single incorrect prediction did not drastically alter the predictor's overall </w:t>
+      </w:r>
+      <w:r>
+        <w:t>behaviour</w:t>
+      </w:r>
+      <w:r>
+        <w:t>. Ideally, the predictor required at least two negative outcomes before changing its prediction, a characteristic exhibited in this implementation. Consequently, the predictor took longer to "warm-up" (i.e., populate the prediction table with the most probable states for each branch). However, from a broader perspective, this was not a concern, as programs likely to benefit significantly from branch prediction (thus improving performance) would inherently be long enough.</w:t>
+      </w:r>
+    </w:p>
+    <w:p/>
+    <w:p>
+      <w:r>
+        <w:t>The local branch history table (BHT) employed 5 index bits to index the table (BHT), which could potentially introduce aliasing issues in large programs. However, in this CPU design, this was not a problem since the expectation was to run relatively small programs. Utilizing 5 index bits resulted in a shallow table of only 32 words, striking a balance between resource usage and performance. Increasing the table size for small programs would not outweigh the drawbacks associated with heightened resource utilization, preventing the creation of a Pareto-optimal design. Similar reasoning applies to the utilization of 2-bit saturating counters, which were sufficiently large to be effective without unnecessary resource wastage.</w:t>
+      </w:r>
+    </w:p>
+    <w:p/>
+    <w:p>
+      <w:r>
+        <w:t>In addition to the local predictor, I incorporated a global branch predictor to detect correlations among branch instructions. The global history register, implemented as a shift register, stored the last 5 branch outcomes, forming a 5-bit word used to index the pattern history table (PHT). The PHT stored predictions for each global history instance, enabling the establishment of correlations among branch instructions located at different addresses—an achievement unattainable by the local predictor alone. Combining the global history register with the lower 5 bits of the current program counter, using XOR operation, facilitated further correlation with the program's present state.</w:t>
+      </w:r>
+    </w:p>
+    <w:p/>
+    <w:p>
+      <w:r>
+        <w:t xml:space="preserve">Detailed diagrams illustrating the structure of the global and local branch predictors can be found in Figures </w:t>
+      </w:r>
+      <w:r>
+        <w:t>6.</w:t>
+      </w:r>
+      <w:r>
+        <w:t>9</w:t>
+      </w:r>
+      <w:r>
+        <w:t>, and the Verilog code encompassing their implementation is provided in Figures</w:t>
+      </w:r>
+      <w:r>
+        <w:t xml:space="preserve"> </w:t>
+      </w:r>
+      <w:r>
+        <w:t>6</w:t>
+      </w:r>
+      <w:r>
+        <w:t>.</w:t>
+      </w:r>
+      <w:r>
+        <w:t>10</w:t>
+      </w:r>
+      <w:r>
+        <w:t>.</w:t>
+      </w:r>
+    </w:p>
+    <w:p/>
+    <w:p>
+      <w:r>
+        <w:t>However, the challenge emerged when determining the most suitable predictor between the two. To address this, I implemented a straightforward tournament prediction scheme, incorporating another 32-word depth table (indexed by the lower 5 bits of branch instructions) to determine the currently more accurate predictor—the local or global predictor. Admittedly, this aspect of my design is relatively weak and fails to leverage the presence of two distinct predictors. The current scheme merely selects a single predictor rather than effectively combining the information provided by both. Advanced designs such as gselect or gshare present more robust methods of predictor combination but come at the cost of significantly higher resource utilization. Consequently, such designs prove more applicable to larger, high-performance CPUs, particularly those implemented on ASICs, where resource usage is typically less constrained, as opposed to smaller experimental cores on FPGAs.</w:t>
+      </w:r>
+    </w:p>
+    <w:p>
       <w:r>
         <w:lastRenderedPageBreak/>
-        <w:t>instead it just selects a single predictor to use.</w:t>
-      </w:r>
-      <w:r>
-        <w:t xml:space="preserve"> More advanced d</w:t>
-      </w:r>
-      <w:r>
-        <w:t xml:space="preserve">esigns such as gselect or gshare </w:t>
-      </w:r>
-      <w:r>
-        <w:t xml:space="preserve">can </w:t>
-      </w:r>
-      <w:r>
-        <w:t xml:space="preserve">better combine the </w:t>
-      </w:r>
-      <w:r>
-        <w:t xml:space="preserve">predictors, but have a far greater resource usage. This means that they are useful for larger high-performance CPU’s, particularly those implemented on ASICs – where resource usage is not as high of a concern typically, rather than small experimental cores on FPGAs. </w:t>
-      </w:r>
-    </w:p>
-    <w:p/>
-    <w:p>
-      <w:r>
-        <w:t xml:space="preserve">I did not face many problems when implementing the new branch predictors, apart from finding programs that are complex enough to test the predictors performance. </w:t>
-      </w:r>
-      <w:r>
-        <w:t xml:space="preserve">A small problem initially arose when I was researching specific branch predictor types to use. As many of these predictors are now too simple for complex modern processers, and CPU IP is typically proprietary, it was hard to find any sources that had a list of particular predictors and their individual advantages and drawbacks. </w:t>
-      </w:r>
-      <w:r>
-        <w:t xml:space="preserve">Furthermore, many sources had imprecise definitions of predictors, meaning it was hard to search for them by name. I therefore decided to test each predictor on its merits myself, and attempted to work out how it would behave for different patterns of branches. This was a lengthy process, but helped improve my understanding of the behaviour of branch predictors. </w:t>
+        <w:t xml:space="preserve">The implementation of the new branch predictors encountered minimal difficulties, with the main challenge lying in finding sufficiently complex programs to assess the predictors' performance. During the initial stages, I faced a minor obstacle while researching specific branch predictor types to employ. Due to the simplicity of many existing predictors for modern processors and the proprietary nature of CPU intellectual property, locating comprehensive sources listing individual predictors along with their advantages and disadvantages proved arduous. Moreover, imprecise definitions of predictors in various sources hindered targeted searches by name. Consequently, I opted to conduct independent evaluations of each predictor based on their respective merits, attempting to ascertain their </w:t>
+      </w:r>
+      <w:r>
+        <w:t>behaviour</w:t>
+      </w:r>
+      <w:r>
+        <w:t xml:space="preserve"> under different branch pattern scenarios. Although time-consuming, this approach significantly enhanced my understanding of branch predictor dynamics.</w:t>
       </w:r>
     </w:p>
     <w:p>
@@ -791,20 +752,83 @@
     <w:p>
       <w:pPr>
         <w:pStyle w:val="Heading1"/>
-      </w:pPr>
+        <w:numPr>
+          <w:ilvl w:val="0"/>
+          <w:numId w:val="3"/>
+        </w:numPr>
+      </w:pPr>
+      <w:r>
+        <w:t>Appendix</w:t>
+      </w:r>
+    </w:p>
+    <w:p>
+      <w:r>
+        <w:drawing>
+          <wp:anchor distT="0" distB="0" distL="114300" distR="114300" simplePos="0" relativeHeight="251660288" behindDoc="0" locked="0" layoutInCell="1" allowOverlap="1" wp14:anchorId="27B4006A">
+            <wp:simplePos x="0" y="0"/>
+            <wp:positionH relativeFrom="margin">
+              <wp:posOffset>1152253</wp:posOffset>
+            </wp:positionH>
+            <wp:positionV relativeFrom="paragraph">
+              <wp:posOffset>47444</wp:posOffset>
+            </wp:positionV>
+            <wp:extent cx="4019550" cy="476250"/>
+            <wp:effectExtent l="0" t="0" r="0" b="0"/>
+            <wp:wrapSquare wrapText="bothSides"/>
+            <wp:docPr id="1501658632" name="Picture 1"/>
+            <wp:cNvGraphicFramePr>
+              <a:graphicFrameLocks xmlns:a="http://schemas.openxmlformats.org/drawingml/2006/main" noChangeAspect="1"/>
+            </wp:cNvGraphicFramePr>
+            <a:graphic xmlns:a="http://schemas.openxmlformats.org/drawingml/2006/main">
+              <a:graphicData uri="http://schemas.openxmlformats.org/drawingml/2006/picture">
+                <pic:pic xmlns:pic="http://schemas.openxmlformats.org/drawingml/2006/picture">
+                  <pic:nvPicPr>
+                    <pic:cNvPr id="1501658632" name=""/>
+                    <pic:cNvPicPr/>
+                  </pic:nvPicPr>
+                  <pic:blipFill>
+                    <a:blip r:embed="rId7">
+                      <a:extLst>
+                        <a:ext uri="{28A0092B-C50C-407E-A947-70E740481C1C}">
+                          <a14:useLocalDpi xmlns:a14="http://schemas.microsoft.com/office/drawing/2010/main" val="0"/>
+                        </a:ext>
+                      </a:extLst>
+                    </a:blip>
+                    <a:stretch>
+                      <a:fillRect/>
+                    </a:stretch>
+                  </pic:blipFill>
+                  <pic:spPr>
+                    <a:xfrm>
+                      <a:off x="0" y="0"/>
+                      <a:ext cx="4019550" cy="476250"/>
+                    </a:xfrm>
+                    <a:prstGeom prst="rect">
+                      <a:avLst/>
+                    </a:prstGeom>
+                  </pic:spPr>
+                </pic:pic>
+              </a:graphicData>
+            </a:graphic>
+          </wp:anchor>
+        </w:drawing>
+      </w:r>
+    </w:p>
+    <w:p/>
+    <w:p>
       <w:r>
         <w:rPr>
           <w:noProof/>
           <w14:ligatures w14:val="standardContextual"/>
         </w:rPr>
         <w:drawing>
-          <wp:anchor distT="0" distB="0" distL="114300" distR="114300" simplePos="0" relativeHeight="251658240" behindDoc="0" locked="0" layoutInCell="1" allowOverlap="1">
+          <wp:anchor distT="0" distB="0" distL="114300" distR="114300" simplePos="0" relativeHeight="251669504" behindDoc="0" locked="0" layoutInCell="1" allowOverlap="1" wp14:anchorId="5C54AEB0" wp14:editId="37BE8F52">
             <wp:simplePos x="0" y="0"/>
             <wp:positionH relativeFrom="margin">
-              <wp:align>right</wp:align>
+              <wp:posOffset>0</wp:posOffset>
             </wp:positionH>
             <wp:positionV relativeFrom="paragraph">
-              <wp:posOffset>480695</wp:posOffset>
+              <wp:posOffset>213360</wp:posOffset>
             </wp:positionV>
             <wp:extent cx="6332220" cy="3369945"/>
             <wp:effectExtent l="0" t="0" r="0" b="1905"/>
@@ -821,7 +845,7 @@
                     <pic:cNvPicPr/>
                   </pic:nvPicPr>
                   <pic:blipFill>
-                    <a:blip r:embed="rId7" cstate="print">
+                    <a:blip r:embed="rId8" cstate="print">
                       <a:extLst>
                         <a:ext uri="{28A0092B-C50C-407E-A947-70E740481C1C}">
                           <a14:useLocalDpi xmlns:a14="http://schemas.microsoft.com/office/drawing/2010/main" val="0"/>
@@ -853,20 +877,399 @@
           </wp:anchor>
         </w:drawing>
       </w:r>
-      <w:r>
-        <w:t>Appendix</w:t>
-      </w:r>
-    </w:p>
-    <w:p/>
-    <w:p>
+    </w:p>
+    <w:p>
+      <w:pPr>
+        <w:jc w:val="center"/>
+      </w:pPr>
+      <w:r>
+        <w:drawing>
+          <wp:anchor distT="0" distB="0" distL="114300" distR="114300" simplePos="0" relativeHeight="251659264" behindDoc="0" locked="0" layoutInCell="1" allowOverlap="1" wp14:anchorId="0B373B9C">
+            <wp:simplePos x="0" y="0"/>
+            <wp:positionH relativeFrom="margin">
+              <wp:align>right</wp:align>
+            </wp:positionH>
+            <wp:positionV relativeFrom="paragraph">
+              <wp:posOffset>239164</wp:posOffset>
+            </wp:positionV>
+            <wp:extent cx="6332220" cy="2995295"/>
+            <wp:effectExtent l="0" t="0" r="0" b="0"/>
+            <wp:wrapSquare wrapText="bothSides"/>
+            <wp:docPr id="972117911" name="Picture 1"/>
+            <wp:cNvGraphicFramePr>
+              <a:graphicFrameLocks xmlns:a="http://schemas.openxmlformats.org/drawingml/2006/main" noChangeAspect="1"/>
+            </wp:cNvGraphicFramePr>
+            <a:graphic xmlns:a="http://schemas.openxmlformats.org/drawingml/2006/main">
+              <a:graphicData uri="http://schemas.openxmlformats.org/drawingml/2006/picture">
+                <pic:pic xmlns:pic="http://schemas.openxmlformats.org/drawingml/2006/picture">
+                  <pic:nvPicPr>
+                    <pic:cNvPr id="972117911" name=""/>
+                    <pic:cNvPicPr/>
+                  </pic:nvPicPr>
+                  <pic:blipFill>
+                    <a:blip r:embed="rId9">
+                      <a:extLst>
+                        <a:ext uri="{28A0092B-C50C-407E-A947-70E740481C1C}">
+                          <a14:useLocalDpi xmlns:a14="http://schemas.microsoft.com/office/drawing/2010/main" val="0"/>
+                        </a:ext>
+                      </a:extLst>
+                    </a:blip>
+                    <a:stretch>
+                      <a:fillRect/>
+                    </a:stretch>
+                  </pic:blipFill>
+                  <pic:spPr>
+                    <a:xfrm>
+                      <a:off x="0" y="0"/>
+                      <a:ext cx="6332220" cy="2995295"/>
+                    </a:xfrm>
+                    <a:prstGeom prst="rect">
+                      <a:avLst/>
+                    </a:prstGeom>
+                  </pic:spPr>
+                </pic:pic>
+              </a:graphicData>
+            </a:graphic>
+          </wp:anchor>
+        </w:drawing>
+      </w:r>
+      <w:r>
+        <w:t xml:space="preserve">Fig. 6.1: </w:t>
+      </w:r>
+      <w:r>
+        <w:t>Output from place-and-route tool for bubblesort critical path for the original processor</w:t>
+      </w:r>
+    </w:p>
+    <w:p>
+      <w:pPr>
+        <w:jc w:val="center"/>
+      </w:pPr>
+    </w:p>
+    <w:p>
+      <w:pPr>
+        <w:jc w:val="center"/>
+      </w:pPr>
+    </w:p>
+    <w:p>
+      <w:pPr>
+        <w:jc w:val="center"/>
+      </w:pPr>
+    </w:p>
+    <w:p>
+      <w:pPr>
+        <w:jc w:val="center"/>
+      </w:pPr>
+    </w:p>
+    <w:p>
+      <w:pPr>
+        <w:jc w:val="center"/>
+      </w:pPr>
+    </w:p>
+    <w:p>
+      <w:pPr>
+        <w:jc w:val="center"/>
+      </w:pPr>
+      <w:r>
+        <w:lastRenderedPageBreak/>
+        <w:drawing>
+          <wp:anchor distT="0" distB="0" distL="114300" distR="114300" simplePos="0" relativeHeight="251670528" behindDoc="0" locked="0" layoutInCell="1" allowOverlap="1" wp14:anchorId="12447E11">
+            <wp:simplePos x="0" y="0"/>
+            <wp:positionH relativeFrom="column">
+              <wp:posOffset>3810</wp:posOffset>
+            </wp:positionH>
+            <wp:positionV relativeFrom="paragraph">
+              <wp:posOffset>3810</wp:posOffset>
+            </wp:positionV>
+            <wp:extent cx="6332220" cy="2345055"/>
+            <wp:effectExtent l="0" t="0" r="0" b="0"/>
+            <wp:wrapSquare wrapText="bothSides"/>
+            <wp:docPr id="1995476127" name="Picture 1"/>
+            <wp:cNvGraphicFramePr>
+              <a:graphicFrameLocks xmlns:a="http://schemas.openxmlformats.org/drawingml/2006/main" noChangeAspect="1"/>
+            </wp:cNvGraphicFramePr>
+            <a:graphic xmlns:a="http://schemas.openxmlformats.org/drawingml/2006/main">
+              <a:graphicData uri="http://schemas.openxmlformats.org/drawingml/2006/picture">
+                <pic:pic xmlns:pic="http://schemas.openxmlformats.org/drawingml/2006/picture">
+                  <pic:nvPicPr>
+                    <pic:cNvPr id="1995476127" name=""/>
+                    <pic:cNvPicPr/>
+                  </pic:nvPicPr>
+                  <pic:blipFill>
+                    <a:blip r:embed="rId10">
+                      <a:extLst>
+                        <a:ext uri="{28A0092B-C50C-407E-A947-70E740481C1C}">
+                          <a14:useLocalDpi xmlns:a14="http://schemas.microsoft.com/office/drawing/2010/main" val="0"/>
+                        </a:ext>
+                      </a:extLst>
+                    </a:blip>
+                    <a:stretch>
+                      <a:fillRect/>
+                    </a:stretch>
+                  </pic:blipFill>
+                  <pic:spPr>
+                    <a:xfrm>
+                      <a:off x="0" y="0"/>
+                      <a:ext cx="6332220" cy="2345055"/>
+                    </a:xfrm>
+                    <a:prstGeom prst="rect">
+                      <a:avLst/>
+                    </a:prstGeom>
+                  </pic:spPr>
+                </pic:pic>
+              </a:graphicData>
+            </a:graphic>
+          </wp:anchor>
+        </w:drawing>
+      </w:r>
+    </w:p>
+    <w:p>
+      <w:pPr>
+        <w:jc w:val="center"/>
+      </w:pPr>
+      <w:r>
+        <w:t xml:space="preserve">Fig 6.2: </w:t>
+      </w:r>
+      <w:r>
+        <w:t>Branch hazard in a pipeline – when not-taken is predicted, and it is taken/not-taken in reality (see top and bottom of figure respectively). Source: Computer Architecture by Patterson and Hennessey</w:t>
+      </w:r>
+    </w:p>
+    <w:p>
+      <w:r>
+        <w:drawing>
+          <wp:anchor distT="0" distB="0" distL="114300" distR="114300" simplePos="0" relativeHeight="251661312" behindDoc="0" locked="0" layoutInCell="1" allowOverlap="1" wp14:anchorId="6542CB30">
+            <wp:simplePos x="0" y="0"/>
+            <wp:positionH relativeFrom="margin">
+              <wp:posOffset>-1270</wp:posOffset>
+            </wp:positionH>
+            <wp:positionV relativeFrom="paragraph">
+              <wp:posOffset>241300</wp:posOffset>
+            </wp:positionV>
+            <wp:extent cx="6332220" cy="4444365"/>
+            <wp:effectExtent l="0" t="0" r="0" b="0"/>
+            <wp:wrapSquare wrapText="bothSides"/>
+            <wp:docPr id="1985144298" name="Picture 1"/>
+            <wp:cNvGraphicFramePr>
+              <a:graphicFrameLocks xmlns:a="http://schemas.openxmlformats.org/drawingml/2006/main" noChangeAspect="1"/>
+            </wp:cNvGraphicFramePr>
+            <a:graphic xmlns:a="http://schemas.openxmlformats.org/drawingml/2006/main">
+              <a:graphicData uri="http://schemas.openxmlformats.org/drawingml/2006/picture">
+                <pic:pic xmlns:pic="http://schemas.openxmlformats.org/drawingml/2006/picture">
+                  <pic:nvPicPr>
+                    <pic:cNvPr id="1985144298" name=""/>
+                    <pic:cNvPicPr/>
+                  </pic:nvPicPr>
+                  <pic:blipFill>
+                    <a:blip r:embed="rId11">
+                      <a:extLst>
+                        <a:ext uri="{28A0092B-C50C-407E-A947-70E740481C1C}">
+                          <a14:useLocalDpi xmlns:a14="http://schemas.microsoft.com/office/drawing/2010/main" val="0"/>
+                        </a:ext>
+                      </a:extLst>
+                    </a:blip>
+                    <a:stretch>
+                      <a:fillRect/>
+                    </a:stretch>
+                  </pic:blipFill>
+                  <pic:spPr>
+                    <a:xfrm>
+                      <a:off x="0" y="0"/>
+                      <a:ext cx="6332220" cy="4444365"/>
+                    </a:xfrm>
+                    <a:prstGeom prst="rect">
+                      <a:avLst/>
+                    </a:prstGeom>
+                  </pic:spPr>
+                </pic:pic>
+              </a:graphicData>
+            </a:graphic>
+          </wp:anchor>
+        </w:drawing>
+      </w:r>
+    </w:p>
+    <w:p>
+      <w:pPr>
+        <w:jc w:val="center"/>
+      </w:pPr>
+      <w:r>
+        <w:t xml:space="preserve">Fig. 6.3: </w:t>
+      </w:r>
+      <w:r>
+        <w:t xml:space="preserve">Device utilisation during </w:t>
+      </w:r>
+      <w:r>
+        <w:t xml:space="preserve">synthesis of CPU, without </w:t>
+      </w:r>
+      <w:r>
+        <w:t xml:space="preserve">using </w:t>
+      </w:r>
+      <w:r>
+        <w:t>DSP</w:t>
+      </w:r>
+      <w:r>
+        <w:t xml:space="preserve"> blocks</w:t>
+      </w:r>
+    </w:p>
+    <w:p>
+      <w:pPr>
+        <w:jc w:val="center"/>
+      </w:pPr>
+      <w:r>
+        <w:lastRenderedPageBreak/>
+        <w:drawing>
+          <wp:anchor distT="0" distB="0" distL="114300" distR="114300" simplePos="0" relativeHeight="251662336" behindDoc="0" locked="0" layoutInCell="1" allowOverlap="1" wp14:anchorId="16F161C2">
+            <wp:simplePos x="0" y="0"/>
+            <wp:positionH relativeFrom="margin">
+              <wp:align>center</wp:align>
+            </wp:positionH>
+            <wp:positionV relativeFrom="paragraph">
+              <wp:posOffset>391</wp:posOffset>
+            </wp:positionV>
+            <wp:extent cx="5874385" cy="7673975"/>
+            <wp:effectExtent l="0" t="0" r="0" b="3175"/>
+            <wp:wrapSquare wrapText="bothSides"/>
+            <wp:docPr id="816678615" name="Picture 1"/>
+            <wp:cNvGraphicFramePr>
+              <a:graphicFrameLocks xmlns:a="http://schemas.openxmlformats.org/drawingml/2006/main" noChangeAspect="1"/>
+            </wp:cNvGraphicFramePr>
+            <a:graphic xmlns:a="http://schemas.openxmlformats.org/drawingml/2006/main">
+              <a:graphicData uri="http://schemas.openxmlformats.org/drawingml/2006/picture">
+                <pic:pic xmlns:pic="http://schemas.openxmlformats.org/drawingml/2006/picture">
+                  <pic:nvPicPr>
+                    <pic:cNvPr id="816678615" name=""/>
+                    <pic:cNvPicPr/>
+                  </pic:nvPicPr>
+                  <pic:blipFill>
+                    <a:blip r:embed="rId12">
+                      <a:extLst>
+                        <a:ext uri="{28A0092B-C50C-407E-A947-70E740481C1C}">
+                          <a14:useLocalDpi xmlns:a14="http://schemas.microsoft.com/office/drawing/2010/main" val="0"/>
+                        </a:ext>
+                      </a:extLst>
+                    </a:blip>
+                    <a:stretch>
+                      <a:fillRect/>
+                    </a:stretch>
+                  </pic:blipFill>
+                  <pic:spPr>
+                    <a:xfrm>
+                      <a:off x="0" y="0"/>
+                      <a:ext cx="5874385" cy="7673975"/>
+                    </a:xfrm>
+                    <a:prstGeom prst="rect">
+                      <a:avLst/>
+                    </a:prstGeom>
+                  </pic:spPr>
+                </pic:pic>
+              </a:graphicData>
+            </a:graphic>
+            <wp14:sizeRelH relativeFrom="margin">
+              <wp14:pctWidth>0</wp14:pctWidth>
+            </wp14:sizeRelH>
+            <wp14:sizeRelV relativeFrom="margin">
+              <wp14:pctHeight>0</wp14:pctHeight>
+            </wp14:sizeRelV>
+          </wp:anchor>
+        </w:drawing>
+      </w:r>
+      <w:r>
+        <w:t>Fig</w:t>
+      </w:r>
+      <w:r>
+        <w:t xml:space="preserve">. 6.4: </w:t>
+      </w:r>
+      <w:r>
+        <w:t xml:space="preserve">Explicit </w:t>
+      </w:r>
+      <w:r>
+        <w:t xml:space="preserve">Verilog </w:t>
+      </w:r>
+      <w:r>
+        <w:t>instantiation</w:t>
+      </w:r>
+      <w:r>
+        <w:t xml:space="preserve"> of DSP block for addition, with all of the parameters defined. Same was done for the subtraction DSP block</w:t>
+      </w:r>
+      <w:r>
+        <w:t>.</w:t>
+      </w:r>
+    </w:p>
+    <w:p/>
+    <w:p/>
+    <w:p>
+      <w:pPr>
+        <w:jc w:val="center"/>
+      </w:pPr>
+      <w:r>
+        <w:rPr>
+          <w:noProof/>
+        </w:rPr>
+        <w:lastRenderedPageBreak/>
+        <w:drawing>
+          <wp:anchor distT="0" distB="0" distL="114300" distR="114300" simplePos="0" relativeHeight="251667456" behindDoc="0" locked="0" layoutInCell="1" allowOverlap="1" wp14:anchorId="7EBC6CCA">
+            <wp:simplePos x="0" y="0"/>
+            <wp:positionH relativeFrom="margin">
+              <wp:align>right</wp:align>
+            </wp:positionH>
+            <wp:positionV relativeFrom="margin">
+              <wp:posOffset>3480179</wp:posOffset>
+            </wp:positionV>
+            <wp:extent cx="6332220" cy="1593215"/>
+            <wp:effectExtent l="0" t="0" r="0" b="6985"/>
+            <wp:wrapSquare wrapText="bothSides"/>
+            <wp:docPr id="2100521274" name="Picture 1"/>
+            <wp:cNvGraphicFramePr>
+              <a:graphicFrameLocks xmlns:a="http://schemas.openxmlformats.org/drawingml/2006/main" noChangeAspect="1"/>
+            </wp:cNvGraphicFramePr>
+            <a:graphic xmlns:a="http://schemas.openxmlformats.org/drawingml/2006/main">
+              <a:graphicData uri="http://schemas.openxmlformats.org/drawingml/2006/picture">
+                <pic:pic xmlns:pic="http://schemas.openxmlformats.org/drawingml/2006/picture">
+                  <pic:nvPicPr>
+                    <pic:cNvPr id="2100521274" name=""/>
+                    <pic:cNvPicPr/>
+                  </pic:nvPicPr>
+                  <pic:blipFill>
+                    <a:blip r:embed="rId13">
+                      <a:extLst>
+                        <a:ext uri="{28A0092B-C50C-407E-A947-70E740481C1C}">
+                          <a14:useLocalDpi xmlns:a14="http://schemas.microsoft.com/office/drawing/2010/main" val="0"/>
+                        </a:ext>
+                      </a:extLst>
+                    </a:blip>
+                    <a:stretch>
+                      <a:fillRect/>
+                    </a:stretch>
+                  </pic:blipFill>
+                  <pic:spPr>
+                    <a:xfrm>
+                      <a:off x="0" y="0"/>
+                      <a:ext cx="6332220" cy="1593215"/>
+                    </a:xfrm>
+                    <a:prstGeom prst="rect">
+                      <a:avLst/>
+                    </a:prstGeom>
+                  </pic:spPr>
+                </pic:pic>
+              </a:graphicData>
+            </a:graphic>
+          </wp:anchor>
+        </w:drawing>
+      </w:r>
       <w:r>
         <w:rPr>
           <w:noProof/>
         </w:rPr>
         <w:drawing>
-          <wp:inline distT="0" distB="0" distL="0" distR="0" wp14:anchorId="45F61CAE" wp14:editId="0DB727F7">
+          <wp:anchor distT="0" distB="0" distL="114300" distR="114300" simplePos="0" relativeHeight="251665408" behindDoc="0" locked="0" layoutInCell="1" allowOverlap="1" wp14:anchorId="509E4B5A">
+            <wp:simplePos x="0" y="0"/>
+            <wp:positionH relativeFrom="margin">
+              <wp:align>left</wp:align>
+            </wp:positionH>
+            <wp:positionV relativeFrom="paragraph">
+              <wp:posOffset>3049789</wp:posOffset>
+            </wp:positionV>
             <wp:extent cx="6332220" cy="374015"/>
             <wp:effectExtent l="0" t="0" r="0" b="6985"/>
+            <wp:wrapSquare wrapText="bothSides"/>
             <wp:docPr id="1130841331" name="Picture 1"/>
             <wp:cNvGraphicFramePr>
               <a:graphicFrameLocks xmlns:a="http://schemas.openxmlformats.org/drawingml/2006/main" noChangeAspect="1"/>
@@ -879,7 +1282,13 @@
                     <pic:cNvPicPr/>
                   </pic:nvPicPr>
                   <pic:blipFill>
-                    <a:blip r:embed="rId8"/>
+                    <a:blip r:embed="rId14">
+                      <a:extLst>
+                        <a:ext uri="{28A0092B-C50C-407E-A947-70E740481C1C}">
+                          <a14:useLocalDpi xmlns:a14="http://schemas.microsoft.com/office/drawing/2010/main" val="0"/>
+                        </a:ext>
+                      </a:extLst>
+                    </a:blip>
                     <a:stretch>
                       <a:fillRect/>
                     </a:stretch>
@@ -896,21 +1305,29 @@
                 </pic:pic>
               </a:graphicData>
             </a:graphic>
-          </wp:inline>
+            <wp14:sizeRelH relativeFrom="margin">
+              <wp14:pctWidth>0</wp14:pctWidth>
+            </wp14:sizeRelH>
+            <wp14:sizeRelV relativeFrom="margin">
+              <wp14:pctHeight>0</wp14:pctHeight>
+            </wp14:sizeRelV>
+          </wp:anchor>
         </w:drawing>
       </w:r>
-    </w:p>
-    <w:p>
-      <w:r>
-        <w:rPr>
-          <w:noProof/>
-        </w:rPr>
-        <w:lastRenderedPageBreak/>
+      <w:r>
         <w:drawing>
-          <wp:inline distT="0" distB="0" distL="0" distR="0" wp14:anchorId="7EBC6CCA" wp14:editId="1DA67DFE">
-            <wp:extent cx="6332220" cy="1593215"/>
-            <wp:effectExtent l="0" t="0" r="0" b="6985"/>
-            <wp:docPr id="2100521274" name="Picture 1"/>
+          <wp:anchor distT="0" distB="0" distL="114300" distR="114300" simplePos="0" relativeHeight="251663360" behindDoc="0" locked="0" layoutInCell="1" allowOverlap="1" wp14:anchorId="1E8DCB77">
+            <wp:simplePos x="0" y="0"/>
+            <wp:positionH relativeFrom="margin">
+              <wp:align>right</wp:align>
+            </wp:positionH>
+            <wp:positionV relativeFrom="paragraph">
+              <wp:posOffset>0</wp:posOffset>
+            </wp:positionV>
+            <wp:extent cx="6332220" cy="2781300"/>
+            <wp:effectExtent l="0" t="0" r="0" b="0"/>
+            <wp:wrapSquare wrapText="bothSides"/>
+            <wp:docPr id="1418366141" name="Picture 1"/>
             <wp:cNvGraphicFramePr>
               <a:graphicFrameLocks xmlns:a="http://schemas.openxmlformats.org/drawingml/2006/main" noChangeAspect="1"/>
             </wp:cNvGraphicFramePr>
@@ -918,11 +1335,17 @@
               <a:graphicData uri="http://schemas.openxmlformats.org/drawingml/2006/picture">
                 <pic:pic xmlns:pic="http://schemas.openxmlformats.org/drawingml/2006/picture">
                   <pic:nvPicPr>
-                    <pic:cNvPr id="2100521274" name=""/>
+                    <pic:cNvPr id="1418366141" name=""/>
                     <pic:cNvPicPr/>
                   </pic:nvPicPr>
                   <pic:blipFill>
-                    <a:blip r:embed="rId9"/>
+                    <a:blip r:embed="rId15">
+                      <a:extLst>
+                        <a:ext uri="{28A0092B-C50C-407E-A947-70E740481C1C}">
+                          <a14:useLocalDpi xmlns:a14="http://schemas.microsoft.com/office/drawing/2010/main" val="0"/>
+                        </a:ext>
+                      </a:extLst>
+                    </a:blip>
                     <a:stretch>
                       <a:fillRect/>
                     </a:stretch>
@@ -930,7 +1353,7 @@
                   <pic:spPr>
                     <a:xfrm>
                       <a:off x="0" y="0"/>
-                      <a:ext cx="6332220" cy="1593215"/>
+                      <a:ext cx="6332220" cy="2781300"/>
                     </a:xfrm>
                     <a:prstGeom prst="rect">
                       <a:avLst/>
@@ -939,12 +1362,381 @@
                 </pic:pic>
               </a:graphicData>
             </a:graphic>
-          </wp:inline>
+            <wp14:sizeRelH relativeFrom="margin">
+              <wp14:pctWidth>0</wp14:pctWidth>
+            </wp14:sizeRelH>
+          </wp:anchor>
         </w:drawing>
       </w:r>
+      <w:r>
+        <w:t>Fig. 6.5: Bubblesort critical path</w:t>
+      </w:r>
+    </w:p>
+    <w:p>
+      <w:pPr>
+        <w:jc w:val="center"/>
+      </w:pPr>
+      <w:r>
+        <w:t xml:space="preserve">Fig. 6.6: </w:t>
+      </w:r>
+      <w:r>
+        <w:t xml:space="preserve">Error message </w:t>
+      </w:r>
+      <w:r>
+        <w:t>when DSP was configured wrong</w:t>
+      </w:r>
+    </w:p>
+    <w:p>
+      <w:pPr>
+        <w:jc w:val="center"/>
+      </w:pPr>
+    </w:p>
+    <w:p/>
+    <w:p/>
+    <w:p/>
+    <w:p/>
+    <w:p/>
+    <w:p>
+      <w:pPr>
+        <w:spacing w:after="160" w:line="259" w:lineRule="auto"/>
+      </w:pPr>
+      <w:r>
+        <w:br w:type="page"/>
+      </w:r>
+    </w:p>
+    <w:p>
+      <w:pPr>
+        <w:jc w:val="center"/>
+      </w:pPr>
+      <w:r>
+        <w:lastRenderedPageBreak/>
+        <w:drawing>
+          <wp:anchor distT="0" distB="0" distL="114300" distR="114300" simplePos="0" relativeHeight="251666432" behindDoc="0" locked="0" layoutInCell="1" allowOverlap="1" wp14:anchorId="20D9C492">
+            <wp:simplePos x="0" y="0"/>
+            <wp:positionH relativeFrom="margin">
+              <wp:posOffset>641985</wp:posOffset>
+            </wp:positionH>
+            <wp:positionV relativeFrom="page">
+              <wp:posOffset>5737860</wp:posOffset>
+            </wp:positionV>
+            <wp:extent cx="5039360" cy="3000375"/>
+            <wp:effectExtent l="0" t="0" r="8890" b="9525"/>
+            <wp:wrapTopAndBottom/>
+            <wp:docPr id="778053173" name="Picture 1"/>
+            <wp:cNvGraphicFramePr>
+              <a:graphicFrameLocks xmlns:a="http://schemas.openxmlformats.org/drawingml/2006/main" noChangeAspect="1"/>
+            </wp:cNvGraphicFramePr>
+            <a:graphic xmlns:a="http://schemas.openxmlformats.org/drawingml/2006/main">
+              <a:graphicData uri="http://schemas.openxmlformats.org/drawingml/2006/picture">
+                <pic:pic xmlns:pic="http://schemas.openxmlformats.org/drawingml/2006/picture">
+                  <pic:nvPicPr>
+                    <pic:cNvPr id="778053173" name=""/>
+                    <pic:cNvPicPr/>
+                  </pic:nvPicPr>
+                  <pic:blipFill>
+                    <a:blip r:embed="rId16">
+                      <a:extLst>
+                        <a:ext uri="{28A0092B-C50C-407E-A947-70E740481C1C}">
+                          <a14:useLocalDpi xmlns:a14="http://schemas.microsoft.com/office/drawing/2010/main" val="0"/>
+                        </a:ext>
+                      </a:extLst>
+                    </a:blip>
+                    <a:stretch>
+                      <a:fillRect/>
+                    </a:stretch>
+                  </pic:blipFill>
+                  <pic:spPr>
+                    <a:xfrm>
+                      <a:off x="0" y="0"/>
+                      <a:ext cx="5039360" cy="3000375"/>
+                    </a:xfrm>
+                    <a:prstGeom prst="rect">
+                      <a:avLst/>
+                    </a:prstGeom>
+                  </pic:spPr>
+                </pic:pic>
+              </a:graphicData>
+            </a:graphic>
+            <wp14:sizeRelH relativeFrom="margin">
+              <wp14:pctWidth>0</wp14:pctWidth>
+            </wp14:sizeRelH>
+            <wp14:sizeRelV relativeFrom="margin">
+              <wp14:pctHeight>0</wp14:pctHeight>
+            </wp14:sizeRelV>
+          </wp:anchor>
+        </w:drawing>
+      </w:r>
+      <w:r>
+        <w:t>Fig. 6.7: 5-stage pipeline, Source: Computer Architecture by Patterson and Hennessey</w:t>
+      </w:r>
+    </w:p>
+    <w:p>
+      <w:pPr>
+        <w:jc w:val="center"/>
+      </w:pPr>
+      <w:r>
+        <w:drawing>
+          <wp:anchor distT="0" distB="0" distL="114300" distR="114300" simplePos="0" relativeHeight="251664384" behindDoc="0" locked="0" layoutInCell="1" allowOverlap="1" wp14:anchorId="67B786C4">
+            <wp:simplePos x="0" y="0"/>
+            <wp:positionH relativeFrom="margin">
+              <wp:align>right</wp:align>
+            </wp:positionH>
+            <wp:positionV relativeFrom="margin">
+              <wp:align>top</wp:align>
+            </wp:positionV>
+            <wp:extent cx="6322060" cy="4692650"/>
+            <wp:effectExtent l="0" t="0" r="2540" b="0"/>
+            <wp:wrapSquare wrapText="bothSides"/>
+            <wp:docPr id="63595079" name="Picture 1"/>
+            <wp:cNvGraphicFramePr>
+              <a:graphicFrameLocks xmlns:a="http://schemas.openxmlformats.org/drawingml/2006/main" noChangeAspect="1"/>
+            </wp:cNvGraphicFramePr>
+            <a:graphic xmlns:a="http://schemas.openxmlformats.org/drawingml/2006/main">
+              <a:graphicData uri="http://schemas.openxmlformats.org/drawingml/2006/picture">
+                <pic:pic xmlns:pic="http://schemas.openxmlformats.org/drawingml/2006/picture">
+                  <pic:nvPicPr>
+                    <pic:cNvPr id="63595079" name=""/>
+                    <pic:cNvPicPr/>
+                  </pic:nvPicPr>
+                  <pic:blipFill>
+                    <a:blip r:embed="rId17">
+                      <a:extLst>
+                        <a:ext uri="{28A0092B-C50C-407E-A947-70E740481C1C}">
+                          <a14:useLocalDpi xmlns:a14="http://schemas.microsoft.com/office/drawing/2010/main" val="0"/>
+                        </a:ext>
+                      </a:extLst>
+                    </a:blip>
+                    <a:stretch>
+                      <a:fillRect/>
+                    </a:stretch>
+                  </pic:blipFill>
+                  <pic:spPr>
+                    <a:xfrm>
+                      <a:off x="0" y="0"/>
+                      <a:ext cx="6322060" cy="4692650"/>
+                    </a:xfrm>
+                    <a:prstGeom prst="rect">
+                      <a:avLst/>
+                    </a:prstGeom>
+                  </pic:spPr>
+                </pic:pic>
+              </a:graphicData>
+            </a:graphic>
+            <wp14:sizeRelH relativeFrom="margin">
+              <wp14:pctWidth>0</wp14:pctWidth>
+            </wp14:sizeRelH>
+            <wp14:sizeRelV relativeFrom="margin">
+              <wp14:pctHeight>0</wp14:pctHeight>
+            </wp14:sizeRelV>
+          </wp:anchor>
+        </w:drawing>
+      </w:r>
+    </w:p>
+    <w:p>
+      <w:pPr>
+        <w:spacing w:after="160" w:line="259" w:lineRule="auto"/>
+        <w:jc w:val="center"/>
+      </w:pPr>
+      <w:r>
+        <w:t>Fig. 6.</w:t>
+      </w:r>
+      <w:r>
+        <w:t>8</w:t>
+      </w:r>
+      <w:r>
+        <w:t xml:space="preserve">: </w:t>
+      </w:r>
+      <w:r>
+        <w:t>2-bit saturating counter</w:t>
+      </w:r>
+    </w:p>
+    <w:p>
+      <w:pPr>
+        <w:jc w:val="center"/>
+      </w:pPr>
+      <w:r>
+        <w:lastRenderedPageBreak/>
+        <w:drawing>
+          <wp:anchor distT="0" distB="0" distL="114300" distR="114300" simplePos="0" relativeHeight="251671552" behindDoc="0" locked="0" layoutInCell="1" allowOverlap="1" wp14:anchorId="028A070A">
+            <wp:simplePos x="0" y="0"/>
+            <wp:positionH relativeFrom="margin">
+              <wp:align>center</wp:align>
+            </wp:positionH>
+            <wp:positionV relativeFrom="paragraph">
+              <wp:posOffset>573</wp:posOffset>
+            </wp:positionV>
+            <wp:extent cx="5923915" cy="8240395"/>
+            <wp:effectExtent l="0" t="0" r="635" b="8255"/>
+            <wp:wrapSquare wrapText="bothSides"/>
+            <wp:docPr id="496894874" name="Picture 1"/>
+            <wp:cNvGraphicFramePr>
+              <a:graphicFrameLocks xmlns:a="http://schemas.openxmlformats.org/drawingml/2006/main" noChangeAspect="1"/>
+            </wp:cNvGraphicFramePr>
+            <a:graphic xmlns:a="http://schemas.openxmlformats.org/drawingml/2006/main">
+              <a:graphicData uri="http://schemas.openxmlformats.org/drawingml/2006/picture">
+                <pic:pic xmlns:pic="http://schemas.openxmlformats.org/drawingml/2006/picture">
+                  <pic:nvPicPr>
+                    <pic:cNvPr id="496894874" name=""/>
+                    <pic:cNvPicPr/>
+                  </pic:nvPicPr>
+                  <pic:blipFill>
+                    <a:blip r:embed="rId18">
+                      <a:extLst>
+                        <a:ext uri="{28A0092B-C50C-407E-A947-70E740481C1C}">
+                          <a14:useLocalDpi xmlns:a14="http://schemas.microsoft.com/office/drawing/2010/main" val="0"/>
+                        </a:ext>
+                      </a:extLst>
+                    </a:blip>
+                    <a:stretch>
+                      <a:fillRect/>
+                    </a:stretch>
+                  </pic:blipFill>
+                  <pic:spPr>
+                    <a:xfrm>
+                      <a:off x="0" y="0"/>
+                      <a:ext cx="5923915" cy="8240395"/>
+                    </a:xfrm>
+                    <a:prstGeom prst="rect">
+                      <a:avLst/>
+                    </a:prstGeom>
+                  </pic:spPr>
+                </pic:pic>
+              </a:graphicData>
+            </a:graphic>
+            <wp14:sizeRelH relativeFrom="margin">
+              <wp14:pctWidth>0</wp14:pctWidth>
+            </wp14:sizeRelH>
+            <wp14:sizeRelV relativeFrom="margin">
+              <wp14:pctHeight>0</wp14:pctHeight>
+            </wp14:sizeRelV>
+          </wp:anchor>
+        </w:drawing>
+      </w:r>
+      <w:r>
+        <w:t>Figure 6.9: Local, Global and tournament predictor structures</w:t>
+      </w:r>
+    </w:p>
+    <w:p>
+      <w:pPr>
+        <w:jc w:val="center"/>
+      </w:pPr>
+    </w:p>
+    <w:p>
+      <w:r>
+        <w:lastRenderedPageBreak/>
+        <w:drawing>
+          <wp:anchor distT="0" distB="0" distL="114300" distR="114300" simplePos="0" relativeHeight="251672576" behindDoc="0" locked="0" layoutInCell="1" allowOverlap="1" wp14:anchorId="07F93718">
+            <wp:simplePos x="0" y="0"/>
+            <wp:positionH relativeFrom="margin">
+              <wp:align>center</wp:align>
+            </wp:positionH>
+            <wp:positionV relativeFrom="paragraph">
+              <wp:posOffset>623</wp:posOffset>
+            </wp:positionV>
+            <wp:extent cx="3509645" cy="8101330"/>
+            <wp:effectExtent l="0" t="0" r="0" b="0"/>
+            <wp:wrapSquare wrapText="bothSides"/>
+            <wp:docPr id="152508965" name="Picture 1"/>
+            <wp:cNvGraphicFramePr>
+              <a:graphicFrameLocks xmlns:a="http://schemas.openxmlformats.org/drawingml/2006/main" noChangeAspect="1"/>
+            </wp:cNvGraphicFramePr>
+            <a:graphic xmlns:a="http://schemas.openxmlformats.org/drawingml/2006/main">
+              <a:graphicData uri="http://schemas.openxmlformats.org/drawingml/2006/picture">
+                <pic:pic xmlns:pic="http://schemas.openxmlformats.org/drawingml/2006/picture">
+                  <pic:nvPicPr>
+                    <pic:cNvPr id="152508965" name=""/>
+                    <pic:cNvPicPr/>
+                  </pic:nvPicPr>
+                  <pic:blipFill>
+                    <a:blip r:embed="rId19">
+                      <a:extLst>
+                        <a:ext uri="{28A0092B-C50C-407E-A947-70E740481C1C}">
+                          <a14:useLocalDpi xmlns:a14="http://schemas.microsoft.com/office/drawing/2010/main" val="0"/>
+                        </a:ext>
+                      </a:extLst>
+                    </a:blip>
+                    <a:stretch>
+                      <a:fillRect/>
+                    </a:stretch>
+                  </pic:blipFill>
+                  <pic:spPr>
+                    <a:xfrm>
+                      <a:off x="0" y="0"/>
+                      <a:ext cx="3509645" cy="8101330"/>
+                    </a:xfrm>
+                    <a:prstGeom prst="rect">
+                      <a:avLst/>
+                    </a:prstGeom>
+                  </pic:spPr>
+                </pic:pic>
+              </a:graphicData>
+            </a:graphic>
+            <wp14:sizeRelH relativeFrom="margin">
+              <wp14:pctWidth>0</wp14:pctWidth>
+            </wp14:sizeRelH>
+            <wp14:sizeRelV relativeFrom="margin">
+              <wp14:pctHeight>0</wp14:pctHeight>
+            </wp14:sizeRelV>
+          </wp:anchor>
+        </w:drawing>
+      </w:r>
+    </w:p>
+    <w:p/>
+    <w:p/>
+    <w:p/>
+    <w:p/>
+    <w:p/>
+    <w:p/>
+    <w:p/>
+    <w:p/>
+    <w:p/>
+    <w:p/>
+    <w:p/>
+    <w:p/>
+    <w:p/>
+    <w:p/>
+    <w:p/>
+    <w:p/>
+    <w:p/>
+    <w:p/>
+    <w:p/>
+    <w:p/>
+    <w:p/>
+    <w:p/>
+    <w:p/>
+    <w:p/>
+    <w:p/>
+    <w:p/>
+    <w:p/>
+    <w:p/>
+    <w:p/>
+    <w:p/>
+    <w:p/>
+    <w:p/>
+    <w:p/>
+    <w:p/>
+    <w:p/>
+    <w:p/>
+    <w:p/>
+    <w:p>
+      <w:pPr>
+        <w:jc w:val="center"/>
+      </w:pPr>
+      <w:r>
+        <w:t xml:space="preserve">Figure 6.10: </w:t>
+      </w:r>
+      <w:r>
+        <w:t xml:space="preserve">Local and global branch predictors with a </w:t>
+      </w:r>
+      <w:r>
+        <w:t>tournament predictor</w:t>
+      </w:r>
+      <w:r>
+        <w:t xml:space="preserve"> that combines them</w:t>
+      </w:r>
     </w:p>
     <w:sectPr>
-      <w:headerReference w:type="first" r:id="rId10"/>
+      <w:headerReference w:type="first" r:id="rId20"/>
       <w:pgSz w:w="12240" w:h="15840" w:code="1"/>
       <w:pgMar w:top="1134" w:right="1134" w:bottom="1134" w:left="1134" w:header="709" w:footer="709" w:gutter="0"/>
       <w:paperSrc w:first="260" w:other="260"/>

--- a/Interim Report 3.docx
+++ b/Interim Report 3.docx
@@ -15,10 +15,6 @@
     <w:p>
       <w:pPr>
         <w:pStyle w:val="Heading1"/>
-        <w:numPr>
-          <w:ilvl w:val="0"/>
-          <w:numId w:val="3"/>
-        </w:numPr>
       </w:pPr>
       <w:r>
         <w:t>Introduction</w:t>
@@ -409,10 +405,6 @@
     <w:p>
       <w:pPr>
         <w:pStyle w:val="Heading1"/>
-        <w:numPr>
-          <w:ilvl w:val="0"/>
-          <w:numId w:val="3"/>
-        </w:numPr>
       </w:pPr>
       <w:r>
         <w:lastRenderedPageBreak/>
@@ -455,10 +447,6 @@
     <w:p>
       <w:pPr>
         <w:pStyle w:val="Heading1"/>
-        <w:numPr>
-          <w:ilvl w:val="0"/>
-          <w:numId w:val="3"/>
-        </w:numPr>
       </w:pPr>
       <w:r>
         <w:t xml:space="preserve">Design </w:t>
@@ -567,6 +555,9 @@
       <w:r>
         <w:t>After carefully considering the merits and drawbacks of this strategy, it was chosen to be pursued. The inability to accurately determine the average, mode, or median path length necessitated an exploration of potential improvements by implementing these changes and observing their impact on the CPU's performance. Regrettably, successful application of these modifications was not achieved, thus preventing a definitive assessment of the viability of this strategy. Despite synthesizing a design in which every multiplexer was synchronized and achieving a critical frequency of over 55MHz, surpassing initial expectations, the design itself was non-functional. Consequently, this result had to be disregarded in the overall report analysis.</w:t>
       </w:r>
+      <w:r>
+        <w:t xml:space="preserve"> A simple fix was employed, however, where the frequency of the design was increased from 6MHz to 12MHz, as the base design was already capable of this. </w:t>
+      </w:r>
     </w:p>
     <w:p/>
     <w:p>
@@ -605,164 +596,1368 @@
         <w:t xml:space="preserve"> in the appendix) that lacked consideration for the specific branch instruction. Consequently, this predictor failed to effectively capture the distinct </w:t>
       </w:r>
       <w:r>
+        <w:lastRenderedPageBreak/>
         <w:t>behaviour</w:t>
       </w:r>
       <w:r>
-        <w:t xml:space="preserve"> exhibited by different branch instructions within the program. However, given the relatively simple </w:t>
+        <w:t xml:space="preserve"> exhibited by different branch instructions within the program. However, given the relatively simple nature of programs executed on this CPU, limited by the FPGA's resources that restrict the size of instruction and data memory, the original predictor proved reasonably effective.</w:t>
+      </w:r>
+    </w:p>
+    <w:p/>
+    <w:p>
+      <w:r>
+        <w:t>To enhance branch prediction capabilities, I first implemented a local branch predictor mechanism. This involved constructing a table where the index corresponded to the last 5 bits of a branch instruction's address, and the entry comprised a 2-bit saturating counter that facilitated the prediction. The use of a 2-bit saturating counter offered hysteresis, oscillating between strongly taken, weakly taken, weakly not taken, and strongly not taken states. This ensured that a single incorrect prediction did not drastically alter the predictor's overall behaviour. Ideally, the predictor required at least two negative outcomes before changing its prediction, a characteristic exhibited in this implementation. Consequently, the predictor took longer to "warm-up" (i.e., populate the prediction table with the most probable states for each branch). However, from a broader perspective, this was not a concern, as programs likely to benefit significantly from branch prediction (thus improving performance) would inherently be long enough.</w:t>
+      </w:r>
+    </w:p>
+    <w:p/>
+    <w:p>
+      <w:r>
+        <w:t>The local branch history table (BHT) employed 5 index bits to index the table (BHT), which could potentially introduce aliasing issues in large programs. However, in this CPU design, this was not a problem since the expectation was to run relatively small programs. Utilizing 5 index bits resulted in a shallow table of only 32 words, striking a balance between resource usage and performance. Increasing the table size for small programs would not outweigh the drawbacks associated with heightened resource utilization, preventing the creation of a Pareto-optimal design. Similar reasoning applies to the utilization of 2-bit saturating counters, which were sufficiently large to be effective without unnecessary resource wastage.</w:t>
+      </w:r>
+    </w:p>
+    <w:p/>
+    <w:p>
+      <w:r>
+        <w:t>In addition to the local predictor, I incorporated a global branch predictor to detect correlations among branch instructions. The global history register, implemented as a shift register, stored the last 5 branch outcomes, forming a 5-bit word used to index the pattern history table (PHT). The PHT stored predictions for each global history instance, enabling the establishment of correlations among branch instructions located at different addresses—an achievement unattainable by the local predictor alone. Combining the global history register with the lower 5 bits of the current program counter, using XOR operation, facilitated further correlation with the program's present state.</w:t>
+      </w:r>
+      <w:r>
+        <w:t xml:space="preserve"> A longer global history buffer would have been able to detect (and therefore predict) longer patters, but would require exponentially more resources as its history table would be larger. It would also be wasteful, as most of the history table would be unused. That is why more advanced prediction mechanisms do not resort to larger history tables, but find smarter ways to retain and use the branch history. I did not implement a branch target buffer due to time constraints, but this would have been a useful addition to the CPU, as memory access is often one of the slowest operations in a CPU. </w:t>
+      </w:r>
+    </w:p>
+    <w:p/>
+    <w:p>
+      <w:r>
+        <w:t xml:space="preserve">Detailed diagrams illustrating the structure of the global and local branch predictors can be found in Figures </w:t>
+      </w:r>
+      <w:r>
+        <w:t>6.</w:t>
+      </w:r>
+      <w:r>
+        <w:t>9</w:t>
+      </w:r>
+      <w:r>
+        <w:t>, and the Verilog code encompassing their implementation is provided in Figures</w:t>
+      </w:r>
+      <w:r>
+        <w:t xml:space="preserve"> </w:t>
+      </w:r>
+      <w:r>
+        <w:t>6</w:t>
+      </w:r>
+      <w:r>
+        <w:t>.</w:t>
+      </w:r>
+      <w:r>
+        <w:t>10</w:t>
+      </w:r>
+      <w:r>
+        <w:t>.</w:t>
+      </w:r>
+    </w:p>
+    <w:p/>
+    <w:p>
+      <w:r>
+        <w:t xml:space="preserve">However, the challenge emerged when determining the most suitable predictor between the two. To address this, I implemented a straightforward tournament prediction scheme, incorporating another 32-word depth table (indexed by the lower 5 bits of branch instructions) to determine the currently more accurate predictor—the local or global predictor. Admittedly, this aspect of my design is relatively weak and fails to leverage the presence of two distinct predictors. The current scheme merely selects a single predictor rather than effectively combining </w:t>
       </w:r>
       <w:r>
         <w:lastRenderedPageBreak/>
-        <w:t>nature of programs executed on this CPU, limited by the FPGA's resources that restrict the size of instruction and data memory, the original predictor proved reasonably effective.</w:t>
-      </w:r>
-    </w:p>
-    <w:p/>
-    <w:p>
-      <w:r>
-        <w:t xml:space="preserve">To enhance branch prediction capabilities, I first implemented a local branch predictor mechanism. This involved constructing a table where the index corresponded to the last 5 bits of a branch instruction's address, and the entry comprised a 2-bit saturating counter that facilitated the prediction. The use of a 2-bit saturating counter offered hysteresis, oscillating between strongly taken, weakly taken, weakly not taken, and strongly not taken states. This ensured that a single incorrect prediction did not drastically alter the predictor's overall </w:t>
+        <w:t>the information provided by both. Advanced designs such as gselect or gshare present more robust methods of predictor combination but come at the cost of significantly higher resource utilization. Consequently, such designs prove more applicable to larger, high-performance CPUs, particularly those implemented on ASICs, where resource usage is typically less constrained, as opposed to smaller experimental cores on FPGAs.</w:t>
+      </w:r>
+    </w:p>
+    <w:p>
+      <w:r>
+        <w:t xml:space="preserve">The implementation of the new branch predictors encountered minimal difficulties, with the main challenge lying in finding sufficiently complex programs to assess the predictors' performance. During the initial stages, I faced a minor obstacle while researching specific branch predictor types to employ. Due to the simplicity of many existing predictors for modern processors and the proprietary nature of CPU intellectual property, locating comprehensive sources listing individual predictors along with their advantages and disadvantages proved arduous. Moreover, imprecise definitions of predictors in various sources hindered targeted searches by name. Consequently, I opted to conduct independent evaluations of each predictor based on their respective merits, attempting to ascertain their </w:t>
       </w:r>
       <w:r>
         <w:t>behaviour</w:t>
       </w:r>
       <w:r>
-        <w:t>. Ideally, the predictor required at least two negative outcomes before changing its prediction, a characteristic exhibited in this implementation. Consequently, the predictor took longer to "warm-up" (i.e., populate the prediction table with the most probable states for each branch). However, from a broader perspective, this was not a concern, as programs likely to benefit significantly from branch prediction (thus improving performance) would inherently be long enough.</w:t>
-      </w:r>
-    </w:p>
-    <w:p/>
-    <w:p>
-      <w:r>
-        <w:t>The local branch history table (BHT) employed 5 index bits to index the table (BHT), which could potentially introduce aliasing issues in large programs. However, in this CPU design, this was not a problem since the expectation was to run relatively small programs. Utilizing 5 index bits resulted in a shallow table of only 32 words, striking a balance between resource usage and performance. Increasing the table size for small programs would not outweigh the drawbacks associated with heightened resource utilization, preventing the creation of a Pareto-optimal design. Similar reasoning applies to the utilization of 2-bit saturating counters, which were sufficiently large to be effective without unnecessary resource wastage.</w:t>
-      </w:r>
-    </w:p>
-    <w:p/>
-    <w:p>
-      <w:r>
-        <w:t>In addition to the local predictor, I incorporated a global branch predictor to detect correlations among branch instructions. The global history register, implemented as a shift register, stored the last 5 branch outcomes, forming a 5-bit word used to index the pattern history table (PHT). The PHT stored predictions for each global history instance, enabling the establishment of correlations among branch instructions located at different addresses—an achievement unattainable by the local predictor alone. Combining the global history register with the lower 5 bits of the current program counter, using XOR operation, facilitated further correlation with the program's present state.</w:t>
-      </w:r>
-    </w:p>
-    <w:p/>
-    <w:p>
-      <w:r>
-        <w:t xml:space="preserve">Detailed diagrams illustrating the structure of the global and local branch predictors can be found in Figures </w:t>
-      </w:r>
-      <w:r>
-        <w:t>6.</w:t>
-      </w:r>
-      <w:r>
-        <w:t>9</w:t>
-      </w:r>
-      <w:r>
-        <w:t>, and the Verilog code encompassing their implementation is provided in Figures</w:t>
+        <w:t xml:space="preserve"> under different branch pattern scenarios. Although time-consuming, this approach significantly enhanced my understanding of branch predictor dynamics.</w:t>
+      </w:r>
+    </w:p>
+    <w:p>
+      <w:pPr>
+        <w:pStyle w:val="Heading1"/>
+      </w:pPr>
+      <w:r>
+        <w:t xml:space="preserve">Results </w:t>
+      </w:r>
+      <w:r>
+        <w:t>&amp; T</w:t>
+      </w:r>
+      <w:r>
+        <w:t xml:space="preserve">est Procedure </w:t>
+      </w:r>
+    </w:p>
+    <w:p>
+      <w:r>
+        <w:t xml:space="preserve">This section contains the results of the benchmark tests used to evaluate the performance of the improved CPU design. </w:t>
+      </w:r>
+      <w:r>
+        <w:t xml:space="preserve">Some comments will be made about resource usage and power consumption to place the data into perspective, but a focus will be kept on performance metrics. </w:t>
+      </w:r>
+    </w:p>
+    <w:p>
+      <w:pPr>
+        <w:pStyle w:val="Heading3"/>
+      </w:pPr>
+      <w:r>
+        <w:t xml:space="preserve">Performance (DSP): </w:t>
+      </w:r>
+    </w:p>
+    <w:p>
+      <w:r>
+        <w:t xml:space="preserve">There were multiple test procedures needed for the DSP’s implementation. Firstly, a test was needed to ensure that the DSP was functioning correctly, and outputting all of the required results. </w:t>
+      </w:r>
+      <w:r>
+        <w:t>This test is included in the appendix as Fig. 6.11. A variety of basic addition and subtraction operations are carried out in this program. The first few tests check the addition and subtraction of the lower and upper sections separately. The DSP is able to do 32-bit addition and subtraction, but needs the inputs to be separated into 16-bit words. After this</w:t>
+      </w:r>
+      <w:r>
+        <w:t xml:space="preserve">, the program tests the addition of numbers that involve a carry operation from the lower 16-bits to the upper 16-bits. The same test is carried out with subtraction, but that involves a borrow instead of a carry. </w:t>
+      </w:r>
+      <w:r>
+        <w:t xml:space="preserve">The LED pulse waveform informs us if the program has run successfully, by flashing differently depending on the outcome of the result equality tests. </w:t>
+      </w:r>
+      <w:r>
+        <w:t xml:space="preserve">This functional verification was successful, and proves that the </w:t>
+      </w:r>
+      <w:r>
+        <w:t>DSP design</w:t>
+      </w:r>
+      <w:r>
+        <w:t xml:space="preserve"> works robustly.</w:t>
+      </w:r>
+      <w:r>
+        <w:t xml:space="preserve"> The time the LED is on/off can be measured accurately with an USB oscilloscope. </w:t>
       </w:r>
       <w:r>
         <w:t xml:space="preserve"> </w:t>
       </w:r>
-      <w:r>
-        <w:t>6</w:t>
+    </w:p>
+    <w:p/>
+    <w:p>
+      <w:r>
+        <w:t xml:space="preserve">The main benefit of using the DSP is that it results in a reduced critical path delay, which can be observed in Fig 6.12, from </w:t>
+      </w:r>
+      <w:r>
+        <w:t>(</w:t>
+      </w:r>
+      <w:r>
+        <w:t xml:space="preserve">74.14ns) </w:t>
+      </w:r>
+      <w:r>
+        <w:t xml:space="preserve">13.49MHz to </w:t>
+      </w:r>
+      <w:r>
+        <w:t xml:space="preserve">(70.34 ns) </w:t>
+      </w:r>
+      <w:r>
+        <w:t>14.22MHz</w:t>
+      </w:r>
+      <w:r>
+        <w:t xml:space="preserve">. However, this reduced critical delay will only result in improved performance if the frequency of the clock is able to increase. The high-frequency oscillator used to generate the clock signal in the FPGA can only do 6MHz, 12MHz, 24MHz, and 48MHz. Therefore, a small increase in the </w:t>
+      </w:r>
+      <w:r>
+        <w:t>max clock rate will not be reflected in the performance of the design, leading to identical performance, which can be seen in the results table</w:t>
+      </w:r>
+      <w:r>
+        <w:t xml:space="preserve">, Fig. 3.1. </w:t>
+      </w:r>
+      <w:r>
+        <w:t xml:space="preserve">Our team attempted to instantiate a PLL to </w:t>
+      </w:r>
+      <w:r>
+        <w:t xml:space="preserve">control the clock frequency with greater precision, but as the PLL has a minimum frequency of 16Mhz, it was not useful for our design. </w:t>
+      </w:r>
+      <w:r>
+        <w:t>Bubblesort and another program that tests mathematical operations were run to test performance</w:t>
+      </w:r>
+      <w:r>
+        <w:t xml:space="preserve">, which provided the expected results. We can observe that the runtimes are slightly different, but well within the expected margin of error. Multiple pulses were measured </w:t>
+      </w:r>
+      <w:r>
+        <w:t>and average to increase experimental accuracy.</w:t>
+      </w:r>
+    </w:p>
+    <w:tbl>
+      <w:tblPr>
+        <w:tblStyle w:val="TableGrid"/>
+        <w:tblW w:w="0" w:type="auto"/>
+        <w:tblLook w:val="04A0" w:firstRow="1" w:lastRow="0" w:firstColumn="1" w:lastColumn="0" w:noHBand="0" w:noVBand="1"/>
+      </w:tblPr>
+      <w:tblGrid>
+        <w:gridCol w:w="3964"/>
+        <w:gridCol w:w="2977"/>
+        <w:gridCol w:w="2977"/>
+      </w:tblGrid>
+      <w:tr>
+        <w:tc>
+          <w:tcPr>
+            <w:tcW w:w="3964" w:type="dxa"/>
+          </w:tcPr>
+          <w:p>
+            <w:pPr>
+              <w:jc w:val="center"/>
+            </w:pPr>
+            <w:r>
+              <w:t>Processor design</w:t>
+            </w:r>
+          </w:p>
+        </w:tc>
+        <w:tc>
+          <w:tcPr>
+            <w:tcW w:w="2977" w:type="dxa"/>
+          </w:tcPr>
+          <w:p>
+            <w:pPr>
+              <w:jc w:val="center"/>
+            </w:pPr>
+            <w:r>
+              <w:t>Original design</w:t>
+            </w:r>
+          </w:p>
+        </w:tc>
+        <w:tc>
+          <w:tcPr>
+            <w:tcW w:w="2977" w:type="dxa"/>
+          </w:tcPr>
+          <w:p>
+            <w:pPr>
+              <w:jc w:val="center"/>
+            </w:pPr>
+            <w:r>
+              <w:t>Modified design with DSP</w:t>
+            </w:r>
+          </w:p>
+        </w:tc>
+      </w:tr>
+      <w:tr>
+        <w:tc>
+          <w:tcPr>
+            <w:tcW w:w="3964" w:type="dxa"/>
+          </w:tcPr>
+          <w:p>
+            <w:pPr>
+              <w:jc w:val="center"/>
+            </w:pPr>
+            <w:r>
+              <w:t>Critical delay (ns)</w:t>
+            </w:r>
+          </w:p>
+        </w:tc>
+        <w:tc>
+          <w:tcPr>
+            <w:tcW w:w="2977" w:type="dxa"/>
+          </w:tcPr>
+          <w:p>
+            <w:pPr>
+              <w:jc w:val="center"/>
+            </w:pPr>
+            <w:r>
+              <w:t>74.14</w:t>
+            </w:r>
+          </w:p>
+        </w:tc>
+        <w:tc>
+          <w:tcPr>
+            <w:tcW w:w="2977" w:type="dxa"/>
+          </w:tcPr>
+          <w:p>
+            <w:pPr>
+              <w:jc w:val="center"/>
+            </w:pPr>
+            <w:r>
+              <w:t>70.34</w:t>
+            </w:r>
+          </w:p>
+        </w:tc>
+      </w:tr>
+      <w:tr>
+        <w:tc>
+          <w:tcPr>
+            <w:tcW w:w="3964" w:type="dxa"/>
+          </w:tcPr>
+          <w:p>
+            <w:pPr>
+              <w:jc w:val="center"/>
+            </w:pPr>
+            <w:r>
+              <w:t>Critical frequency (MHz)</w:t>
+            </w:r>
+          </w:p>
+        </w:tc>
+        <w:tc>
+          <w:tcPr>
+            <w:tcW w:w="2977" w:type="dxa"/>
+          </w:tcPr>
+          <w:p>
+            <w:pPr>
+              <w:jc w:val="center"/>
+            </w:pPr>
+            <w:r>
+              <w:t>13.49</w:t>
+            </w:r>
+          </w:p>
+        </w:tc>
+        <w:tc>
+          <w:tcPr>
+            <w:tcW w:w="2977" w:type="dxa"/>
+          </w:tcPr>
+          <w:p>
+            <w:pPr>
+              <w:jc w:val="center"/>
+            </w:pPr>
+            <w:r>
+              <w:t>14.22</w:t>
+            </w:r>
+          </w:p>
+        </w:tc>
+      </w:tr>
+      <w:tr>
+        <w:tc>
+          <w:tcPr>
+            <w:tcW w:w="3964" w:type="dxa"/>
+          </w:tcPr>
+          <w:p>
+            <w:pPr>
+              <w:jc w:val="center"/>
+            </w:pPr>
+            <w:r>
+              <w:lastRenderedPageBreak/>
+              <w:t>Frequency of clock during runtime (MHz)</w:t>
+            </w:r>
+          </w:p>
+        </w:tc>
+        <w:tc>
+          <w:tcPr>
+            <w:tcW w:w="2977" w:type="dxa"/>
+          </w:tcPr>
+          <w:p>
+            <w:pPr>
+              <w:jc w:val="center"/>
+            </w:pPr>
+            <w:r>
+              <w:t>12</w:t>
+            </w:r>
+          </w:p>
+        </w:tc>
+        <w:tc>
+          <w:tcPr>
+            <w:tcW w:w="2977" w:type="dxa"/>
+          </w:tcPr>
+          <w:p>
+            <w:pPr>
+              <w:jc w:val="center"/>
+            </w:pPr>
+            <w:r>
+              <w:t>12</w:t>
+            </w:r>
+          </w:p>
+        </w:tc>
+      </w:tr>
+      <w:tr>
+        <w:tc>
+          <w:tcPr>
+            <w:tcW w:w="3964" w:type="dxa"/>
+          </w:tcPr>
+          <w:p>
+            <w:pPr>
+              <w:jc w:val="center"/>
+            </w:pPr>
+            <w:r>
+              <w:t>Bubblesort runtime (s)</w:t>
+            </w:r>
+          </w:p>
+        </w:tc>
+        <w:tc>
+          <w:tcPr>
+            <w:tcW w:w="2977" w:type="dxa"/>
+          </w:tcPr>
+          <w:p>
+            <w:pPr>
+              <w:jc w:val="center"/>
+            </w:pPr>
+            <w:r>
+              <w:t>2.09</w:t>
+            </w:r>
+          </w:p>
+        </w:tc>
+        <w:tc>
+          <w:tcPr>
+            <w:tcW w:w="2977" w:type="dxa"/>
+          </w:tcPr>
+          <w:p>
+            <w:pPr>
+              <w:jc w:val="center"/>
+            </w:pPr>
+            <w:r>
+              <w:t>2.08</w:t>
+            </w:r>
+          </w:p>
+        </w:tc>
+      </w:tr>
+      <w:tr>
+        <w:tc>
+          <w:tcPr>
+            <w:tcW w:w="3964" w:type="dxa"/>
+          </w:tcPr>
+          <w:p>
+            <w:pPr>
+              <w:jc w:val="center"/>
+            </w:pPr>
+            <w:r>
+              <w:t>ALU test (s)</w:t>
+            </w:r>
+          </w:p>
+        </w:tc>
+        <w:tc>
+          <w:tcPr>
+            <w:tcW w:w="2977" w:type="dxa"/>
+          </w:tcPr>
+          <w:p>
+            <w:pPr>
+              <w:jc w:val="center"/>
+            </w:pPr>
+            <w:r>
+              <w:t>0.645</w:t>
+            </w:r>
+          </w:p>
+        </w:tc>
+        <w:tc>
+          <w:tcPr>
+            <w:tcW w:w="2977" w:type="dxa"/>
+          </w:tcPr>
+          <w:p>
+            <w:pPr>
+              <w:jc w:val="center"/>
+            </w:pPr>
+            <w:r>
+              <w:t>0.639</w:t>
+            </w:r>
+          </w:p>
+        </w:tc>
+      </w:tr>
+      <w:tr>
+        <w:tc>
+          <w:tcPr>
+            <w:tcW w:w="3964" w:type="dxa"/>
+          </w:tcPr>
+          <w:p>
+            <w:pPr>
+              <w:jc w:val="center"/>
+            </w:pPr>
+            <w:r>
+              <w:t>Logic cell count</w:t>
+            </w:r>
+          </w:p>
+        </w:tc>
+        <w:tc>
+          <w:tcPr>
+            <w:tcW w:w="2977" w:type="dxa"/>
+          </w:tcPr>
+          <w:p>
+            <w:pPr>
+              <w:jc w:val="center"/>
+            </w:pPr>
+            <w:r>
+              <w:t>3128</w:t>
+            </w:r>
+          </w:p>
+        </w:tc>
+        <w:tc>
+          <w:tcPr>
+            <w:tcW w:w="2977" w:type="dxa"/>
+          </w:tcPr>
+          <w:p>
+            <w:pPr>
+              <w:jc w:val="center"/>
+            </w:pPr>
+            <w:r>
+              <w:t>3085</w:t>
+            </w:r>
+          </w:p>
+        </w:tc>
+      </w:tr>
+    </w:tbl>
+    <w:p>
+      <w:pPr>
+        <w:jc w:val="center"/>
+      </w:pPr>
+      <w:r>
+        <w:t>Figure 3.1: A table comparing the runtime of the original and modified designs</w:t>
+      </w:r>
+      <w:r>
+        <w:t xml:space="preserve"> for bubblesort</w:t>
+      </w:r>
+    </w:p>
+    <w:p>
+      <w:r>
+        <w:t xml:space="preserve">Furthermore, it can be observed that the modified design (with DSP) has a lower resource usage than the original design, as is expected – 32-bit full adders will a relatively large number of gates to carry out their function. This is why using DSPs makes the device more Pareto optimal. </w:t>
+      </w:r>
+    </w:p>
+    <w:p>
+      <w:pPr>
+        <w:pStyle w:val="Heading3"/>
+      </w:pPr>
+      <w:r>
+        <w:t>Performance (Updated branch predictor):</w:t>
+      </w:r>
+    </w:p>
+    <w:p>
+      <w:r>
+        <w:t xml:space="preserve">The branch predictor is more complex to test. In particular, a local and global history branch predictor require </w:t>
+      </w:r>
+      <w:r>
+        <w:t>test</w:t>
+      </w:r>
+      <w:r>
+        <w:t xml:space="preserve">s </w:t>
+      </w:r>
+      <w:r>
+        <w:t>with different attributes, as each predicto</w:t>
+      </w:r>
+      <w:r>
+        <w:t xml:space="preserve">r works in a different way. The local predictor will need a test that has consistent (predictable) behaviour for </w:t>
+      </w:r>
+      <w:r>
+        <w:t xml:space="preserve">a particular branch, to show the improvenment in runtime that it can cause, whilst </w:t>
+      </w:r>
+      <w:r>
+        <w:t>the global predictor will need a test that has correlation between branch instructions</w:t>
+      </w:r>
+      <w:r>
+        <w:t xml:space="preserve">, to show </w:t>
+      </w:r>
+      <w:r>
+        <w:t>its</w:t>
+      </w:r>
+      <w:r>
+        <w:t xml:space="preserve"> potential improvement.</w:t>
+      </w:r>
+    </w:p>
+    <w:p/>
+    <w:p>
+      <w:r>
+        <w:t xml:space="preserve">I therefore created a “branch_test.c” program that includes, and therefore tests, both of these traits. </w:t>
+      </w:r>
+      <w:r>
+        <w:t xml:space="preserve">The “testGlobalBranchPredictor” </w:t>
+      </w:r>
+      <w:r>
+        <w:t xml:space="preserve">function </w:t>
+      </w:r>
+      <w:r>
+        <w:t xml:space="preserve">tests the global predictor, as it contains a fixed branch history pattern (that is under 5 bits long). Branches occur for every multiple of 2, 3 and 5 up to 10,000, which causes a consistent branch history pattern that is 5 bits long (and can therefore be predicted). The </w:t>
+      </w:r>
+      <w:r>
+        <w:t xml:space="preserve">“testLocalBranchPredictor” is a function that </w:t>
+      </w:r>
+      <w:r>
+        <w:t xml:space="preserve">tests the local history predictor for each of the branching statements in the function, but also global predictor a little, as there are branched “if” statements that have some correlation. Overall, “branch_test.c” is a useful program to test </w:t>
+      </w:r>
+      <w:r>
+        <w:t xml:space="preserve">the different branch prediction mechanisms, as it has an improved running time for the improved branch prediction mechanism. </w:t>
+      </w:r>
+    </w:p>
+    <w:p>
+      <w:r>
+        <w:t xml:space="preserve">Bubblesort instructions = </w:t>
+      </w:r>
+      <w:r>
+        <w:t>20825022</w:t>
+      </w:r>
+      <w:r>
+        <w:t>, Branch_test instructions</w:t>
+      </w:r>
+      <w:r>
+        <w:t xml:space="preserve"> = </w:t>
+      </w:r>
+      <w:r>
+        <w:t>17559912</w:t>
+      </w:r>
+    </w:p>
+    <w:tbl>
+      <w:tblPr>
+        <w:tblStyle w:val="TableGrid"/>
+        <w:tblW w:w="0" w:type="auto"/>
+        <w:tblLook w:val="04A0" w:firstRow="1" w:lastRow="0" w:firstColumn="1" w:lastColumn="0" w:noHBand="0" w:noVBand="1"/>
+      </w:tblPr>
+      <w:tblGrid>
+        <w:gridCol w:w="2121"/>
+        <w:gridCol w:w="2111"/>
+        <w:gridCol w:w="2012"/>
+        <w:gridCol w:w="1934"/>
+        <w:gridCol w:w="1784"/>
+      </w:tblGrid>
+      <w:tr>
+        <w:tc>
+          <w:tcPr>
+            <w:tcW w:w="2121" w:type="dxa"/>
+          </w:tcPr>
+          <w:p>
+            <w:pPr>
+              <w:jc w:val="center"/>
+            </w:pPr>
+            <w:r>
+              <w:t>Branch Predictor</w:t>
+            </w:r>
+          </w:p>
+        </w:tc>
+        <w:tc>
+          <w:tcPr>
+            <w:tcW w:w="2111" w:type="dxa"/>
+          </w:tcPr>
+          <w:p>
+            <w:pPr>
+              <w:jc w:val="center"/>
+            </w:pPr>
+            <w:r>
+              <w:t>Algorithm</w:t>
+            </w:r>
+          </w:p>
+        </w:tc>
+        <w:tc>
+          <w:tcPr>
+            <w:tcW w:w="2012" w:type="dxa"/>
+          </w:tcPr>
+          <w:p>
+            <w:pPr>
+              <w:jc w:val="center"/>
+            </w:pPr>
+            <w:r>
+              <w:t>Runtime</w:t>
+            </w:r>
+          </w:p>
+        </w:tc>
+        <w:tc>
+          <w:tcPr>
+            <w:tcW w:w="1934" w:type="dxa"/>
+          </w:tcPr>
+          <w:p>
+            <w:pPr>
+              <w:jc w:val="center"/>
+            </w:pPr>
+            <w:r>
+              <w:t>Logic Cell</w:t>
+            </w:r>
+          </w:p>
+        </w:tc>
+        <w:tc>
+          <w:tcPr>
+            <w:tcW w:w="1784" w:type="dxa"/>
+          </w:tcPr>
+          <w:p>
+            <w:pPr>
+              <w:jc w:val="center"/>
+            </w:pPr>
+            <w:r>
+              <w:t>CPI</w:t>
+            </w:r>
+          </w:p>
+        </w:tc>
+      </w:tr>
+      <w:tr>
+        <w:tc>
+          <w:tcPr>
+            <w:tcW w:w="2121" w:type="dxa"/>
+          </w:tcPr>
+          <w:p>
+            <w:pPr>
+              <w:jc w:val="center"/>
+            </w:pPr>
+            <w:r>
+              <w:t>Original</w:t>
+            </w:r>
+          </w:p>
+        </w:tc>
+        <w:tc>
+          <w:tcPr>
+            <w:tcW w:w="2111" w:type="dxa"/>
+          </w:tcPr>
+          <w:p>
+            <w:pPr>
+              <w:jc w:val="center"/>
+            </w:pPr>
+            <w:r>
+              <w:t>Bubblesort</w:t>
+            </w:r>
+          </w:p>
+        </w:tc>
+        <w:tc>
+          <w:tcPr>
+            <w:tcW w:w="2012" w:type="dxa"/>
+          </w:tcPr>
+          <w:p>
+            <w:pPr>
+              <w:jc w:val="center"/>
+            </w:pPr>
+            <w:r>
+              <w:t>2.115</w:t>
+            </w:r>
+          </w:p>
+        </w:tc>
+        <w:tc>
+          <w:tcPr>
+            <w:tcW w:w="1934" w:type="dxa"/>
+          </w:tcPr>
+          <w:p>
+            <w:pPr>
+              <w:jc w:val="center"/>
+            </w:pPr>
+            <w:r>
+              <w:t>3128</w:t>
+            </w:r>
+          </w:p>
+        </w:tc>
+        <w:tc>
+          <w:tcPr>
+            <w:tcW w:w="1784" w:type="dxa"/>
+          </w:tcPr>
+          <w:p>
+            <w:pPr>
+              <w:jc w:val="center"/>
+            </w:pPr>
+            <w:r>
+              <w:t>1.219</w:t>
+            </w:r>
+          </w:p>
+        </w:tc>
+      </w:tr>
+      <w:tr>
+        <w:tc>
+          <w:tcPr>
+            <w:tcW w:w="2121" w:type="dxa"/>
+          </w:tcPr>
+          <w:p>
+            <w:pPr>
+              <w:jc w:val="center"/>
+            </w:pPr>
+            <w:r>
+              <w:t>Local</w:t>
+            </w:r>
+          </w:p>
+        </w:tc>
+        <w:tc>
+          <w:tcPr>
+            <w:tcW w:w="2111" w:type="dxa"/>
+          </w:tcPr>
+          <w:p>
+            <w:pPr>
+              <w:jc w:val="center"/>
+            </w:pPr>
+            <w:r>
+              <w:t>Bubblesort</w:t>
+            </w:r>
+          </w:p>
+        </w:tc>
+        <w:tc>
+          <w:tcPr>
+            <w:tcW w:w="2012" w:type="dxa"/>
+          </w:tcPr>
+          <w:p>
+            <w:pPr>
+              <w:jc w:val="center"/>
+            </w:pPr>
+            <w:r>
+              <w:t>2.108</w:t>
+            </w:r>
+          </w:p>
+        </w:tc>
+        <w:tc>
+          <w:tcPr>
+            <w:tcW w:w="1934" w:type="dxa"/>
+          </w:tcPr>
+          <w:p>
+            <w:pPr>
+              <w:jc w:val="center"/>
+            </w:pPr>
+            <w:r>
+              <w:t>3245</w:t>
+            </w:r>
+          </w:p>
+        </w:tc>
+        <w:tc>
+          <w:tcPr>
+            <w:tcW w:w="1784" w:type="dxa"/>
+          </w:tcPr>
+          <w:p>
+            <w:pPr>
+              <w:jc w:val="center"/>
+            </w:pPr>
+            <w:r>
+              <w:t>1.215</w:t>
+            </w:r>
+          </w:p>
+        </w:tc>
+      </w:tr>
+      <w:tr>
+        <w:tc>
+          <w:tcPr>
+            <w:tcW w:w="2121" w:type="dxa"/>
+          </w:tcPr>
+          <w:p>
+            <w:pPr>
+              <w:jc w:val="center"/>
+            </w:pPr>
+            <w:r>
+              <w:t>Global</w:t>
+            </w:r>
+          </w:p>
+        </w:tc>
+        <w:tc>
+          <w:tcPr>
+            <w:tcW w:w="2111" w:type="dxa"/>
+          </w:tcPr>
+          <w:p>
+            <w:pPr>
+              <w:jc w:val="center"/>
+            </w:pPr>
+            <w:r>
+              <w:t>Bubblesort</w:t>
+            </w:r>
+          </w:p>
+        </w:tc>
+        <w:tc>
+          <w:tcPr>
+            <w:tcW w:w="2012" w:type="dxa"/>
+          </w:tcPr>
+          <w:p>
+            <w:pPr>
+              <w:jc w:val="center"/>
+            </w:pPr>
+            <w:r>
+              <w:t>2.023</w:t>
+            </w:r>
+          </w:p>
+        </w:tc>
+        <w:tc>
+          <w:tcPr>
+            <w:tcW w:w="1934" w:type="dxa"/>
+          </w:tcPr>
+          <w:p>
+            <w:pPr>
+              <w:jc w:val="center"/>
+            </w:pPr>
+            <w:r>
+              <w:t>3256</w:t>
+            </w:r>
+          </w:p>
+        </w:tc>
+        <w:tc>
+          <w:tcPr>
+            <w:tcW w:w="1784" w:type="dxa"/>
+          </w:tcPr>
+          <w:p>
+            <w:pPr>
+              <w:jc w:val="center"/>
+            </w:pPr>
+            <w:r>
+              <w:t>1.166</w:t>
+            </w:r>
+          </w:p>
+        </w:tc>
+      </w:tr>
+      <w:tr>
+        <w:tc>
+          <w:tcPr>
+            <w:tcW w:w="2121" w:type="dxa"/>
+          </w:tcPr>
+          <w:p>
+            <w:pPr>
+              <w:jc w:val="center"/>
+            </w:pPr>
+            <w:r>
+              <w:t>Tournament</w:t>
+            </w:r>
+          </w:p>
+        </w:tc>
+        <w:tc>
+          <w:tcPr>
+            <w:tcW w:w="2111" w:type="dxa"/>
+          </w:tcPr>
+          <w:p>
+            <w:pPr>
+              <w:jc w:val="center"/>
+            </w:pPr>
+            <w:r>
+              <w:t>Bubblesort</w:t>
+            </w:r>
+          </w:p>
+        </w:tc>
+        <w:tc>
+          <w:tcPr>
+            <w:tcW w:w="2012" w:type="dxa"/>
+          </w:tcPr>
+          <w:p>
+            <w:pPr>
+              <w:jc w:val="center"/>
+            </w:pPr>
+            <w:r>
+              <w:t>1.994</w:t>
+            </w:r>
+          </w:p>
+        </w:tc>
+        <w:tc>
+          <w:tcPr>
+            <w:tcW w:w="1934" w:type="dxa"/>
+          </w:tcPr>
+          <w:p>
+            <w:pPr>
+              <w:jc w:val="center"/>
+            </w:pPr>
+            <w:r>
+              <w:t>3602</w:t>
+            </w:r>
+          </w:p>
+        </w:tc>
+        <w:tc>
+          <w:tcPr>
+            <w:tcW w:w="1784" w:type="dxa"/>
+          </w:tcPr>
+          <w:p>
+            <w:pPr>
+              <w:jc w:val="center"/>
+            </w:pPr>
+            <w:r>
+              <w:t>1.149</w:t>
+            </w:r>
+          </w:p>
+        </w:tc>
+      </w:tr>
+      <w:tr>
+        <w:tc>
+          <w:tcPr>
+            <w:tcW w:w="2121" w:type="dxa"/>
+          </w:tcPr>
+          <w:p>
+            <w:pPr>
+              <w:jc w:val="center"/>
+            </w:pPr>
+            <w:r>
+              <w:t>Original</w:t>
+            </w:r>
+          </w:p>
+        </w:tc>
+        <w:tc>
+          <w:tcPr>
+            <w:tcW w:w="2111" w:type="dxa"/>
+          </w:tcPr>
+          <w:p>
+            <w:pPr>
+              <w:jc w:val="center"/>
+            </w:pPr>
+            <w:r>
+              <w:t>Branch_test</w:t>
+            </w:r>
+          </w:p>
+        </w:tc>
+        <w:tc>
+          <w:tcPr>
+            <w:tcW w:w="2012" w:type="dxa"/>
+          </w:tcPr>
+          <w:p>
+            <w:pPr>
+              <w:jc w:val="center"/>
+            </w:pPr>
+            <w:r>
+              <w:t>1.781</w:t>
+            </w:r>
+          </w:p>
+        </w:tc>
+        <w:tc>
+          <w:tcPr>
+            <w:tcW w:w="1934" w:type="dxa"/>
+          </w:tcPr>
+          <w:p>
+            <w:pPr>
+              <w:jc w:val="center"/>
+            </w:pPr>
+            <w:r>
+              <w:t>3445</w:t>
+            </w:r>
+          </w:p>
+        </w:tc>
+        <w:tc>
+          <w:tcPr>
+            <w:tcW w:w="1784" w:type="dxa"/>
+          </w:tcPr>
+          <w:p>
+            <w:pPr>
+              <w:jc w:val="center"/>
+            </w:pPr>
+            <w:r>
+              <w:t>1.217</w:t>
+            </w:r>
+          </w:p>
+        </w:tc>
+      </w:tr>
+      <w:tr>
+        <w:tc>
+          <w:tcPr>
+            <w:tcW w:w="2121" w:type="dxa"/>
+          </w:tcPr>
+          <w:p>
+            <w:pPr>
+              <w:jc w:val="center"/>
+            </w:pPr>
+            <w:r>
+              <w:t>Local</w:t>
+            </w:r>
+          </w:p>
+        </w:tc>
+        <w:tc>
+          <w:tcPr>
+            <w:tcW w:w="2111" w:type="dxa"/>
+          </w:tcPr>
+          <w:p>
+            <w:pPr>
+              <w:jc w:val="center"/>
+            </w:pPr>
+            <w:r>
+              <w:t>Branch_test</w:t>
+            </w:r>
+          </w:p>
+        </w:tc>
+        <w:tc>
+          <w:tcPr>
+            <w:tcW w:w="2012" w:type="dxa"/>
+          </w:tcPr>
+          <w:p>
+            <w:pPr>
+              <w:jc w:val="center"/>
+            </w:pPr>
+            <w:r>
+              <w:t>1.784</w:t>
+            </w:r>
+          </w:p>
+        </w:tc>
+        <w:tc>
+          <w:tcPr>
+            <w:tcW w:w="1934" w:type="dxa"/>
+          </w:tcPr>
+          <w:p>
+            <w:pPr>
+              <w:jc w:val="center"/>
+            </w:pPr>
+            <w:r>
+              <w:t>3602</w:t>
+            </w:r>
+          </w:p>
+        </w:tc>
+        <w:tc>
+          <w:tcPr>
+            <w:tcW w:w="1784" w:type="dxa"/>
+          </w:tcPr>
+          <w:p>
+            <w:pPr>
+              <w:jc w:val="center"/>
+            </w:pPr>
+            <w:r>
+              <w:t>1.219</w:t>
+            </w:r>
+          </w:p>
+        </w:tc>
+      </w:tr>
+      <w:tr>
+        <w:tc>
+          <w:tcPr>
+            <w:tcW w:w="2121" w:type="dxa"/>
+          </w:tcPr>
+          <w:p>
+            <w:pPr>
+              <w:jc w:val="center"/>
+            </w:pPr>
+            <w:r>
+              <w:t>Global</w:t>
+            </w:r>
+          </w:p>
+        </w:tc>
+        <w:tc>
+          <w:tcPr>
+            <w:tcW w:w="2111" w:type="dxa"/>
+          </w:tcPr>
+          <w:p>
+            <w:pPr>
+              <w:jc w:val="center"/>
+            </w:pPr>
+            <w:r>
+              <w:t>Branch_test</w:t>
+            </w:r>
+          </w:p>
+        </w:tc>
+        <w:tc>
+          <w:tcPr>
+            <w:tcW w:w="2012" w:type="dxa"/>
+          </w:tcPr>
+          <w:p>
+            <w:pPr>
+              <w:jc w:val="center"/>
+            </w:pPr>
+            <w:r>
+              <w:t>1.722</w:t>
+            </w:r>
+          </w:p>
+        </w:tc>
+        <w:tc>
+          <w:tcPr>
+            <w:tcW w:w="1934" w:type="dxa"/>
+          </w:tcPr>
+          <w:p>
+            <w:pPr>
+              <w:jc w:val="center"/>
+            </w:pPr>
+            <w:r>
+              <w:t>3615</w:t>
+            </w:r>
+          </w:p>
+        </w:tc>
+        <w:tc>
+          <w:tcPr>
+            <w:tcW w:w="1784" w:type="dxa"/>
+          </w:tcPr>
+          <w:p>
+            <w:pPr>
+              <w:jc w:val="center"/>
+            </w:pPr>
+            <w:r>
+              <w:t>1.</w:t>
+            </w:r>
+            <w:r>
+              <w:t>1</w:t>
+            </w:r>
+            <w:r>
+              <w:t>7</w:t>
+            </w:r>
+            <w:r>
+              <w:t>7</w:t>
+            </w:r>
+          </w:p>
+        </w:tc>
+      </w:tr>
+      <w:tr>
+        <w:tc>
+          <w:tcPr>
+            <w:tcW w:w="2121" w:type="dxa"/>
+          </w:tcPr>
+          <w:p>
+            <w:pPr>
+              <w:jc w:val="center"/>
+            </w:pPr>
+            <w:r>
+              <w:t>Tournament</w:t>
+            </w:r>
+          </w:p>
+        </w:tc>
+        <w:tc>
+          <w:tcPr>
+            <w:tcW w:w="2111" w:type="dxa"/>
+          </w:tcPr>
+          <w:p>
+            <w:pPr>
+              <w:jc w:val="center"/>
+            </w:pPr>
+            <w:r>
+              <w:t>Branch_test</w:t>
+            </w:r>
+          </w:p>
+        </w:tc>
+        <w:tc>
+          <w:tcPr>
+            <w:tcW w:w="2012" w:type="dxa"/>
+          </w:tcPr>
+          <w:p>
+            <w:pPr>
+              <w:jc w:val="center"/>
+            </w:pPr>
+            <w:r>
+              <w:t>1.692</w:t>
+            </w:r>
+          </w:p>
+        </w:tc>
+        <w:tc>
+          <w:tcPr>
+            <w:tcW w:w="1934" w:type="dxa"/>
+          </w:tcPr>
+          <w:p>
+            <w:pPr>
+              <w:jc w:val="center"/>
+            </w:pPr>
+            <w:r>
+              <w:t>3961</w:t>
+            </w:r>
+          </w:p>
+        </w:tc>
+        <w:tc>
+          <w:tcPr>
+            <w:tcW w:w="1784" w:type="dxa"/>
+          </w:tcPr>
+          <w:p>
+            <w:pPr>
+              <w:jc w:val="center"/>
+            </w:pPr>
+            <w:r>
+              <w:t>1.156</w:t>
+            </w:r>
+          </w:p>
+        </w:tc>
+      </w:tr>
+    </w:tbl>
+    <w:p>
+      <w:pPr>
+        <w:jc w:val="center"/>
+      </w:pPr>
+      <w:r>
+        <w:t>Figure 3.2: Branch Prediction test results</w:t>
+      </w:r>
+    </w:p>
+    <w:p>
+      <w:r>
+        <w:t>From Fig. 3.2 we can observe that for both algorithms the tournament predictor has the highest prediction accuracy (due to the lowest program runtime, which means we can infer that there were fewer pipelines flushes d</w:t>
+      </w:r>
+      <w:r>
+        <w:t>u</w:t>
+      </w:r>
+      <w:r>
+        <w:t xml:space="preserve">e to misprediction). </w:t>
+      </w:r>
+      <w:r>
+        <w:t>The local history predictor is not significantly faster than the original predictor, likely because both predictors are very similar, with the only difference that the local predictor has a saturating counter for each branch instruction.</w:t>
+      </w:r>
+      <w:r>
+        <w:t xml:space="preserve"> Aliasing in the local history table’s index (between differing branch instructions with the same lower bits) is unlikely, as there are a lot of possible branch instruction addresses and very few share the same lower 5 bits, as up-to 32 bits can vary. </w:t>
+      </w:r>
+    </w:p>
+    <w:p/>
+    <w:p>
+      <w:r>
+        <w:lastRenderedPageBreak/>
+        <w:t xml:space="preserve">The global predictor is fundamentally different to the original predictor, and has improved results in comparison. This is because both programs have global branching patterns (as described earlier), that </w:t>
+      </w:r>
+      <w:r>
+        <w:t>can be predicted accurately by the global predictor. The tournament predictor is the best predictor, as it selects between the local and global predictors depending on which one has been more accurate. In this way, we reduce the number of cases where a misprediction occurs, as it is unlikely that both predictors are wron</w:t>
+      </w:r>
+      <w:r>
+        <w:t xml:space="preserve">g at the same time. </w:t>
+      </w:r>
+      <w:r>
+        <w:t xml:space="preserve"> </w:t>
+      </w:r>
+      <w:r>
+        <w:t xml:space="preserve">It should be noted that as the modified prediction mechanisms contain 32-deep tables, they are resource-intensive. As branch prediction mechanisms are integral to maintaining high performance in pipelined processors, especially for longer programs, it makes </w:t>
+      </w:r>
+      <w:r>
+        <w:t xml:space="preserve">sense to sacrifice resource usage for increased performance. </w:t>
+      </w:r>
+      <w:r>
+        <w:t xml:space="preserve"> </w:t>
+      </w:r>
+    </w:p>
+    <w:p/>
+    <w:p>
+      <w:r>
+        <w:t>We can also observe that improving the branch predictor improved the CPI</w:t>
+      </w:r>
+      <w:r>
+        <w:t xml:space="preserve"> for bubblesort from 1.219 to 1.166, and for Branch_test from 1.217 to 1.156</w:t>
       </w:r>
       <w:r>
         <w:t>.</w:t>
       </w:r>
       <w:r>
-        <w:t>10</w:t>
-      </w:r>
-      <w:r>
-        <w:t>.</w:t>
-      </w:r>
-    </w:p>
-    <w:p/>
-    <w:p>
-      <w:r>
-        <w:t>However, the challenge emerged when determining the most suitable predictor between the two. To address this, I implemented a straightforward tournament prediction scheme, incorporating another 32-word depth table (indexed by the lower 5 bits of branch instructions) to determine the currently more accurate predictor—the local or global predictor. Admittedly, this aspect of my design is relatively weak and fails to leverage the presence of two distinct predictors. The current scheme merely selects a single predictor rather than effectively combining the information provided by both. Advanced designs such as gselect or gshare present more robust methods of predictor combination but come at the cost of significantly higher resource utilization. Consequently, such designs prove more applicable to larger, high-performance CPUs, particularly those implemented on ASICs, where resource usage is typically less constrained, as opposed to smaller experimental cores on FPGAs.</w:t>
-      </w:r>
-    </w:p>
-    <w:p>
+        <w:t xml:space="preserve"> This is a result of improving the pipeline performance, as stated above. This is a good result, and proves the hypothesis presented earlier </w:t>
+      </w:r>
+      <w:r>
+        <w:t xml:space="preserve">(in section 2) </w:t>
+      </w:r>
+      <w:r>
+        <w:t xml:space="preserve">that improvements to branch prediction will have a different impact on the CPU’s performance. </w:t>
+      </w:r>
+    </w:p>
+    <w:p>
+      <w:pPr>
+        <w:pStyle w:val="Heading1"/>
+      </w:pPr>
+      <w:r>
+        <w:t>Conclusions</w:t>
+      </w:r>
+    </w:p>
+    <w:p>
+      <w:r>
+        <w:t>Firstly, we have shown that</w:t>
+      </w:r>
+      <w:r>
+        <w:t xml:space="preserve"> the improvements made to the processor design have had directly improved the CPU’s performance. </w:t>
+      </w:r>
+      <w:r>
+        <w:t>This is shown by the improved maximum clock rate from 13.49MHz to 14.22MHz</w:t>
+      </w:r>
+      <w:r>
+        <w:t xml:space="preserve"> due to the DSP implementation. Furthermore, the CPI of the processor has been improved by 4.3% and 5.0% respectively for the bubblesort and Branch_test programs. </w:t>
+      </w:r>
+      <w:r>
+        <w:t xml:space="preserve">Both of these contributions have pushed the design towards being Pareto-optimal. However, they have </w:t>
+      </w:r>
+      <w:r>
+        <w:t xml:space="preserve">resulted in increased resource usage. In particular, the relatively large prediction tables used in the tournament predictor (the most effective predictor), resulted in ~400 extra logic cells being used. This </w:t>
+      </w:r>
+      <w:r>
+        <w:t>is a trade-off but is necessary as this predictor is the natural next step in progression from the original branch predictor</w:t>
+      </w:r>
+      <w:r>
+        <w:t xml:space="preserve">, and will decrease the runtime </w:t>
+      </w:r>
+      <w:r>
+        <w:t xml:space="preserve">significantly for programs with lots of branching instructions. </w:t>
+      </w:r>
+    </w:p>
+    <w:p>
+      <w:r>
+        <w:t xml:space="preserve">There are several improvements that I would make to the processers design in the future. First, I would implement all comparison operations in the ALU with the DSPs, as I did not have time to do this during the project. It is a simple method to reduce the critical delay path significantly. In addition, I would re-arrange the CPU’s layout slightly so that more pipelining registers could be added. I believe that this would greatly increase performance despite the hit to CPI. As the resource usage is relatively low compared to the FPGA’s maximum, the place-and-route tool is able to </w:t>
+      </w:r>
+      <w:r>
+        <w:t xml:space="preserve">generate short routes between components. As such, I think the critical path could be brought down to less than 15ns. If it was 15ns, the critical frequency would be ~65MHz. This would exceed the capacity of the FPGA’s high-frequency oscillator, so </w:t>
+      </w:r>
+      <w:r>
+        <w:t>a PLL would have to be used instead. However, I would not change the branch predictor in the future. This is because more advanced branch prediction mechanisms such as gshare/gselect will result in much greater resource usage, and are therefore not suitable for simple CPU designs implemented on hobbyist</w:t>
+      </w:r>
+      <w:r>
+        <w:t>-grade</w:t>
+      </w:r>
+      <w:r>
+        <w:t xml:space="preserve"> FPGAs.</w:t>
+      </w:r>
+      <w:r>
+        <w:t xml:space="preserve"> Furthermore, I would implement the use of BRAM (block RAM) for storing the instruction and program memory, as they are currently stored in logic cells. Storing large amounts of data in logic cells is inefficient and very resource-intensive in FPGAs.</w:t>
+      </w:r>
+      <w:r>
+        <w:t xml:space="preserve"> </w:t>
+      </w:r>
+    </w:p>
+    <w:p>
+      <w:r>
+        <w:t xml:space="preserve">I believe that our team co-ordinated well with each other, communicating what we were working on and sharing results promptly. We also gave each other good suggestions on how to proceed when one of was stuck with a particular problem. A weakness in our co-ordination was that we did not have a centrally co-ordinated development plan, but rather each member created a plan for themselves. It would have been beneficial to create such a central plan at the beginning, so that each member was aware of the amount of work required and which components were being worked on at any time. </w:t>
+      </w:r>
+      <w:r>
+        <w:t>However, I still believe that overall, our team worked very well</w:t>
+      </w:r>
+      <w:r>
+        <w:t xml:space="preserve"> together. </w:t>
+      </w:r>
+    </w:p>
+    <w:p>
+      <w:pPr>
+        <w:pStyle w:val="Heading1"/>
+      </w:pPr>
       <w:r>
         <w:lastRenderedPageBreak/>
-        <w:t xml:space="preserve">The implementation of the new branch predictors encountered minimal difficulties, with the main challenge lying in finding sufficiently complex programs to assess the predictors' performance. During the initial stages, I faced a minor obstacle while researching specific branch predictor types to employ. Due to the simplicity of many existing predictors for modern processors and the proprietary nature of CPU intellectual property, locating comprehensive sources listing individual predictors along with their advantages and disadvantages proved arduous. Moreover, imprecise definitions of predictors in various sources hindered targeted searches by name. Consequently, I opted to conduct independent evaluations of each predictor based on their respective merits, attempting to ascertain their </w:t>
-      </w:r>
-      <w:r>
-        <w:t>behaviour</w:t>
-      </w:r>
-      <w:r>
-        <w:t xml:space="preserve"> under different branch pattern scenarios. Although time-consuming, this approach significantly enhanced my understanding of branch predictor dynamics.</w:t>
-      </w:r>
-    </w:p>
-    <w:p>
-      <w:pPr>
-        <w:pStyle w:val="Heading1"/>
-        <w:numPr>
-          <w:ilvl w:val="0"/>
-          <w:numId w:val="3"/>
-        </w:numPr>
-      </w:pPr>
-      <w:r>
-        <w:t xml:space="preserve">Results </w:t>
-      </w:r>
-      <w:r>
-        <w:t>&amp; T</w:t>
-      </w:r>
-      <w:r>
-        <w:t xml:space="preserve">est Procedure </w:t>
-      </w:r>
-    </w:p>
-    <w:p>
-      <w:pPr>
-        <w:pStyle w:val="Heading3"/>
-      </w:pPr>
-      <w:r>
-        <w:t xml:space="preserve">Power consumption: </w:t>
-      </w:r>
-    </w:p>
-    <w:p>
-      <w:pPr>
-        <w:pStyle w:val="Heading3"/>
-      </w:pPr>
-      <w:r>
-        <w:t xml:space="preserve">Resource Usage: </w:t>
-      </w:r>
-    </w:p>
-    <w:p>
-      <w:pPr>
-        <w:pStyle w:val="Heading3"/>
-      </w:pPr>
-      <w:r>
-        <w:t xml:space="preserve">Performance (DSP): </w:t>
-      </w:r>
-    </w:p>
-    <w:p>
-      <w:pPr>
-        <w:pStyle w:val="Heading3"/>
-      </w:pPr>
-      <w:r>
-        <w:t>Performance (Updated branch predictor):</w:t>
-      </w:r>
-    </w:p>
-    <w:p>
-      <w:pPr>
-        <w:pStyle w:val="Heading1"/>
-        <w:numPr>
-          <w:ilvl w:val="0"/>
-          <w:numId w:val="3"/>
-        </w:numPr>
-      </w:pPr>
-      <w:r>
-        <w:t xml:space="preserve">Conclusions </w:t>
-      </w:r>
-    </w:p>
-    <w:p>
-      <w:pPr>
-        <w:pStyle w:val="Heading1"/>
-        <w:numPr>
-          <w:ilvl w:val="0"/>
-          <w:numId w:val="3"/>
-        </w:numPr>
-      </w:pPr>
-      <w:r>
         <w:t>Appendix</w:t>
       </w:r>
     </w:p>
     <w:p>
       <w:r>
+        <w:rPr>
+          <w:noProof/>
+        </w:rPr>
         <w:drawing>
           <wp:anchor distT="0" distB="0" distL="114300" distR="114300" simplePos="0" relativeHeight="251660288" behindDoc="0" locked="0" layoutInCell="1" allowOverlap="1" wp14:anchorId="27B4006A">
             <wp:simplePos x="0" y="0"/>
@@ -883,6 +2078,9 @@
         <w:jc w:val="center"/>
       </w:pPr>
       <w:r>
+        <w:rPr>
+          <w:noProof/>
+        </w:rPr>
         <w:drawing>
           <wp:anchor distT="0" distB="0" distL="114300" distR="114300" simplePos="0" relativeHeight="251659264" behindDoc="0" locked="0" layoutInCell="1" allowOverlap="1" wp14:anchorId="0B373B9C">
             <wp:simplePos x="0" y="0"/>
@@ -944,41 +2142,18 @@
       <w:pPr>
         <w:jc w:val="center"/>
       </w:pPr>
-    </w:p>
-    <w:p>
-      <w:pPr>
-        <w:jc w:val="center"/>
-      </w:pPr>
-    </w:p>
-    <w:p>
-      <w:pPr>
-        <w:jc w:val="center"/>
-      </w:pPr>
-    </w:p>
-    <w:p>
-      <w:pPr>
-        <w:jc w:val="center"/>
-      </w:pPr>
-    </w:p>
-    <w:p>
-      <w:pPr>
-        <w:jc w:val="center"/>
-      </w:pPr>
-    </w:p>
-    <w:p>
-      <w:pPr>
-        <w:jc w:val="center"/>
-      </w:pPr>
-      <w:r>
-        <w:lastRenderedPageBreak/>
+      <w:r>
+        <w:rPr>
+          <w:noProof/>
+        </w:rPr>
         <w:drawing>
           <wp:anchor distT="0" distB="0" distL="114300" distR="114300" simplePos="0" relativeHeight="251670528" behindDoc="0" locked="0" layoutInCell="1" allowOverlap="1" wp14:anchorId="12447E11">
             <wp:simplePos x="0" y="0"/>
-            <wp:positionH relativeFrom="column">
-              <wp:posOffset>3810</wp:posOffset>
+            <wp:positionH relativeFrom="margin">
+              <wp:align>right</wp:align>
             </wp:positionH>
             <wp:positionV relativeFrom="paragraph">
-              <wp:posOffset>3810</wp:posOffset>
+              <wp:posOffset>376728</wp:posOffset>
             </wp:positionV>
             <wp:extent cx="6332220" cy="2345055"/>
             <wp:effectExtent l="0" t="0" r="0" b="0"/>
@@ -1026,6 +2201,11 @@
       <w:pPr>
         <w:jc w:val="center"/>
       </w:pPr>
+    </w:p>
+    <w:p>
+      <w:pPr>
+        <w:jc w:val="center"/>
+      </w:pPr>
       <w:r>
         <w:t xml:space="preserve">Fig 6.2: </w:t>
       </w:r>
@@ -1035,6 +2215,10 @@
     </w:p>
     <w:p>
       <w:r>
+        <w:rPr>
+          <w:noProof/>
+        </w:rPr>
+        <w:lastRenderedPageBreak/>
         <w:drawing>
           <wp:anchor distT="0" distB="0" distL="114300" distR="114300" simplePos="0" relativeHeight="251661312" behindDoc="0" locked="0" layoutInCell="1" allowOverlap="1" wp14:anchorId="6542CB30">
             <wp:simplePos x="0" y="0"/>
@@ -1114,6 +2298,9 @@
         <w:jc w:val="center"/>
       </w:pPr>
       <w:r>
+        <w:rPr>
+          <w:noProof/>
+        </w:rPr>
         <w:lastRenderedPageBreak/>
         <w:drawing>
           <wp:anchor distT="0" distB="0" distL="114300" distR="114300" simplePos="0" relativeHeight="251662336" behindDoc="0" locked="0" layoutInCell="1" allowOverlap="1" wp14:anchorId="16F161C2">
@@ -1315,6 +2502,9 @@
         </w:drawing>
       </w:r>
       <w:r>
+        <w:rPr>
+          <w:noProof/>
+        </w:rPr>
         <w:drawing>
           <wp:anchor distT="0" distB="0" distL="114300" distR="114300" simplePos="0" relativeHeight="251663360" behindDoc="0" locked="0" layoutInCell="1" allowOverlap="1" wp14:anchorId="1E8DCB77">
             <wp:simplePos x="0" y="0"/>
@@ -1409,6 +2599,9 @@
         <w:jc w:val="center"/>
       </w:pPr>
       <w:r>
+        <w:rPr>
+          <w:noProof/>
+        </w:rPr>
         <w:lastRenderedPageBreak/>
         <w:drawing>
           <wp:anchor distT="0" distB="0" distL="114300" distR="114300" simplePos="0" relativeHeight="251666432" behindDoc="0" locked="0" layoutInCell="1" allowOverlap="1" wp14:anchorId="20D9C492">
@@ -1475,6 +2668,9 @@
         <w:jc w:val="center"/>
       </w:pPr>
       <w:r>
+        <w:rPr>
+          <w:noProof/>
+        </w:rPr>
         <w:drawing>
           <wp:anchor distT="0" distB="0" distL="114300" distR="114300" simplePos="0" relativeHeight="251664384" behindDoc="0" locked="0" layoutInCell="1" allowOverlap="1" wp14:anchorId="67B786C4">
             <wp:simplePos x="0" y="0"/>
@@ -1538,13 +2734,7 @@
         <w:jc w:val="center"/>
       </w:pPr>
       <w:r>
-        <w:t>Fig. 6.</w:t>
-      </w:r>
-      <w:r>
-        <w:t>8</w:t>
-      </w:r>
-      <w:r>
-        <w:t xml:space="preserve">: </w:t>
+        <w:t xml:space="preserve">Fig. 6.8: </w:t>
       </w:r>
       <w:r>
         <w:t>2-bit saturating counter</w:t>
@@ -1555,6 +2745,9 @@
         <w:jc w:val="center"/>
       </w:pPr>
       <w:r>
+        <w:rPr>
+          <w:noProof/>
+        </w:rPr>
         <w:lastRenderedPageBreak/>
         <w:drawing>
           <wp:anchor distT="0" distB="0" distL="114300" distR="114300" simplePos="0" relativeHeight="251671552" behindDoc="0" locked="0" layoutInCell="1" allowOverlap="1" wp14:anchorId="028A070A">
@@ -1623,6 +2816,9 @@
     </w:p>
     <w:p>
       <w:r>
+        <w:rPr>
+          <w:noProof/>
+        </w:rPr>
         <w:lastRenderedPageBreak/>
         <w:drawing>
           <wp:anchor distT="0" distB="0" distL="114300" distR="114300" simplePos="0" relativeHeight="251672576" behindDoc="0" locked="0" layoutInCell="1" allowOverlap="1" wp14:anchorId="07F93718">
@@ -1735,8 +2931,79 @@
         <w:t xml:space="preserve"> that combines them</w:t>
       </w:r>
     </w:p>
+    <w:p>
+      <w:pPr>
+        <w:jc w:val="center"/>
+      </w:pPr>
+      <w:r>
+        <w:lastRenderedPageBreak/>
+        <w:drawing>
+          <wp:anchor distT="0" distB="0" distL="114300" distR="114300" simplePos="0" relativeHeight="251673600" behindDoc="0" locked="0" layoutInCell="1" allowOverlap="1" wp14:anchorId="1A505122">
+            <wp:simplePos x="0" y="0"/>
+            <wp:positionH relativeFrom="margin">
+              <wp:posOffset>873760</wp:posOffset>
+            </wp:positionH>
+            <wp:positionV relativeFrom="margin">
+              <wp:align>top</wp:align>
+            </wp:positionV>
+            <wp:extent cx="4495800" cy="8120380"/>
+            <wp:effectExtent l="0" t="0" r="0" b="0"/>
+            <wp:wrapTopAndBottom/>
+            <wp:docPr id="563185409" name="Picture 1"/>
+            <wp:cNvGraphicFramePr>
+              <a:graphicFrameLocks xmlns:a="http://schemas.openxmlformats.org/drawingml/2006/main" noChangeAspect="1"/>
+            </wp:cNvGraphicFramePr>
+            <a:graphic xmlns:a="http://schemas.openxmlformats.org/drawingml/2006/main">
+              <a:graphicData uri="http://schemas.openxmlformats.org/drawingml/2006/picture">
+                <pic:pic xmlns:pic="http://schemas.openxmlformats.org/drawingml/2006/picture">
+                  <pic:nvPicPr>
+                    <pic:cNvPr id="563185409" name=""/>
+                    <pic:cNvPicPr/>
+                  </pic:nvPicPr>
+                  <pic:blipFill>
+                    <a:blip r:embed="rId20">
+                      <a:extLst>
+                        <a:ext uri="{28A0092B-C50C-407E-A947-70E740481C1C}">
+                          <a14:useLocalDpi xmlns:a14="http://schemas.microsoft.com/office/drawing/2010/main" val="0"/>
+                        </a:ext>
+                      </a:extLst>
+                    </a:blip>
+                    <a:stretch>
+                      <a:fillRect/>
+                    </a:stretch>
+                  </pic:blipFill>
+                  <pic:spPr>
+                    <a:xfrm>
+                      <a:off x="0" y="0"/>
+                      <a:ext cx="4495800" cy="8120380"/>
+                    </a:xfrm>
+                    <a:prstGeom prst="rect">
+                      <a:avLst/>
+                    </a:prstGeom>
+                  </pic:spPr>
+                </pic:pic>
+              </a:graphicData>
+            </a:graphic>
+            <wp14:sizeRelH relativeFrom="margin">
+              <wp14:pctWidth>0</wp14:pctWidth>
+            </wp14:sizeRelH>
+            <wp14:sizeRelV relativeFrom="margin">
+              <wp14:pctHeight>0</wp14:pctHeight>
+            </wp14:sizeRelV>
+          </wp:anchor>
+        </w:drawing>
+      </w:r>
+    </w:p>
+    <w:p>
+      <w:pPr>
+        <w:jc w:val="center"/>
+      </w:pPr>
+      <w:r>
+        <w:t>Figure 6.11: modified_alu_test.c</w:t>
+      </w:r>
+    </w:p>
     <w:sectPr>
-      <w:headerReference w:type="first" r:id="rId20"/>
+      <w:headerReference w:type="first" r:id="rId21"/>
       <w:pgSz w:w="12240" w:h="15840" w:code="1"/>
       <w:pgMar w:top="1134" w:right="1134" w:bottom="1134" w:left="1134" w:header="709" w:footer="709" w:gutter="0"/>
       <w:paperSrc w:first="260" w:other="260"/>
@@ -2026,10 +3293,11 @@
   <w:abstractNum w:abstractNumId="2" w15:restartNumberingAfterBreak="0">
     <w:nsid w:val="6D84350E"/>
     <w:multiLevelType w:val="hybridMultilevel"/>
-    <w:tmpl w:val="026A03CA"/>
-    <w:lvl w:ilvl="0" w:tplc="C20CD19C">
+    <w:tmpl w:val="5EAC769A"/>
+    <w:lvl w:ilvl="0" w:tplc="85C421D4">
       <w:start w:val="1"/>
       <w:numFmt w:val="decimal"/>
+      <w:pStyle w:val="Heading1"/>
       <w:lvlText w:val="%1."/>
       <w:lvlJc w:val="left"/>
       <w:pPr>
@@ -2544,12 +3812,14 @@
     <w:autoRedefine/>
     <w:uiPriority w:val="9"/>
     <w:qFormat/>
-    <w:rsid w:val="002711E8"/>
+    <w:rsid w:val="003729A5"/>
     <w:pPr>
       <w:keepNext/>
       <w:keepLines/>
+      <w:numPr>
+        <w:numId w:val="3"/>
+      </w:numPr>
       <w:spacing w:after="0" w:line="240" w:lineRule="auto"/>
-      <w:ind w:left="720"/>
       <w:jc w:val="center"/>
       <w:outlineLvl w:val="0"/>
     </w:pPr>
@@ -2683,7 +3953,7 @@
     <w:basedOn w:val="DefaultParagraphFont"/>
     <w:link w:val="Heading1"/>
     <w:uiPriority w:val="9"/>
-    <w:rsid w:val="002711E8"/>
+    <w:rsid w:val="003729A5"/>
     <w:rPr>
       <w:rFonts w:ascii="Roboto Medium" w:eastAsiaTheme="majorEastAsia" w:hAnsi="Roboto Medium" w:cstheme="majorBidi"/>
       <w:color w:val="2F5496" w:themeColor="accent1" w:themeShade="BF"/>

--- a/Interim Report 3.docx
+++ b/Interim Report 3.docx
@@ -1,6 +1,6 @@
 
 <file path=word/document.xml><?xml version="1.0" encoding="utf-8"?>
-<w:document xmlns:wpc="http://schemas.microsoft.com/office/word/2010/wordprocessingCanvas" xmlns:cx="http://schemas.microsoft.com/office/drawing/2014/chartex" xmlns:cx1="http://schemas.microsoft.com/office/drawing/2015/9/8/chartex" xmlns:cx2="http://schemas.microsoft.com/office/drawing/2015/10/21/chartex" xmlns:cx3="http://schemas.microsoft.com/office/drawing/2016/5/9/chartex" xmlns:cx4="http://schemas.microsoft.com/office/drawing/2016/5/10/chartex" xmlns:cx5="http://schemas.microsoft.com/office/drawing/2016/5/11/chartex" xmlns:cx6="http://schemas.microsoft.com/office/drawing/2016/5/12/chartex" xmlns:cx7="http://schemas.microsoft.com/office/drawing/2016/5/13/chartex" xmlns:cx8="http://schemas.microsoft.com/office/drawing/2016/5/14/chartex" xmlns:mc="http://schemas.openxmlformats.org/markup-compatibility/2006" xmlns:aink="http://schemas.microsoft.com/office/drawing/2016/ink" xmlns:am3d="http://schemas.microsoft.com/office/drawing/2017/model3d" xmlns:o="urn:schemas-microsoft-com:office:office" xmlns:oel="http://schemas.microsoft.com/office/2019/extlst" xmlns:r="http://schemas.openxmlformats.org/officeDocument/2006/relationships" xmlns:m="http://schemas.openxmlformats.org/officeDocument/2006/math" xmlns:v="urn:schemas-microsoft-com:vml" xmlns:wp14="http://schemas.microsoft.com/office/word/2010/wordprocessingDrawing" xmlns:wp="http://schemas.openxmlformats.org/drawingml/2006/wordprocessingDrawing" xmlns:w10="urn:schemas-microsoft-com:office:word" xmlns:w="http://schemas.openxmlformats.org/wordprocessingml/2006/main" xmlns:w14="http://schemas.microsoft.com/office/word/2010/wordml" xmlns:w15="http://schemas.microsoft.com/office/word/2012/wordml" xmlns:w16cex="http://schemas.microsoft.com/office/word/2018/wordml/cex" xmlns:w16cid="http://schemas.microsoft.com/office/word/2016/wordml/cid" xmlns:w16="http://schemas.microsoft.com/office/word/2018/wordml" xmlns:w16du="http://schemas.microsoft.com/office/word/2023/wordml/word16du" xmlns:w16sdtdh="http://schemas.microsoft.com/office/word/2020/wordml/sdtdatahash" xmlns:w16se="http://schemas.microsoft.com/office/word/2015/wordml/symex" xmlns:wpg="http://schemas.microsoft.com/office/word/2010/wordprocessingGroup" xmlns:wpi="http://schemas.microsoft.com/office/word/2010/wordprocessingInk" xmlns:wne="http://schemas.microsoft.com/office/word/2006/wordml" xmlns:wps="http://schemas.microsoft.com/office/word/2010/wordprocessingShape" mc:Ignorable="w14 w15 w16se w16cid w16 w16cex w16sdtdh wp14">
+<w:document xmlns:wpc="http://schemas.microsoft.com/office/word/2010/wordprocessingCanvas" xmlns:cx="http://schemas.microsoft.com/office/drawing/2014/chartex" xmlns:cx1="http://schemas.microsoft.com/office/drawing/2015/9/8/chartex" xmlns:cx2="http://schemas.microsoft.com/office/drawing/2015/10/21/chartex" xmlns:cx3="http://schemas.microsoft.com/office/drawing/2016/5/9/chartex" xmlns:cx4="http://schemas.microsoft.com/office/drawing/2016/5/10/chartex" xmlns:cx5="http://schemas.microsoft.com/office/drawing/2016/5/11/chartex" xmlns:cx6="http://schemas.microsoft.com/office/drawing/2016/5/12/chartex" xmlns:cx7="http://schemas.microsoft.com/office/drawing/2016/5/13/chartex" xmlns:cx8="http://schemas.microsoft.com/office/drawing/2016/5/14/chartex" xmlns:mc="http://schemas.openxmlformats.org/markup-compatibility/2006" xmlns:aink="http://schemas.microsoft.com/office/drawing/2016/ink" xmlns:am3d="http://schemas.microsoft.com/office/drawing/2017/model3d" xmlns:o="urn:schemas-microsoft-com:office:office" xmlns:oel="http://schemas.microsoft.com/office/2019/extlst" xmlns:r="http://schemas.openxmlformats.org/officeDocument/2006/relationships" xmlns:m="http://schemas.openxmlformats.org/officeDocument/2006/math" xmlns:v="urn:schemas-microsoft-com:vml" xmlns:wp14="http://schemas.microsoft.com/office/word/2010/wordprocessingDrawing" xmlns:wp="http://schemas.openxmlformats.org/drawingml/2006/wordprocessingDrawing" xmlns:w10="urn:schemas-microsoft-com:office:word" xmlns:w="http://schemas.openxmlformats.org/wordprocessingml/2006/main" xmlns:w14="http://schemas.microsoft.com/office/word/2010/wordml" xmlns:w15="http://schemas.microsoft.com/office/word/2012/wordml" xmlns:w16cex="http://schemas.microsoft.com/office/word/2018/wordml/cex" xmlns:w16cid="http://schemas.microsoft.com/office/word/2016/wordml/cid" xmlns:w16="http://schemas.microsoft.com/office/word/2018/wordml" xmlns:w16sdtdh="http://schemas.microsoft.com/office/word/2020/wordml/sdtdatahash" xmlns:w16se="http://schemas.microsoft.com/office/word/2015/wordml/symex" xmlns:wpg="http://schemas.microsoft.com/office/word/2010/wordprocessingGroup" xmlns:wpi="http://schemas.microsoft.com/office/word/2010/wordprocessingInk" xmlns:wne="http://schemas.microsoft.com/office/word/2006/wordml" xmlns:wps="http://schemas.microsoft.com/office/word/2010/wordprocessingShape" mc:Ignorable="w14 w15 w16se w16cid w16 w16cex w16sdtdh wp14">
   <w:body>
     <w:p>
       <w:pPr>
@@ -437,11 +437,11 @@
         <w:t>6.2</w:t>
       </w:r>
       <w:r>
-        <w:t xml:space="preserve"> in the appendix. By designing a more effective branch predictor, we anticipate a higher accuracy in predicting the outcomes of branching instructions, leading to fewer pipeline stalls. Various types of branch predictors exist, but the focus was placed on implementing local, global, and tournament branch history predictors. Given more time, a more advanced algorithm like gselect/gshare (which combines local and global history predictors optimally) could have been implemented. However, such an implementation would have </w:t>
+        <w:t xml:space="preserve"> in the appendix. By designing a more effective branch predictor, we anticipate a higher accuracy in predicting the outcomes of branching instructions, leading to fewer pipeline stalls. Various types of branch predictors exist, but the focus was placed on implementing local, global, and tournament branch history predictors. Given more time, a more advanced algorithm like gselect/gshare (which combines local and global history predictors optimally) could have been implemented. However, such an implementation would have significantly increased </w:t>
       </w:r>
       <w:r>
         <w:lastRenderedPageBreak/>
-        <w:t>significantly increased resource usage (as outlined in section 3) and proved complex to accomplish within the limited timeframe. Sections 3 and 4 provide more detailed information on the chosen branch predictor and rationale behind the specific configuration employed.</w:t>
+        <w:t>resource usage (as outlined in section 3) and proved complex to accomplish within the limited timeframe. Sections 3 and 4 provide more detailed information on the chosen branch predictor and rationale behind the specific configuration employed.</w:t>
       </w:r>
     </w:p>
     <w:p>
@@ -524,7 +524,13 @@
         <w:t>6</w:t>
       </w:r>
       <w:r>
-        <w:t xml:space="preserve"> in the appendix. After identifying the relevant parameters in the source file, successful instantiation of the DSPs was achieved. To verify the correct configuration, a program was developed to assess the accuracy of the ALU and indicate successful execution through a specific LED pattern. Further details regarding this testing methodology can be found in section 4.</w:t>
+        <w:t xml:space="preserve"> in the appendix. After identifying the relevant parameters in the </w:t>
+      </w:r>
+      <w:r>
+        <w:t xml:space="preserve">icestorm </w:t>
+      </w:r>
+      <w:r>
+        <w:t>source file, successful instantiation of the DSPs was achieved. To verify the correct configuration, a program was developed to assess the accuracy of the ALU and indicate successful execution through a specific LED pattern. Further details regarding this testing methodology can be found in section 4.</w:t>
       </w:r>
     </w:p>
     <w:p>
@@ -543,11 +549,11 @@
     </w:p>
     <w:p>
       <w:r>
-        <w:t xml:space="preserve">Following the implementation of the DSP blocks, significant efforts were made to minimize the critical path of the processor. The rationale behind this approach stemmed from the understanding that increasing the clock cycle could lead to substantial improvements in the CPU's performance, thus overshadowing other minor enhancements. Synchronising every multiplexer and incorporating sequential elements into the forwarding unit, ALU, and branch predictor were pursued as strategies to achieve this objective. The underlying motivation was rooted in the fact that the CPU's maximum clock frequency is determined by the critical signal propagation </w:t>
+        <w:t xml:space="preserve">Following the implementation of the DSP blocks, significant efforts were made to minimize the critical path of the processor. The rationale behind this approach stemmed from the understanding that increasing the clock cycle could lead to substantial improvements in the CPU's performance, thus overshadowing other minor enhancements. Synchronising every multiplexer and incorporating sequential elements into the forwarding unit, ALU, and branch predictor were pursued as strategies to achieve this objective. The underlying motivation was rooted in the fact that the CPU's maximum clock frequency is determined by the critical signal propagation delay, </w:t>
       </w:r>
       <w:r>
         <w:lastRenderedPageBreak/>
-        <w:t>delay, and reducing it would greatly enhance the CPU's frequency potential. While this would resemble pipelining, the resulting CPU frequency would be significantly higher. However, this approach entailed a drawback in the form of a drastic decrease in the processor's CPI. The decision to synchronize all of the CPU's components hinged upon a trade-off analysis based on the typical path lengths, critical path length, and number of combinational components between existing pipeline registers. When the critical path length greatly exceeded the typical path length, it was reasonable to synchronize the components within that path to eliminate the extended critical delay. This was because the remaining paths would possess minimal propagation time, thereby enabling a substantial increase in clock rate. Conversely, if the critical path length was comparable to other path lengths in the circuit, synchronizing the combinational components of the CPU to remove the critical path would yield negligible benefits outweighed by a significantly worsened CPI.</w:t>
+        <w:t>and reducing it would greatly enhance the CPU's frequency potential. While this would resemble pipelining, the resulting CPU frequency would be significantly higher. However, this approach entailed a drawback in the form of a drastic decrease in the processor's CPI. The decision to synchronize all of the CPU's components hinged upon a trade-off analysis based on the typical path lengths, critical path length, and number of combinational components between existing pipeline registers. When the critical path length greatly exceeded the typical path length, it was reasonable to synchronize the components within that path to eliminate the extended critical delay. This was because the remaining paths would possess minimal propagation time, thereby enabling a substantial increase in clock rate. Conversely, if the critical path length was comparable to other path lengths in the circuit, synchronizing the combinational components of the CPU to remove the critical path would yield negligible benefits outweighed by a significantly worsened CPI.</w:t>
       </w:r>
     </w:p>
     <w:p/>
@@ -558,9 +564,6 @@
       <w:r>
         <w:t xml:space="preserve"> A simple fix was employed, however, where the frequency of the design was increased from 6MHz to 12MHz, as the base design was already capable of this. </w:t>
       </w:r>
-    </w:p>
-    <w:p/>
-    <w:p>
       <w:r>
         <w:t xml:space="preserve">Upon careful reflection, I have identified the potential issues associated with the technique employed. The canonical 5-stage pipeline, encompassing fetch, decode, execute, memory access, and writeback stages (as depicted in Fig. </w:t>
       </w:r>
@@ -596,187 +599,152 @@
         <w:t xml:space="preserve"> in the appendix) that lacked consideration for the specific branch instruction. Consequently, this predictor failed to effectively capture the distinct </w:t>
       </w:r>
       <w:r>
+        <w:t>behaviour</w:t>
+      </w:r>
+      <w:r>
+        <w:t xml:space="preserve"> exhibited by different branch instructions within the program. However, given the relatively simple nature of </w:t>
+      </w:r>
+      <w:r>
         <w:lastRenderedPageBreak/>
+        <w:t>programs executed on this CPU, limited by the FPGA's resources that restrict the size of instruction and data memory, the original predictor proved reasonably effective.</w:t>
+      </w:r>
+    </w:p>
+    <w:p/>
+    <w:p>
+      <w:r>
+        <w:t>To enhance branch prediction capabilities, I first implemented a local branch predictor mechanism. This involved constructing a table where the index corresponded to the last 5 bits of a branch instruction's address, and the entry comprised a 2-bit saturating counter that facilitated the prediction. The use of a 2-bit saturating counter offered hysteresis, oscillating between strongly taken, weakly taken, weakly not taken, and strongly not taken states. This ensured that a single incorrect prediction did not drastically alter the predictor's overall behaviour. Ideally, the predictor required at least two negative outcomes before changing its prediction, a characteristic exhibited in this implementation. Consequently, the predictor took longer to "warm-up" (i.e., populate the prediction table with the most probable states for each branch). However, from a broader perspective, this was not a concern, as programs likely to benefit significantly from branch prediction (thus improving performance) would inherently be long enough.</w:t>
+      </w:r>
+      <w:r>
+        <w:t xml:space="preserve"> </w:t>
+      </w:r>
+      <w:r>
+        <w:t>The local branch history table (BHT) employed 5 index bits to index the table (BHT), which could potentially introduce aliasing issues in large programs. However, in this CPU design, this was not a problem since the expectation was to run relatively small programs. Utilizing 5 index bits resulted in a shallow table of only 32 words, striking a balance between resource usage and performance. Increasing the table size for small programs would not outweigh the drawbacks associated with heightened resource utilization, preventing the creation of a Pareto-optimal design. Similar reasoning applies to the utilization of 2-bit saturating counters, which were sufficiently large to be effective without unnecessary resource wastage.</w:t>
+      </w:r>
+    </w:p>
+    <w:p>
+      <w:r>
+        <w:t>In addition to the local predictor, I incorporated a global branch predictor to detect correlations among branch instructions. The global history register, implemented as a shift register, stored the last 5 branch outcomes, forming a 5-bit word used to index the pattern history table (PHT). The PHT stored predictions for each global history instance, enabling the establishment of correlations among branch instructions located at different addresses—an achievement unattainable by the local predictor alone. Combining the global history register with the lower 5 bits of the current program counter, using XOR operation, facilitated further correlation with the program's present state.</w:t>
+      </w:r>
+      <w:r>
+        <w:t xml:space="preserve"> A longer global history buffer would have been able to detect (and therefore predict) longer patters, but would require exponentially more resources as its history table would be larger. It would also be wasteful, as most of the history table would be unused. That is why more advanced prediction mechanisms do not resort to larger history tables, but find smarter ways to retain and use the branch history. I did not implement a branch target buffer due to time constraints, but this would have been a useful addition to the CPU, as memory access is often one of the slowest operations in a CPU. </w:t>
+      </w:r>
+      <w:r>
+        <w:t xml:space="preserve">Detailed diagrams illustrating the structure of the global and local branch predictors can be found in Figures </w:t>
+      </w:r>
+      <w:r>
+        <w:t>6.</w:t>
+      </w:r>
+      <w:r>
+        <w:t>9</w:t>
+      </w:r>
+      <w:r>
+        <w:t>, and the Verilog code encompassing their implementation is provided in Figures</w:t>
+      </w:r>
+      <w:r>
+        <w:t xml:space="preserve"> </w:t>
+      </w:r>
+      <w:r>
+        <w:t>6</w:t>
+      </w:r>
+      <w:r>
+        <w:t>.</w:t>
+      </w:r>
+      <w:r>
+        <w:t>10</w:t>
+      </w:r>
+      <w:r>
+        <w:t>.</w:t>
+      </w:r>
+    </w:p>
+    <w:p>
+      <w:r>
+        <w:t>However, the challenge emerged when determining the most suitable predictor between the two. To address this, I implemented a straightforward tournament prediction scheme, incorporating another 32-word depth table (indexed by the lower 5 bits of branch instructions) to determine the currently more accurate predictor—the local or global predictor. Admittedly, this aspect of my design is relatively weak and fails to leverage the presence of two distinct predictors. The current scheme merely selects a single predictor rather than effectively combining the information provided by both. Advanced designs such as gselect or gshare present more robust methods of predictor combination but come at the cost of significantly higher resource utilization. Consequently, such designs prove more applicable to larger, high-performance CPUs, particularly those implemented on ASICs, where resource usage is typically less constrained, as opposed to smaller experimental cores on FPGAs.</w:t>
+      </w:r>
+    </w:p>
+    <w:p>
+      <w:r>
+        <w:t xml:space="preserve">The implementation of the new branch predictors encountered minimal difficulties, with the main challenge lying in finding sufficiently complex programs to assess the predictors' performance. During the initial stages, I faced a </w:t>
+      </w:r>
+      <w:r>
+        <w:lastRenderedPageBreak/>
+        <w:t xml:space="preserve">minor obstacle while researching specific branch predictor types to employ. Due to the simplicity of many existing predictors for modern processors and the proprietary nature of CPU intellectual property, locating comprehensive sources listing individual predictors along with their advantages and disadvantages proved arduous. Moreover, imprecise definitions of predictors in various sources hindered targeted searches by name. Consequently, I opted to conduct independent evaluations of each predictor based on their respective merits, attempting to ascertain their </w:t>
+      </w:r>
+      <w:r>
         <w:t>behaviour</w:t>
       </w:r>
       <w:r>
-        <w:t xml:space="preserve"> exhibited by different branch instructions within the program. However, given the relatively simple nature of programs executed on this CPU, limited by the FPGA's resources that restrict the size of instruction and data memory, the original predictor proved reasonably effective.</w:t>
-      </w:r>
-    </w:p>
-    <w:p/>
-    <w:p>
-      <w:r>
-        <w:t>To enhance branch prediction capabilities, I first implemented a local branch predictor mechanism. This involved constructing a table where the index corresponded to the last 5 bits of a branch instruction's address, and the entry comprised a 2-bit saturating counter that facilitated the prediction. The use of a 2-bit saturating counter offered hysteresis, oscillating between strongly taken, weakly taken, weakly not taken, and strongly not taken states. This ensured that a single incorrect prediction did not drastically alter the predictor's overall behaviour. Ideally, the predictor required at least two negative outcomes before changing its prediction, a characteristic exhibited in this implementation. Consequently, the predictor took longer to "warm-up" (i.e., populate the prediction table with the most probable states for each branch). However, from a broader perspective, this was not a concern, as programs likely to benefit significantly from branch prediction (thus improving performance) would inherently be long enough.</w:t>
-      </w:r>
-    </w:p>
-    <w:p/>
-    <w:p>
-      <w:r>
-        <w:t>The local branch history table (BHT) employed 5 index bits to index the table (BHT), which could potentially introduce aliasing issues in large programs. However, in this CPU design, this was not a problem since the expectation was to run relatively small programs. Utilizing 5 index bits resulted in a shallow table of only 32 words, striking a balance between resource usage and performance. Increasing the table size for small programs would not outweigh the drawbacks associated with heightened resource utilization, preventing the creation of a Pareto-optimal design. Similar reasoning applies to the utilization of 2-bit saturating counters, which were sufficiently large to be effective without unnecessary resource wastage.</w:t>
-      </w:r>
-    </w:p>
-    <w:p/>
-    <w:p>
-      <w:r>
-        <w:t>In addition to the local predictor, I incorporated a global branch predictor to detect correlations among branch instructions. The global history register, implemented as a shift register, stored the last 5 branch outcomes, forming a 5-bit word used to index the pattern history table (PHT). The PHT stored predictions for each global history instance, enabling the establishment of correlations among branch instructions located at different addresses—an achievement unattainable by the local predictor alone. Combining the global history register with the lower 5 bits of the current program counter, using XOR operation, facilitated further correlation with the program's present state.</w:t>
-      </w:r>
-      <w:r>
-        <w:t xml:space="preserve"> A longer global history buffer would have been able to detect (and therefore predict) longer patters, but would require exponentially more resources as its history table would be larger. It would also be wasteful, as most of the history table would be unused. That is why more advanced prediction mechanisms do not resort to larger history tables, but find smarter ways to retain and use the branch history. I did not implement a branch target buffer due to time constraints, but this would have been a useful addition to the CPU, as memory access is often one of the slowest operations in a CPU. </w:t>
-      </w:r>
-    </w:p>
-    <w:p/>
-    <w:p>
-      <w:r>
-        <w:t xml:space="preserve">Detailed diagrams illustrating the structure of the global and local branch predictors can be found in Figures </w:t>
-      </w:r>
-      <w:r>
-        <w:t>6.</w:t>
-      </w:r>
-      <w:r>
-        <w:t>9</w:t>
-      </w:r>
-      <w:r>
-        <w:t>, and the Verilog code encompassing their implementation is provided in Figures</w:t>
+        <w:t xml:space="preserve"> under different branch pattern scenarios. Although time-consuming, this approach significantly enhanced my understanding of branch predictor dynamics.</w:t>
+      </w:r>
+    </w:p>
+    <w:p>
+      <w:pPr>
+        <w:pStyle w:val="Heading1"/>
+      </w:pPr>
+      <w:r>
+        <w:t xml:space="preserve">Results </w:t>
+      </w:r>
+      <w:r>
+        <w:t>&amp; T</w:t>
+      </w:r>
+      <w:r>
+        <w:t xml:space="preserve">est Procedure </w:t>
+      </w:r>
+    </w:p>
+    <w:p>
+      <w:r>
+        <w:t xml:space="preserve">This section contains the results of the benchmark tests used to evaluate the performance of the improved CPU design. </w:t>
+      </w:r>
+      <w:r>
+        <w:t xml:space="preserve">Some comments will be made about resource usage and power consumption to place the data into perspective, but a focus will be kept on performance metrics. </w:t>
+      </w:r>
+    </w:p>
+    <w:p>
+      <w:pPr>
+        <w:pStyle w:val="Heading3"/>
+      </w:pPr>
+      <w:r>
+        <w:t xml:space="preserve">Performance (DSP): </w:t>
+      </w:r>
+    </w:p>
+    <w:p>
+      <w:r>
+        <w:t>Multiple test procedures were necessary to validate the implementation of the Digital Signal Processor (DSP). Firstly, a comprehensive test was conducted to ensure the proper functioning of the DSP and its ability to produce the required results. This test, presented in Figure 6.11 of the appendix, involved performing various basic addition and subtraction operations. Initially, the tests focused on separately evaluating the addition and subtraction capabilities of the lower and upper sections. Since the DSP performs 32-bit addition and subtraction operations, it necessitates the segregation of inputs into 16-bit words. Subsequently, the program assessed the addition of numbers involving carry operations from the lower 16-bits to the upper 16-bits. Similarly, subtraction tests were conducted, but with borrow operations instead of carry operations. The LED pulse waveform was utilized as an indicator of successful program execution, exhibiting distinct flashing patterns corresponding to the outcome of result equality tests. The functional verification of the DSP design was successful, affirming its robust functionality. To accurately measure the LED's on/off duration, a USB oscilloscope was employed.</w:t>
+      </w:r>
+    </w:p>
+    <w:p/>
+    <w:p>
+      <w:r>
+        <w:t xml:space="preserve">The primary advantage of utilizing the DSP is the reduction in critical path delay, as depicted in Figure 6.12, which demonstrates a decrease from 74.14ns </w:t>
+      </w:r>
+      <w:r>
+        <w:t>(</w:t>
+      </w:r>
+      <w:r>
+        <w:t>13.49MHz</w:t>
+      </w:r>
+      <w:r>
+        <w:t>)</w:t>
+      </w:r>
+      <w:r>
+        <w:t xml:space="preserve"> to 70.34ns </w:t>
+      </w:r>
+      <w:r>
+        <w:t>(</w:t>
+      </w:r>
+      <w:r>
+        <w:t>14.22MHz</w:t>
+      </w:r>
+      <w:r>
+        <w:t>)</w:t>
+      </w:r>
+      <w:r>
+        <w:t>. However, this diminished critical delay would only lead to enhanced performance if the clock frequency could be increased accordingly. Unfortunately, the available high-frequency oscillator within the FPGA is limited to 6MHz, 12MHz, 24MHz, and 48MHz. Consequently, a slight increment in the maximum clock rate would not affect the design's performance, resulting in identical outcomes as depicted in the results table, Figure 3.1. Our team attempted to incorporate a Phase-Locked Loop (PLL) to gain more precise control over the clock frequency. Regrettably, the PLL's minimum frequency of 16MHz rendered it unsuitable for our design requirements. To evaluate performance, both the Bubblesort algorithm and a mathematical operations test program were executed, yielding the expected results. Although there were slight variations in the runtimes, they fell well within the expected margin of error. Multiple pulses were measured and averaged to enhance experimental accuracy.</w:t>
       </w:r>
       <w:r>
         <w:t xml:space="preserve"> </w:t>
       </w:r>
       <w:r>
-        <w:t>6</w:t>
-      </w:r>
-      <w:r>
-        <w:t>.</w:t>
-      </w:r>
-      <w:r>
-        <w:t>10</w:t>
-      </w:r>
-      <w:r>
-        <w:t>.</w:t>
-      </w:r>
-    </w:p>
-    <w:p/>
-    <w:p>
-      <w:r>
-        <w:t xml:space="preserve">However, the challenge emerged when determining the most suitable predictor between the two. To address this, I implemented a straightforward tournament prediction scheme, incorporating another 32-word depth table (indexed by the lower 5 bits of branch instructions) to determine the currently more accurate predictor—the local or global predictor. Admittedly, this aspect of my design is relatively weak and fails to leverage the presence of two distinct predictors. The current scheme merely selects a single predictor rather than effectively combining </w:t>
-      </w:r>
-      <w:r>
-        <w:lastRenderedPageBreak/>
-        <w:t>the information provided by both. Advanced designs such as gselect or gshare present more robust methods of predictor combination but come at the cost of significantly higher resource utilization. Consequently, such designs prove more applicable to larger, high-performance CPUs, particularly those implemented on ASICs, where resource usage is typically less constrained, as opposed to smaller experimental cores on FPGAs.</w:t>
-      </w:r>
-    </w:p>
-    <w:p>
-      <w:r>
-        <w:t xml:space="preserve">The implementation of the new branch predictors encountered minimal difficulties, with the main challenge lying in finding sufficiently complex programs to assess the predictors' performance. During the initial stages, I faced a minor obstacle while researching specific branch predictor types to employ. Due to the simplicity of many existing predictors for modern processors and the proprietary nature of CPU intellectual property, locating comprehensive sources listing individual predictors along with their advantages and disadvantages proved arduous. Moreover, imprecise definitions of predictors in various sources hindered targeted searches by name. Consequently, I opted to conduct independent evaluations of each predictor based on their respective merits, attempting to ascertain their </w:t>
-      </w:r>
-      <w:r>
-        <w:t>behaviour</w:t>
-      </w:r>
-      <w:r>
-        <w:t xml:space="preserve"> under different branch pattern scenarios. Although time-consuming, this approach significantly enhanced my understanding of branch predictor dynamics.</w:t>
-      </w:r>
-    </w:p>
-    <w:p>
-      <w:pPr>
-        <w:pStyle w:val="Heading1"/>
-      </w:pPr>
-      <w:r>
-        <w:t xml:space="preserve">Results </w:t>
-      </w:r>
-      <w:r>
-        <w:t>&amp; T</w:t>
-      </w:r>
-      <w:r>
-        <w:t xml:space="preserve">est Procedure </w:t>
-      </w:r>
-    </w:p>
-    <w:p>
-      <w:r>
-        <w:t xml:space="preserve">This section contains the results of the benchmark tests used to evaluate the performance of the improved CPU design. </w:t>
-      </w:r>
-      <w:r>
-        <w:t xml:space="preserve">Some comments will be made about resource usage and power consumption to place the data into perspective, but a focus will be kept on performance metrics. </w:t>
-      </w:r>
-    </w:p>
-    <w:p>
-      <w:pPr>
-        <w:pStyle w:val="Heading3"/>
-      </w:pPr>
-      <w:r>
-        <w:t xml:space="preserve">Performance (DSP): </w:t>
-      </w:r>
-    </w:p>
-    <w:p>
-      <w:r>
-        <w:t xml:space="preserve">There were multiple test procedures needed for the DSP’s implementation. Firstly, a test was needed to ensure that the DSP was functioning correctly, and outputting all of the required results. </w:t>
-      </w:r>
-      <w:r>
-        <w:t>This test is included in the appendix as Fig. 6.11. A variety of basic addition and subtraction operations are carried out in this program. The first few tests check the addition and subtraction of the lower and upper sections separately. The DSP is able to do 32-bit addition and subtraction, but needs the inputs to be separated into 16-bit words. After this</w:t>
-      </w:r>
-      <w:r>
-        <w:t xml:space="preserve">, the program tests the addition of numbers that involve a carry operation from the lower 16-bits to the upper 16-bits. The same test is carried out with subtraction, but that involves a borrow instead of a carry. </w:t>
-      </w:r>
-      <w:r>
-        <w:t xml:space="preserve">The LED pulse waveform informs us if the program has run successfully, by flashing differently depending on the outcome of the result equality tests. </w:t>
-      </w:r>
-      <w:r>
-        <w:t xml:space="preserve">This functional verification was successful, and proves that the </w:t>
-      </w:r>
-      <w:r>
-        <w:t>DSP design</w:t>
-      </w:r>
-      <w:r>
-        <w:t xml:space="preserve"> works robustly.</w:t>
-      </w:r>
-      <w:r>
-        <w:t xml:space="preserve"> The time the LED is on/off can be measured accurately with an USB oscilloscope. </w:t>
-      </w:r>
-      <w:r>
-        <w:t xml:space="preserve"> </w:t>
-      </w:r>
-    </w:p>
-    <w:p/>
-    <w:p>
-      <w:r>
-        <w:t xml:space="preserve">The main benefit of using the DSP is that it results in a reduced critical path delay, which can be observed in Fig 6.12, from </w:t>
-      </w:r>
-      <w:r>
-        <w:t>(</w:t>
-      </w:r>
-      <w:r>
-        <w:t xml:space="preserve">74.14ns) </w:t>
-      </w:r>
-      <w:r>
-        <w:t xml:space="preserve">13.49MHz to </w:t>
-      </w:r>
-      <w:r>
-        <w:t xml:space="preserve">(70.34 ns) </w:t>
-      </w:r>
-      <w:r>
-        <w:t>14.22MHz</w:t>
-      </w:r>
-      <w:r>
-        <w:t xml:space="preserve">. However, this reduced critical delay will only result in improved performance if the frequency of the clock is able to increase. The high-frequency oscillator used to generate the clock signal in the FPGA can only do 6MHz, 12MHz, 24MHz, and 48MHz. Therefore, a small increase in the </w:t>
-      </w:r>
-      <w:r>
-        <w:t>max clock rate will not be reflected in the performance of the design, leading to identical performance, which can be seen in the results table</w:t>
-      </w:r>
-      <w:r>
-        <w:t xml:space="preserve">, Fig. 3.1. </w:t>
-      </w:r>
-      <w:r>
-        <w:t xml:space="preserve">Our team attempted to instantiate a PLL to </w:t>
-      </w:r>
-      <w:r>
-        <w:t xml:space="preserve">control the clock frequency with greater precision, but as the PLL has a minimum frequency of 16Mhz, it was not useful for our design. </w:t>
-      </w:r>
-      <w:r>
-        <w:t>Bubblesort and another program that tests mathematical operations were run to test performance</w:t>
-      </w:r>
-      <w:r>
-        <w:t xml:space="preserve">, which provided the expected results. We can observe that the runtimes are slightly different, but well within the expected margin of error. Multiple pulses were measured </w:t>
-      </w:r>
-      <w:r>
-        <w:t>and average to increase experimental accuracy.</w:t>
+        <w:t>Moreover, a notable observation can be made regarding the resource utilization of the modified design incorporating the Digital Signal Processor (DSP) compared to the original design. As anticipated, the inclusion of 32-bit full adders, which require a considerable number of gates to perform their operations, contributes to higher resource consumption in the original design. This substantiates the advantage of employing DSPs, as they render the device more Pareto optimal by mitigating excessive resource usage.</w:t>
       </w:r>
     </w:p>
     <w:tbl>
@@ -1091,11 +1059,6 @@
       </w:r>
     </w:p>
     <w:p>
-      <w:r>
-        <w:t xml:space="preserve">Furthermore, it can be observed that the modified design (with DSP) has a lower resource usage than the original design, as is expected – 32-bit full adders will a relatively large number of gates to carry out their function. This is why using DSPs makes the device more Pareto optimal. </w:t>
-      </w:r>
-    </w:p>
-    <w:p>
       <w:pPr>
         <w:pStyle w:val="Heading3"/>
       </w:pPr>
@@ -1105,75 +1068,37 @@
     </w:p>
     <w:p>
       <w:r>
-        <w:t xml:space="preserve">The branch predictor is more complex to test. In particular, a local and global history branch predictor require </w:t>
-      </w:r>
-      <w:r>
-        <w:t>test</w:t>
-      </w:r>
-      <w:r>
-        <w:t xml:space="preserve">s </w:t>
-      </w:r>
-      <w:r>
-        <w:t>with different attributes, as each predicto</w:t>
-      </w:r>
-      <w:r>
-        <w:t xml:space="preserve">r works in a different way. The local predictor will need a test that has consistent (predictable) behaviour for </w:t>
-      </w:r>
-      <w:r>
-        <w:t xml:space="preserve">a particular branch, to show the improvenment in runtime that it can cause, whilst </w:t>
-      </w:r>
-      <w:r>
-        <w:t>the global predictor will need a test that has correlation between branch instructions</w:t>
-      </w:r>
-      <w:r>
-        <w:t xml:space="preserve">, to show </w:t>
-      </w:r>
-      <w:r>
-        <w:t>its</w:t>
-      </w:r>
-      <w:r>
-        <w:t xml:space="preserve"> potential improvement.</w:t>
-      </w:r>
-    </w:p>
-    <w:p/>
-    <w:p>
-      <w:r>
-        <w:t xml:space="preserve">I therefore created a “branch_test.c” program that includes, and therefore tests, both of these traits. </w:t>
-      </w:r>
-      <w:r>
-        <w:t xml:space="preserve">The “testGlobalBranchPredictor” </w:t>
-      </w:r>
-      <w:r>
-        <w:t xml:space="preserve">function </w:t>
-      </w:r>
-      <w:r>
-        <w:t xml:space="preserve">tests the global predictor, as it contains a fixed branch history pattern (that is under 5 bits long). Branches occur for every multiple of 2, 3 and 5 up to 10,000, which causes a consistent branch history pattern that is 5 bits long (and can therefore be predicted). The </w:t>
-      </w:r>
-      <w:r>
-        <w:t xml:space="preserve">“testLocalBranchPredictor” is a function that </w:t>
-      </w:r>
-      <w:r>
-        <w:t xml:space="preserve">tests the local history predictor for each of the branching statements in the function, but also global predictor a little, as there are branched “if” statements that have some correlation. Overall, “branch_test.c” is a useful program to test </w:t>
-      </w:r>
-      <w:r>
-        <w:t xml:space="preserve">the different branch prediction mechanisms, as it has an improved running time for the improved branch prediction mechanism. </w:t>
-      </w:r>
-    </w:p>
-    <w:p>
-      <w:r>
-        <w:t xml:space="preserve">Bubblesort instructions = </w:t>
-      </w:r>
-      <w:r>
-        <w:t>20825022</w:t>
-      </w:r>
-      <w:r>
-        <w:t>, Branch_test instructions</w:t>
-      </w:r>
-      <w:r>
-        <w:t xml:space="preserve"> = </w:t>
-      </w:r>
-      <w:r>
-        <w:t>17559912</w:t>
+        <w:t xml:space="preserve">The testing process for the branch predictor is notably more intricate. Specifically, the evaluation of local and global history branch predictors necessitates distinct test scenarios due to their unique operational characteristics. For the local predictor, tests should exhibit consistent and predictable </w:t>
+      </w:r>
+      <w:r>
+        <w:t>behaviour</w:t>
+      </w:r>
+      <w:r>
+        <w:t xml:space="preserve"> for specific branches to demonstrate its potential runtime improvement. Conversely, the global predictor requires tests that display correlation between branch instructions to showcase its enhancement capabilities.</w:t>
+      </w:r>
+    </w:p>
+    <w:p/>
+    <w:p>
+      <w:r>
+        <w:t>To address these requirements, a program named "branch_test.c" was developed, encompassing and evaluating both of these predictor traits. Within this program, the "testGlobalBranchPredictor" function focuses on testing the global predictor by implementing a fixed branch history pattern limited to 5 bits. This pattern generates branches for every multiple of 2, 3, and 5 up to 10,000, establishing a consistent 5-bit branch history pattern that can be effectively predicted</w:t>
+      </w:r>
+      <w:r>
+        <w:t xml:space="preserve">. </w:t>
+      </w:r>
+      <w:r>
+        <w:t>On the other hand, the "testLocalBranchPredictor" function tests the local history predictor for each branching statement within the function. However, it also provides some evaluation of the global predictor, as there are conditional "if" statements that exhibit partial correlation. Overall, "branch_test.c" serves as a valuable tool for testing different branch prediction mechanisms, delivering improved runtime for the enhanced branch prediction approach.</w:t>
+      </w:r>
+      <w:r>
+        <w:t xml:space="preserve"> </w:t>
+      </w:r>
+      <w:r>
+        <w:t xml:space="preserve">It is worth noting that the Bubblesort instructions amounted to 20,825,022, whereas the Branch_test instructions </w:t>
+      </w:r>
+      <w:r>
+        <w:t>totalled</w:t>
+      </w:r>
+      <w:r>
+        <w:t xml:space="preserve"> 17,559,912.</w:t>
       </w:r>
     </w:p>
     <w:tbl>
@@ -1812,65 +1737,20 @@
     </w:p>
     <w:p>
       <w:r>
-        <w:t>From Fig. 3.2 we can observe that for both algorithms the tournament predictor has the highest prediction accuracy (due to the lowest program runtime, which means we can infer that there were fewer pipelines flushes d</w:t>
-      </w:r>
-      <w:r>
-        <w:t>u</w:t>
-      </w:r>
-      <w:r>
-        <w:t xml:space="preserve">e to misprediction). </w:t>
-      </w:r>
-      <w:r>
-        <w:t>The local history predictor is not significantly faster than the original predictor, likely because both predictors are very similar, with the only difference that the local predictor has a saturating counter for each branch instruction.</w:t>
-      </w:r>
-      <w:r>
-        <w:t xml:space="preserve"> Aliasing in the local history table’s index (between differing branch instructions with the same lower bits) is unlikely, as there are a lot of possible branch instruction addresses and very few share the same lower 5 bits, as up-to 32 bits can vary. </w:t>
+        <w:t>Figure 3.2 reveals noteworthy insights regarding the prediction accuracy of both algorithms, indicating that the tournament predictor exhibits the highest accuracy. This is evident from its reduced program runtime, which suggests a lower occurrence of pipeline flushes caused by mispredictions. On the other hand, the local history predictor demonstrates insignificant gains in speed compared to the original predictor. This lack of significant improvement can be attributed to the similarities between the two predictors, with the only notable distinction being the presence of a saturating counter for each branch instruction in the local predictor. The likelihood of aliasing in the local history table's index, where different branch instructions share the same lower bits, is minimal due to the vast number of possible branch instruction addresses and the limited occurrence of shared lower 5 bits (considering the potential variability of up to 32 bits).</w:t>
       </w:r>
     </w:p>
     <w:p/>
     <w:p>
       <w:r>
         <w:lastRenderedPageBreak/>
-        <w:t xml:space="preserve">The global predictor is fundamentally different to the original predictor, and has improved results in comparison. This is because both programs have global branching patterns (as described earlier), that </w:t>
-      </w:r>
-      <w:r>
-        <w:t>can be predicted accurately by the global predictor. The tournament predictor is the best predictor, as it selects between the local and global predictors depending on which one has been more accurate. In this way, we reduce the number of cases where a misprediction occurs, as it is unlikely that both predictors are wron</w:t>
-      </w:r>
-      <w:r>
-        <w:t xml:space="preserve">g at the same time. </w:t>
+        <w:t>In contrast, the global predictor exhibits substantial differences from the original predictor, leading to improved outcomes. This improvement stems from both programs possessing global branching patterns, as previously described, which can be accurately predicted by the global predictor. The tournament predictor emerges as the superior choice by leveraging the local and global predictors based on their respective accuracies. By doing so, the number of cases where mispredictions occur is minimized, as it is unlikely for both predictors to be incorrect simultaneously. It is important to note that the modified prediction mechanisms, featuring 32-deep tables, impose a significant resource burden. Nonetheless, considering that branch prediction mechanisms play a vital role in maintaining high performance in pipelined processors, particularly for lengthy programs, sacrificing resources for increased performance is a justifiable trade-off.</w:t>
       </w:r>
       <w:r>
         <w:t xml:space="preserve"> </w:t>
       </w:r>
       <w:r>
-        <w:t xml:space="preserve">It should be noted that as the modified prediction mechanisms contain 32-deep tables, they are resource-intensive. As branch prediction mechanisms are integral to maintaining high performance in pipelined processors, especially for longer programs, it makes </w:t>
-      </w:r>
-      <w:r>
-        <w:t xml:space="preserve">sense to sacrifice resource usage for increased performance. </w:t>
-      </w:r>
-      <w:r>
-        <w:t xml:space="preserve"> </w:t>
-      </w:r>
-    </w:p>
-    <w:p/>
-    <w:p>
-      <w:r>
-        <w:t>We can also observe that improving the branch predictor improved the CPI</w:t>
-      </w:r>
-      <w:r>
-        <w:t xml:space="preserve"> for bubblesort from 1.219 to 1.166, and for Branch_test from 1.217 to 1.156</w:t>
-      </w:r>
-      <w:r>
-        <w:t>.</w:t>
-      </w:r>
-      <w:r>
-        <w:t xml:space="preserve"> This is a result of improving the pipeline performance, as stated above. This is a good result, and proves the hypothesis presented earlier </w:t>
-      </w:r>
-      <w:r>
-        <w:t xml:space="preserve">(in section 2) </w:t>
-      </w:r>
-      <w:r>
-        <w:t xml:space="preserve">that improvements to branch prediction will have a different impact on the CPU’s performance. </w:t>
+        <w:t>Additionally, the improvement in the branch predictor is reflected in the CPI (cycles per instruction) for both Bubblesort and Branch_test algorithms. Bubblesort showcases a decrease in CPI from 1.219 to 1.166, while Branch_test demonstrates a decline from 1.217 to 1.156. This improvement can be attributed to the enhanced pipeline performance, as mentioned earlier. These results validate the hypothesis presented in section 2, highlighting the distinct impact of branch prediction improvements on the CPU's overall performance, underscoring the significance of such enhancements.</w:t>
       </w:r>
     </w:p>
     <w:p>
@@ -1883,65 +1763,19 @@
     </w:p>
     <w:p>
       <w:r>
-        <w:t>Firstly, we have shown that</w:t>
-      </w:r>
-      <w:r>
-        <w:t xml:space="preserve"> the improvements made to the processor design have had directly improved the CPU’s performance. </w:t>
-      </w:r>
-      <w:r>
-        <w:t>This is shown by the improved maximum clock rate from 13.49MHz to 14.22MHz</w:t>
-      </w:r>
-      <w:r>
-        <w:t xml:space="preserve"> due to the DSP implementation. Furthermore, the CPI of the processor has been improved by 4.3% and 5.0% respectively for the bubblesort and Branch_test programs. </w:t>
-      </w:r>
-      <w:r>
-        <w:t xml:space="preserve">Both of these contributions have pushed the design towards being Pareto-optimal. However, they have </w:t>
-      </w:r>
-      <w:r>
-        <w:t xml:space="preserve">resulted in increased resource usage. In particular, the relatively large prediction tables used in the tournament predictor (the most effective predictor), resulted in ~400 extra logic cells being used. This </w:t>
-      </w:r>
-      <w:r>
-        <w:t>is a trade-off but is necessary as this predictor is the natural next step in progression from the original branch predictor</w:t>
-      </w:r>
-      <w:r>
-        <w:t xml:space="preserve">, and will decrease the runtime </w:t>
-      </w:r>
-      <w:r>
-        <w:t xml:space="preserve">significantly for programs with lots of branching instructions. </w:t>
-      </w:r>
-    </w:p>
-    <w:p>
-      <w:r>
-        <w:t xml:space="preserve">There are several improvements that I would make to the processers design in the future. First, I would implement all comparison operations in the ALU with the DSPs, as I did not have time to do this during the project. It is a simple method to reduce the critical delay path significantly. In addition, I would re-arrange the CPU’s layout slightly so that more pipelining registers could be added. I believe that this would greatly increase performance despite the hit to CPI. As the resource usage is relatively low compared to the FPGA’s maximum, the place-and-route tool is able to </w:t>
-      </w:r>
-      <w:r>
-        <w:t xml:space="preserve">generate short routes between components. As such, I think the critical path could be brought down to less than 15ns. If it was 15ns, the critical frequency would be ~65MHz. This would exceed the capacity of the FPGA’s high-frequency oscillator, so </w:t>
-      </w:r>
-      <w:r>
-        <w:t>a PLL would have to be used instead. However, I would not change the branch predictor in the future. This is because more advanced branch prediction mechanisms such as gshare/gselect will result in much greater resource usage, and are therefore not suitable for simple CPU designs implemented on hobbyist</w:t>
-      </w:r>
-      <w:r>
-        <w:t>-grade</w:t>
-      </w:r>
-      <w:r>
-        <w:t xml:space="preserve"> FPGAs.</w:t>
-      </w:r>
-      <w:r>
-        <w:t xml:space="preserve"> Furthermore, I would implement the use of BRAM (block RAM) for storing the instruction and program memory, as they are currently stored in logic cells. Storing large amounts of data in logic cells is inefficient and very resource-intensive in FPGAs.</w:t>
-      </w:r>
-      <w:r>
-        <w:t xml:space="preserve"> </w:t>
-      </w:r>
-    </w:p>
-    <w:p>
-      <w:r>
-        <w:t xml:space="preserve">I believe that our team co-ordinated well with each other, communicating what we were working on and sharing results promptly. We also gave each other good suggestions on how to proceed when one of was stuck with a particular problem. A weakness in our co-ordination was that we did not have a centrally co-ordinated development plan, but rather each member created a plan for themselves. It would have been beneficial to create such a central plan at the beginning, so that each member was aware of the amount of work required and which components were being worked on at any time. </w:t>
-      </w:r>
-      <w:r>
-        <w:t>However, I still believe that overall, our team worked very well</w:t>
-      </w:r>
-      <w:r>
-        <w:t xml:space="preserve"> together. </w:t>
+        <w:t>The processor design improvements have demonstrated a direct enhancement in CPU performance. Notably, the implementation of the DSP has led to an improved maximum clock rate, increasing from 13.49MHz to 14.22MHz. Additionally, the CPI of the processor has shown improvements of 4.3% and 5.0% for the bubblesort and Branch_test programs, respectively. These advancements have propelled the design closer to being Pareto-optimal. However, they have necessitated increased resource utilization. Specifically, the adoption of relatively large prediction tables in the tournament predictor, which proved to be the most effective predictor, resulted in approximately 400 additional logic cells being utilized. This trade-off is deemed necessary as the tournament predictor represents a natural progression from the original branch predictor and significantly reduces the runtime for programs with extensive branching instructions.</w:t>
+      </w:r>
+    </w:p>
+    <w:p/>
+    <w:p>
+      <w:r>
+        <w:t>Looking towards future improvements, there are several enhancements that can be made to the processor's design. Firstly, implementing all comparison operations in the ALU using the DSPs would be beneficial, as it would substantially reduce the critical delay path. Additionally, reconfiguring the layout of the CPU to accommodate more pipelining registers holds potential for significant performance gains, despite the impact on CPI. Considering the relatively low resource usage in relation to the FPGA's maximum capacity, the place-and-route tool can generate shorter routes between components, potentially reducing the critical path to under 15ns. Achieving this critical frequency of approximately 65MHz would require the utilization of a PLL, surpassing the limitations of the FPGA's high-frequency oscillator. However, future alterations to the branch predictor are not recommended. Advanced branch prediction mechanisms like gshare/gselect would incur significantly greater resource usage, rendering them unsuitable for simple CPU designs implemented on hobbyist-grade FPGAs. Additionally, it would be advantageous to employ BRAM (block RAM) for storing instruction and program memory, as the current storage in logic cells proves inefficient and resource-intensive within FPGAs.</w:t>
+      </w:r>
+    </w:p>
+    <w:p/>
+    <w:p>
+      <w:r>
+        <w:t>Regarding team coordination, our group exhibited effective communication and prompt sharing of results. We provided valuable suggestions to one another when encountering obstacles. However, a weakness in our coordination lay in the absence of a centrally coordinated development plan. Instead, each member created individual plans. Establishing a central plan from the outset would have provided clarity regarding the required workload and ongoing component assignments. Nevertheless, overall, our team functioned cohesively and effectively.</w:t>
       </w:r>
     </w:p>
     <w:p>
@@ -2210,7 +2044,13 @@
         <w:t xml:space="preserve">Fig 6.2: </w:t>
       </w:r>
       <w:r>
-        <w:t>Branch hazard in a pipeline – when not-taken is predicted, and it is taken/not-taken in reality (see top and bottom of figure respectively). Source: Computer Architecture by Patterson and Hennessey</w:t>
+        <w:t>Branch hazard in a pipeline – when not-taken is predicted</w:t>
+      </w:r>
+      <w:r>
+        <w:t xml:space="preserve">. </w:t>
+      </w:r>
+      <w:r>
+        <w:t>Source: Computer Architecture by Patterson and Hennessey</w:t>
       </w:r>
     </w:p>
     <w:p>
@@ -2936,6 +2776,9 @@
         <w:jc w:val="center"/>
       </w:pPr>
       <w:r>
+        <w:rPr>
+          <w:noProof/>
+        </w:rPr>
         <w:lastRenderedPageBreak/>
         <w:drawing>
           <wp:anchor distT="0" distB="0" distL="114300" distR="114300" simplePos="0" relativeHeight="251673600" behindDoc="0" locked="0" layoutInCell="1" allowOverlap="1" wp14:anchorId="1A505122">
@@ -3005,7 +2848,7 @@
     <w:sectPr>
       <w:headerReference w:type="first" r:id="rId21"/>
       <w:pgSz w:w="12240" w:h="15840" w:code="1"/>
-      <w:pgMar w:top="1134" w:right="1134" w:bottom="1134" w:left="1134" w:header="709" w:footer="709" w:gutter="0"/>
+      <w:pgMar w:top="1134" w:right="1077" w:bottom="1134" w:left="1077" w:header="709" w:footer="709" w:gutter="0"/>
       <w:paperSrc w:first="260" w:other="260"/>
       <w:cols w:space="708"/>
       <w:titlePg/>
@@ -3016,7 +2859,7 @@
 </file>
 
 <file path=word/endnotes.xml><?xml version="1.0" encoding="utf-8"?>
-<w:endnotes xmlns:wpc="http://schemas.microsoft.com/office/word/2010/wordprocessingCanvas" xmlns:cx="http://schemas.microsoft.com/office/drawing/2014/chartex" xmlns:cx1="http://schemas.microsoft.com/office/drawing/2015/9/8/chartex" xmlns:cx2="http://schemas.microsoft.com/office/drawing/2015/10/21/chartex" xmlns:cx3="http://schemas.microsoft.com/office/drawing/2016/5/9/chartex" xmlns:cx4="http://schemas.microsoft.com/office/drawing/2016/5/10/chartex" xmlns:cx5="http://schemas.microsoft.com/office/drawing/2016/5/11/chartex" xmlns:cx6="http://schemas.microsoft.com/office/drawing/2016/5/12/chartex" xmlns:cx7="http://schemas.microsoft.com/office/drawing/2016/5/13/chartex" xmlns:cx8="http://schemas.microsoft.com/office/drawing/2016/5/14/chartex" xmlns:mc="http://schemas.openxmlformats.org/markup-compatibility/2006" xmlns:aink="http://schemas.microsoft.com/office/drawing/2016/ink" xmlns:am3d="http://schemas.microsoft.com/office/drawing/2017/model3d" xmlns:o="urn:schemas-microsoft-com:office:office" xmlns:oel="http://schemas.microsoft.com/office/2019/extlst" xmlns:r="http://schemas.openxmlformats.org/officeDocument/2006/relationships" xmlns:m="http://schemas.openxmlformats.org/officeDocument/2006/math" xmlns:v="urn:schemas-microsoft-com:vml" xmlns:wp14="http://schemas.microsoft.com/office/word/2010/wordprocessingDrawing" xmlns:wp="http://schemas.openxmlformats.org/drawingml/2006/wordprocessingDrawing" xmlns:w10="urn:schemas-microsoft-com:office:word" xmlns:w="http://schemas.openxmlformats.org/wordprocessingml/2006/main" xmlns:w14="http://schemas.microsoft.com/office/word/2010/wordml" xmlns:w15="http://schemas.microsoft.com/office/word/2012/wordml" xmlns:w16cex="http://schemas.microsoft.com/office/word/2018/wordml/cex" xmlns:w16cid="http://schemas.microsoft.com/office/word/2016/wordml/cid" xmlns:w16="http://schemas.microsoft.com/office/word/2018/wordml" xmlns:w16du="http://schemas.microsoft.com/office/word/2023/wordml/word16du" xmlns:w16sdtdh="http://schemas.microsoft.com/office/word/2020/wordml/sdtdatahash" xmlns:w16se="http://schemas.microsoft.com/office/word/2015/wordml/symex" xmlns:wpg="http://schemas.microsoft.com/office/word/2010/wordprocessingGroup" xmlns:wpi="http://schemas.microsoft.com/office/word/2010/wordprocessingInk" xmlns:wne="http://schemas.microsoft.com/office/word/2006/wordml" xmlns:wps="http://schemas.microsoft.com/office/word/2010/wordprocessingShape" mc:Ignorable="w14 w15 w16se w16cid w16 w16cex w16sdtdh wp14">
+<w:endnotes xmlns:wpc="http://schemas.microsoft.com/office/word/2010/wordprocessingCanvas" xmlns:cx="http://schemas.microsoft.com/office/drawing/2014/chartex" xmlns:cx1="http://schemas.microsoft.com/office/drawing/2015/9/8/chartex" xmlns:cx2="http://schemas.microsoft.com/office/drawing/2015/10/21/chartex" xmlns:cx3="http://schemas.microsoft.com/office/drawing/2016/5/9/chartex" xmlns:cx4="http://schemas.microsoft.com/office/drawing/2016/5/10/chartex" xmlns:cx5="http://schemas.microsoft.com/office/drawing/2016/5/11/chartex" xmlns:cx6="http://schemas.microsoft.com/office/drawing/2016/5/12/chartex" xmlns:cx7="http://schemas.microsoft.com/office/drawing/2016/5/13/chartex" xmlns:cx8="http://schemas.microsoft.com/office/drawing/2016/5/14/chartex" xmlns:mc="http://schemas.openxmlformats.org/markup-compatibility/2006" xmlns:aink="http://schemas.microsoft.com/office/drawing/2016/ink" xmlns:am3d="http://schemas.microsoft.com/office/drawing/2017/model3d" xmlns:o="urn:schemas-microsoft-com:office:office" xmlns:oel="http://schemas.microsoft.com/office/2019/extlst" xmlns:r="http://schemas.openxmlformats.org/officeDocument/2006/relationships" xmlns:m="http://schemas.openxmlformats.org/officeDocument/2006/math" xmlns:v="urn:schemas-microsoft-com:vml" xmlns:wp14="http://schemas.microsoft.com/office/word/2010/wordprocessingDrawing" xmlns:wp="http://schemas.openxmlformats.org/drawingml/2006/wordprocessingDrawing" xmlns:w10="urn:schemas-microsoft-com:office:word" xmlns:w="http://schemas.openxmlformats.org/wordprocessingml/2006/main" xmlns:w14="http://schemas.microsoft.com/office/word/2010/wordml" xmlns:w15="http://schemas.microsoft.com/office/word/2012/wordml" xmlns:w16cex="http://schemas.microsoft.com/office/word/2018/wordml/cex" xmlns:w16cid="http://schemas.microsoft.com/office/word/2016/wordml/cid" xmlns:w16="http://schemas.microsoft.com/office/word/2018/wordml" xmlns:w16sdtdh="http://schemas.microsoft.com/office/word/2020/wordml/sdtdatahash" xmlns:w16se="http://schemas.microsoft.com/office/word/2015/wordml/symex" xmlns:wpg="http://schemas.microsoft.com/office/word/2010/wordprocessingGroup" xmlns:wpi="http://schemas.microsoft.com/office/word/2010/wordprocessingInk" xmlns:wne="http://schemas.microsoft.com/office/word/2006/wordml" xmlns:wps="http://schemas.microsoft.com/office/word/2010/wordprocessingShape" mc:Ignorable="w14 w15 w16se w16cid w16 w16cex w16sdtdh wp14">
   <w:endnote w:type="separator" w:id="-1">
     <w:p>
       <w:pPr>
@@ -3041,7 +2884,7 @@
 </file>
 
 <file path=word/footnotes.xml><?xml version="1.0" encoding="utf-8"?>
-<w:footnotes xmlns:wpc="http://schemas.microsoft.com/office/word/2010/wordprocessingCanvas" xmlns:cx="http://schemas.microsoft.com/office/drawing/2014/chartex" xmlns:cx1="http://schemas.microsoft.com/office/drawing/2015/9/8/chartex" xmlns:cx2="http://schemas.microsoft.com/office/drawing/2015/10/21/chartex" xmlns:cx3="http://schemas.microsoft.com/office/drawing/2016/5/9/chartex" xmlns:cx4="http://schemas.microsoft.com/office/drawing/2016/5/10/chartex" xmlns:cx5="http://schemas.microsoft.com/office/drawing/2016/5/11/chartex" xmlns:cx6="http://schemas.microsoft.com/office/drawing/2016/5/12/chartex" xmlns:cx7="http://schemas.microsoft.com/office/drawing/2016/5/13/chartex" xmlns:cx8="http://schemas.microsoft.com/office/drawing/2016/5/14/chartex" xmlns:mc="http://schemas.openxmlformats.org/markup-compatibility/2006" xmlns:aink="http://schemas.microsoft.com/office/drawing/2016/ink" xmlns:am3d="http://schemas.microsoft.com/office/drawing/2017/model3d" xmlns:o="urn:schemas-microsoft-com:office:office" xmlns:oel="http://schemas.microsoft.com/office/2019/extlst" xmlns:r="http://schemas.openxmlformats.org/officeDocument/2006/relationships" xmlns:m="http://schemas.openxmlformats.org/officeDocument/2006/math" xmlns:v="urn:schemas-microsoft-com:vml" xmlns:wp14="http://schemas.microsoft.com/office/word/2010/wordprocessingDrawing" xmlns:wp="http://schemas.openxmlformats.org/drawingml/2006/wordprocessingDrawing" xmlns:w10="urn:schemas-microsoft-com:office:word" xmlns:w="http://schemas.openxmlformats.org/wordprocessingml/2006/main" xmlns:w14="http://schemas.microsoft.com/office/word/2010/wordml" xmlns:w15="http://schemas.microsoft.com/office/word/2012/wordml" xmlns:w16cex="http://schemas.microsoft.com/office/word/2018/wordml/cex" xmlns:w16cid="http://schemas.microsoft.com/office/word/2016/wordml/cid" xmlns:w16="http://schemas.microsoft.com/office/word/2018/wordml" xmlns:w16du="http://schemas.microsoft.com/office/word/2023/wordml/word16du" xmlns:w16sdtdh="http://schemas.microsoft.com/office/word/2020/wordml/sdtdatahash" xmlns:w16se="http://schemas.microsoft.com/office/word/2015/wordml/symex" xmlns:wpg="http://schemas.microsoft.com/office/word/2010/wordprocessingGroup" xmlns:wpi="http://schemas.microsoft.com/office/word/2010/wordprocessingInk" xmlns:wne="http://schemas.microsoft.com/office/word/2006/wordml" xmlns:wps="http://schemas.microsoft.com/office/word/2010/wordprocessingShape" mc:Ignorable="w14 w15 w16se w16cid w16 w16cex w16sdtdh wp14">
+<w:footnotes xmlns:wpc="http://schemas.microsoft.com/office/word/2010/wordprocessingCanvas" xmlns:cx="http://schemas.microsoft.com/office/drawing/2014/chartex" xmlns:cx1="http://schemas.microsoft.com/office/drawing/2015/9/8/chartex" xmlns:cx2="http://schemas.microsoft.com/office/drawing/2015/10/21/chartex" xmlns:cx3="http://schemas.microsoft.com/office/drawing/2016/5/9/chartex" xmlns:cx4="http://schemas.microsoft.com/office/drawing/2016/5/10/chartex" xmlns:cx5="http://schemas.microsoft.com/office/drawing/2016/5/11/chartex" xmlns:cx6="http://schemas.microsoft.com/office/drawing/2016/5/12/chartex" xmlns:cx7="http://schemas.microsoft.com/office/drawing/2016/5/13/chartex" xmlns:cx8="http://schemas.microsoft.com/office/drawing/2016/5/14/chartex" xmlns:mc="http://schemas.openxmlformats.org/markup-compatibility/2006" xmlns:aink="http://schemas.microsoft.com/office/drawing/2016/ink" xmlns:am3d="http://schemas.microsoft.com/office/drawing/2017/model3d" xmlns:o="urn:schemas-microsoft-com:office:office" xmlns:oel="http://schemas.microsoft.com/office/2019/extlst" xmlns:r="http://schemas.openxmlformats.org/officeDocument/2006/relationships" xmlns:m="http://schemas.openxmlformats.org/officeDocument/2006/math" xmlns:v="urn:schemas-microsoft-com:vml" xmlns:wp14="http://schemas.microsoft.com/office/word/2010/wordprocessingDrawing" xmlns:wp="http://schemas.openxmlformats.org/drawingml/2006/wordprocessingDrawing" xmlns:w10="urn:schemas-microsoft-com:office:word" xmlns:w="http://schemas.openxmlformats.org/wordprocessingml/2006/main" xmlns:w14="http://schemas.microsoft.com/office/word/2010/wordml" xmlns:w15="http://schemas.microsoft.com/office/word/2012/wordml" xmlns:w16cex="http://schemas.microsoft.com/office/word/2018/wordml/cex" xmlns:w16cid="http://schemas.microsoft.com/office/word/2016/wordml/cid" xmlns:w16="http://schemas.microsoft.com/office/word/2018/wordml" xmlns:w16sdtdh="http://schemas.microsoft.com/office/word/2020/wordml/sdtdatahash" xmlns:w16se="http://schemas.microsoft.com/office/word/2015/wordml/symex" xmlns:wpg="http://schemas.microsoft.com/office/word/2010/wordprocessingGroup" xmlns:wpi="http://schemas.microsoft.com/office/word/2010/wordprocessingInk" xmlns:wne="http://schemas.microsoft.com/office/word/2006/wordml" xmlns:wps="http://schemas.microsoft.com/office/word/2010/wordprocessingShape" mc:Ignorable="w14 w15 w16se w16cid w16 w16cex w16sdtdh wp14">
   <w:footnote w:type="separator" w:id="-1">
     <w:p>
       <w:pPr>
@@ -3066,7 +2909,7 @@
 </file>
 
 <file path=word/header1.xml><?xml version="1.0" encoding="utf-8"?>
-<w:hdr xmlns:wpc="http://schemas.microsoft.com/office/word/2010/wordprocessingCanvas" xmlns:cx="http://schemas.microsoft.com/office/drawing/2014/chartex" xmlns:cx1="http://schemas.microsoft.com/office/drawing/2015/9/8/chartex" xmlns:cx2="http://schemas.microsoft.com/office/drawing/2015/10/21/chartex" xmlns:cx3="http://schemas.microsoft.com/office/drawing/2016/5/9/chartex" xmlns:cx4="http://schemas.microsoft.com/office/drawing/2016/5/10/chartex" xmlns:cx5="http://schemas.microsoft.com/office/drawing/2016/5/11/chartex" xmlns:cx6="http://schemas.microsoft.com/office/drawing/2016/5/12/chartex" xmlns:cx7="http://schemas.microsoft.com/office/drawing/2016/5/13/chartex" xmlns:cx8="http://schemas.microsoft.com/office/drawing/2016/5/14/chartex" xmlns:mc="http://schemas.openxmlformats.org/markup-compatibility/2006" xmlns:aink="http://schemas.microsoft.com/office/drawing/2016/ink" xmlns:am3d="http://schemas.microsoft.com/office/drawing/2017/model3d" xmlns:o="urn:schemas-microsoft-com:office:office" xmlns:oel="http://schemas.microsoft.com/office/2019/extlst" xmlns:r="http://schemas.openxmlformats.org/officeDocument/2006/relationships" xmlns:m="http://schemas.openxmlformats.org/officeDocument/2006/math" xmlns:v="urn:schemas-microsoft-com:vml" xmlns:wp14="http://schemas.microsoft.com/office/word/2010/wordprocessingDrawing" xmlns:wp="http://schemas.openxmlformats.org/drawingml/2006/wordprocessingDrawing" xmlns:w10="urn:schemas-microsoft-com:office:word" xmlns:w="http://schemas.openxmlformats.org/wordprocessingml/2006/main" xmlns:w14="http://schemas.microsoft.com/office/word/2010/wordml" xmlns:w15="http://schemas.microsoft.com/office/word/2012/wordml" xmlns:w16cex="http://schemas.microsoft.com/office/word/2018/wordml/cex" xmlns:w16cid="http://schemas.microsoft.com/office/word/2016/wordml/cid" xmlns:w16="http://schemas.microsoft.com/office/word/2018/wordml" xmlns:w16du="http://schemas.microsoft.com/office/word/2023/wordml/word16du" xmlns:w16sdtdh="http://schemas.microsoft.com/office/word/2020/wordml/sdtdatahash" xmlns:w16se="http://schemas.microsoft.com/office/word/2015/wordml/symex" xmlns:wpg="http://schemas.microsoft.com/office/word/2010/wordprocessingGroup" xmlns:wpi="http://schemas.microsoft.com/office/word/2010/wordprocessingInk" xmlns:wne="http://schemas.microsoft.com/office/word/2006/wordml" xmlns:wps="http://schemas.microsoft.com/office/word/2010/wordprocessingShape" mc:Ignorable="w14 w15 w16se w16cid w16 w16cex w16sdtdh wp14">
+<w:hdr xmlns:wpc="http://schemas.microsoft.com/office/word/2010/wordprocessingCanvas" xmlns:cx="http://schemas.microsoft.com/office/drawing/2014/chartex" xmlns:cx1="http://schemas.microsoft.com/office/drawing/2015/9/8/chartex" xmlns:cx2="http://schemas.microsoft.com/office/drawing/2015/10/21/chartex" xmlns:cx3="http://schemas.microsoft.com/office/drawing/2016/5/9/chartex" xmlns:cx4="http://schemas.microsoft.com/office/drawing/2016/5/10/chartex" xmlns:cx5="http://schemas.microsoft.com/office/drawing/2016/5/11/chartex" xmlns:cx6="http://schemas.microsoft.com/office/drawing/2016/5/12/chartex" xmlns:cx7="http://schemas.microsoft.com/office/drawing/2016/5/13/chartex" xmlns:cx8="http://schemas.microsoft.com/office/drawing/2016/5/14/chartex" xmlns:mc="http://schemas.openxmlformats.org/markup-compatibility/2006" xmlns:aink="http://schemas.microsoft.com/office/drawing/2016/ink" xmlns:am3d="http://schemas.microsoft.com/office/drawing/2017/model3d" xmlns:o="urn:schemas-microsoft-com:office:office" xmlns:oel="http://schemas.microsoft.com/office/2019/extlst" xmlns:r="http://schemas.openxmlformats.org/officeDocument/2006/relationships" xmlns:m="http://schemas.openxmlformats.org/officeDocument/2006/math" xmlns:v="urn:schemas-microsoft-com:vml" xmlns:wp14="http://schemas.microsoft.com/office/word/2010/wordprocessingDrawing" xmlns:wp="http://schemas.openxmlformats.org/drawingml/2006/wordprocessingDrawing" xmlns:w10="urn:schemas-microsoft-com:office:word" xmlns:w="http://schemas.openxmlformats.org/wordprocessingml/2006/main" xmlns:w14="http://schemas.microsoft.com/office/word/2010/wordml" xmlns:w15="http://schemas.microsoft.com/office/word/2012/wordml" xmlns:w16cex="http://schemas.microsoft.com/office/word/2018/wordml/cex" xmlns:w16cid="http://schemas.microsoft.com/office/word/2016/wordml/cid" xmlns:w16="http://schemas.microsoft.com/office/word/2018/wordml" xmlns:w16sdtdh="http://schemas.microsoft.com/office/word/2020/wordml/sdtdatahash" xmlns:w16se="http://schemas.microsoft.com/office/word/2015/wordml/symex" xmlns:wpg="http://schemas.microsoft.com/office/word/2010/wordprocessingGroup" xmlns:wpi="http://schemas.microsoft.com/office/word/2010/wordprocessingInk" xmlns:wne="http://schemas.microsoft.com/office/word/2006/wordml" xmlns:wps="http://schemas.microsoft.com/office/word/2010/wordprocessingShape" mc:Ignorable="w14 w15 w16se w16cid w16 w16cex w16sdtdh wp14">
   <w:p>
     <w:pPr>
       <w:pStyle w:val="Header"/>
@@ -3088,7 +2931,7 @@
 </file>
 
 <file path=word/numbering.xml><?xml version="1.0" encoding="utf-8"?>
-<w:numbering xmlns:wpc="http://schemas.microsoft.com/office/word/2010/wordprocessingCanvas" xmlns:cx="http://schemas.microsoft.com/office/drawing/2014/chartex" xmlns:cx1="http://schemas.microsoft.com/office/drawing/2015/9/8/chartex" xmlns:cx2="http://schemas.microsoft.com/office/drawing/2015/10/21/chartex" xmlns:cx3="http://schemas.microsoft.com/office/drawing/2016/5/9/chartex" xmlns:cx4="http://schemas.microsoft.com/office/drawing/2016/5/10/chartex" xmlns:cx5="http://schemas.microsoft.com/office/drawing/2016/5/11/chartex" xmlns:cx6="http://schemas.microsoft.com/office/drawing/2016/5/12/chartex" xmlns:cx7="http://schemas.microsoft.com/office/drawing/2016/5/13/chartex" xmlns:cx8="http://schemas.microsoft.com/office/drawing/2016/5/14/chartex" xmlns:mc="http://schemas.openxmlformats.org/markup-compatibility/2006" xmlns:aink="http://schemas.microsoft.com/office/drawing/2016/ink" xmlns:am3d="http://schemas.microsoft.com/office/drawing/2017/model3d" xmlns:o="urn:schemas-microsoft-com:office:office" xmlns:oel="http://schemas.microsoft.com/office/2019/extlst" xmlns:r="http://schemas.openxmlformats.org/officeDocument/2006/relationships" xmlns:m="http://schemas.openxmlformats.org/officeDocument/2006/math" xmlns:v="urn:schemas-microsoft-com:vml" xmlns:wp14="http://schemas.microsoft.com/office/word/2010/wordprocessingDrawing" xmlns:wp="http://schemas.openxmlformats.org/drawingml/2006/wordprocessingDrawing" xmlns:w10="urn:schemas-microsoft-com:office:word" xmlns:w="http://schemas.openxmlformats.org/wordprocessingml/2006/main" xmlns:w14="http://schemas.microsoft.com/office/word/2010/wordml" xmlns:w15="http://schemas.microsoft.com/office/word/2012/wordml" xmlns:w16cex="http://schemas.microsoft.com/office/word/2018/wordml/cex" xmlns:w16cid="http://schemas.microsoft.com/office/word/2016/wordml/cid" xmlns:w16="http://schemas.microsoft.com/office/word/2018/wordml" xmlns:w16du="http://schemas.microsoft.com/office/word/2023/wordml/word16du" xmlns:w16sdtdh="http://schemas.microsoft.com/office/word/2020/wordml/sdtdatahash" xmlns:w16se="http://schemas.microsoft.com/office/word/2015/wordml/symex" xmlns:wpg="http://schemas.microsoft.com/office/word/2010/wordprocessingGroup" xmlns:wpi="http://schemas.microsoft.com/office/word/2010/wordprocessingInk" xmlns:wne="http://schemas.microsoft.com/office/word/2006/wordml" xmlns:wps="http://schemas.microsoft.com/office/word/2010/wordprocessingShape" mc:Ignorable="w14 w15 w16se w16cid w16 w16cex w16sdtdh wp14">
+<w:numbering xmlns:wpc="http://schemas.microsoft.com/office/word/2010/wordprocessingCanvas" xmlns:cx="http://schemas.microsoft.com/office/drawing/2014/chartex" xmlns:cx1="http://schemas.microsoft.com/office/drawing/2015/9/8/chartex" xmlns:cx2="http://schemas.microsoft.com/office/drawing/2015/10/21/chartex" xmlns:cx3="http://schemas.microsoft.com/office/drawing/2016/5/9/chartex" xmlns:cx4="http://schemas.microsoft.com/office/drawing/2016/5/10/chartex" xmlns:cx5="http://schemas.microsoft.com/office/drawing/2016/5/11/chartex" xmlns:cx6="http://schemas.microsoft.com/office/drawing/2016/5/12/chartex" xmlns:cx7="http://schemas.microsoft.com/office/drawing/2016/5/13/chartex" xmlns:cx8="http://schemas.microsoft.com/office/drawing/2016/5/14/chartex" xmlns:mc="http://schemas.openxmlformats.org/markup-compatibility/2006" xmlns:aink="http://schemas.microsoft.com/office/drawing/2016/ink" xmlns:am3d="http://schemas.microsoft.com/office/drawing/2017/model3d" xmlns:o="urn:schemas-microsoft-com:office:office" xmlns:oel="http://schemas.microsoft.com/office/2019/extlst" xmlns:r="http://schemas.openxmlformats.org/officeDocument/2006/relationships" xmlns:m="http://schemas.openxmlformats.org/officeDocument/2006/math" xmlns:v="urn:schemas-microsoft-com:vml" xmlns:wp14="http://schemas.microsoft.com/office/word/2010/wordprocessingDrawing" xmlns:wp="http://schemas.openxmlformats.org/drawingml/2006/wordprocessingDrawing" xmlns:w10="urn:schemas-microsoft-com:office:word" xmlns:w="http://schemas.openxmlformats.org/wordprocessingml/2006/main" xmlns:w14="http://schemas.microsoft.com/office/word/2010/wordml" xmlns:w15="http://schemas.microsoft.com/office/word/2012/wordml" xmlns:w16cex="http://schemas.microsoft.com/office/word/2018/wordml/cex" xmlns:w16cid="http://schemas.microsoft.com/office/word/2016/wordml/cid" xmlns:w16="http://schemas.microsoft.com/office/word/2018/wordml" xmlns:w16sdtdh="http://schemas.microsoft.com/office/word/2020/wordml/sdtdatahash" xmlns:w16se="http://schemas.microsoft.com/office/word/2015/wordml/symex" xmlns:wpg="http://schemas.microsoft.com/office/word/2010/wordprocessingGroup" xmlns:wpi="http://schemas.microsoft.com/office/word/2010/wordprocessingInk" xmlns:wne="http://schemas.microsoft.com/office/word/2006/wordml" xmlns:wps="http://schemas.microsoft.com/office/word/2010/wordprocessingShape" mc:Ignorable="w14 w15 w16se w16cid w16 w16cex w16sdtdh wp14">
   <w:abstractNum w:abstractNumId="0" w15:restartNumberingAfterBreak="0">
     <w:nsid w:val="212A6DCD"/>
     <w:multiLevelType w:val="hybridMultilevel"/>
